--- a/BISU-Bilar Template/Intermediate Programming/acm_template_intermediate_programming_BSCS1CS121IP23242.docx
+++ b/BISU-Bilar Template/Intermediate Programming/acm_template_intermediate_programming_BSCS1CS121IP23242.docx
@@ -347,8 +347,13 @@
         <w:t xml:space="preserve">Additional Keywords and Phrases: </w:t>
       </w:r>
       <w:r>
-        <w:t>Insert comma delimited author-supplied keyword list, Keyword number 2, Keyword number 3, Keyword number 4</w:t>
-      </w:r>
+        <w:t xml:space="preserve">Insert comma delimited author-supplied keyword list, Keyword number 2, Keyword number 3, Keyword number </w:t>
+      </w:r>
+      <w:proofErr w:type="gramStart"/>
+      <w:r>
+        <w:t>4</w:t>
+      </w:r>
+      <w:proofErr w:type="gramEnd"/>
     </w:p>
     <w:p>
       <w:pPr>
@@ -513,7 +518,15 @@
         <w:t xml:space="preserve"> </w:t>
       </w:r>
       <w:r>
-        <w:t>ACM's new manuscript submission template aims to provide consistent styles for use across ACM publications, and incorporates accessibility and metadata-extraction functionality necessary for future Digital Library endeavors.</w:t>
+        <w:t xml:space="preserve">ACM's new manuscript submission template aims to provide consistent styles for use across ACM </w:t>
+      </w:r>
+      <w:proofErr w:type="gramStart"/>
+      <w:r>
+        <w:t>publications, and</w:t>
+      </w:r>
+      <w:proofErr w:type="gramEnd"/>
+      <w:r>
+        <w:t xml:space="preserve"> incorporates accessibility and metadata-extraction functionality necessary for future Digital Library endeavors.</w:t>
       </w:r>
       <w:r>
         <w:t xml:space="preserve"> Numerous ACM and SIG-specific templates</w:t>
@@ -540,8 +553,13 @@
       <w:r>
         <w:t>(</w:t>
       </w:r>
-      <w:r>
-        <w:t>Mangmang, ______</w:t>
+      <w:proofErr w:type="spellStart"/>
+      <w:r>
+        <w:t>Mangmang</w:t>
+      </w:r>
+      <w:proofErr w:type="spellEnd"/>
+      <w:r>
+        <w:t>, ______</w:t>
       </w:r>
       <w:r>
         <w:t xml:space="preserve">) </w:t>
@@ -580,7 +598,15 @@
         <w:t>Home</w:t>
       </w:r>
       <w:r>
-        <w:t xml:space="preserve"> tab [it can also be opened with the keyboard shortcut Alt+Ctrl+Shift+S]; </w:t>
+        <w:t xml:space="preserve"> tab [it can also be opened with the keyboard shortcut </w:t>
+      </w:r>
+      <w:proofErr w:type="spellStart"/>
+      <w:r>
+        <w:t>Alt+Ctrl+Shift+S</w:t>
+      </w:r>
+      <w:proofErr w:type="spellEnd"/>
+      <w:r>
+        <w:t xml:space="preserve">]; </w:t>
       </w:r>
       <w:r>
         <w:rPr>
@@ -680,7 +706,23 @@
       </w:pPr>
       <w:r>
         <w:lastRenderedPageBreak/>
-        <w:t>All style elements are specified in this template to facilitate the production of your paper and to have the styles consistent throughout. The paragraph styles are built-in and examples of the styles are provided throughout this document. Save as you go and backup your work regularly!</w:t>
+        <w:t xml:space="preserve">All style elements are specified in this template to facilitate the production of your paper and to have the styles consistent throughout. The paragraph styles are </w:t>
+      </w:r>
+      <w:proofErr w:type="gramStart"/>
+      <w:r>
+        <w:t>built-in</w:t>
+      </w:r>
+      <w:proofErr w:type="gramEnd"/>
+      <w:r>
+        <w:t xml:space="preserve"> and examples of the styles are provided throughout this document. Save as you go and </w:t>
+      </w:r>
+      <w:proofErr w:type="gramStart"/>
+      <w:r>
+        <w:t>backup</w:t>
+      </w:r>
+      <w:proofErr w:type="gramEnd"/>
+      <w:r>
+        <w:t xml:space="preserve"> your work regularly!</w:t>
       </w:r>
     </w:p>
     <w:p>
@@ -724,7 +766,15 @@
         <w:t>To set the document language, c</w:t>
       </w:r>
       <w:r>
-        <w:t xml:space="preserve">lick the Review tab in the Ribbon. On Word for Windows: Click the Language button and select “Set Proofing Language.” Verify the language is </w:t>
+        <w:t xml:space="preserve">lick the Review tab </w:t>
+      </w:r>
+      <w:proofErr w:type="gramStart"/>
+      <w:r>
+        <w:t>in</w:t>
+      </w:r>
+      <w:proofErr w:type="gramEnd"/>
+      <w:r>
+        <w:t xml:space="preserve"> the Ribbon. On Word for Windows: Click the Language button and select “Set Proofing Language.” Verify the language is </w:t>
       </w:r>
       <w:r>
         <w:t xml:space="preserve">set correctly. </w:t>
@@ -858,7 +908,15 @@
         </w:rPr>
       </w:pPr>
       <w:r>
-        <w:t>An additional step is necessary to ensure that the proper CCS terms are added to the Digital Library citation page: from the “view CCS TeX Code” listing, click on “Show the XML Only.” Highlight and copy the XML code from the window. You must insert the XML code into your Word document’s properties: from your Word document, click on “</w:t>
+        <w:t xml:space="preserve">An additional step is necessary to ensure that the proper CCS terms are added to the Digital Library citation page: from the “view CCS </w:t>
+      </w:r>
+      <w:proofErr w:type="spellStart"/>
+      <w:r>
+        <w:t>TeX</w:t>
+      </w:r>
+      <w:proofErr w:type="spellEnd"/>
+      <w:r>
+        <w:t xml:space="preserve"> Code” listing, click on “Show the XML Only.” Highlight and copy the XML code from the window. You must insert the XML code into your Word document’s properties: from your Word document, click on “</w:t>
       </w:r>
       <w:r>
         <w:rPr>
@@ -952,8 +1010,16 @@
         <w:rPr>
           <w:b/>
         </w:rPr>
-        <w:t>“TableCaption</w:t>
-      </w:r>
+        <w:t>“</w:t>
+      </w:r>
+      <w:proofErr w:type="spellStart"/>
+      <w:r>
+        <w:rPr>
+          <w:b/>
+        </w:rPr>
+        <w:t>TableCaption</w:t>
+      </w:r>
+      <w:proofErr w:type="spellEnd"/>
       <w:r>
         <w:t xml:space="preserve">” style applied. Please note that tables </w:t>
       </w:r>
@@ -964,7 +1030,15 @@
         <w:t>should not</w:t>
       </w:r>
       <w:r>
-        <w:t xml:space="preserve"> be supplied as image files, but if they are images they must have the “Image” style applied. </w:t>
+        <w:t xml:space="preserve"> be supplied as image files, but if they are </w:t>
+      </w:r>
+      <w:proofErr w:type="gramStart"/>
+      <w:r>
+        <w:t>images</w:t>
+      </w:r>
+      <w:proofErr w:type="gramEnd"/>
+      <w:r>
+        <w:t xml:space="preserve"> they must have the “Image” style applied. </w:t>
       </w:r>
       <w:r>
         <w:t>As an example,</w:t>
@@ -1123,9 +1197,11 @@
             <w:pPr>
               <w:pStyle w:val="TableCell"/>
             </w:pPr>
+            <w:proofErr w:type="spellStart"/>
             <w:r>
               <w:t>Title_document</w:t>
             </w:r>
+            <w:proofErr w:type="spellEnd"/>
           </w:p>
         </w:tc>
         <w:tc>
@@ -1157,9 +1233,11 @@
               <w:pStyle w:val="TableCell"/>
               <w:ind w:firstLine="0"/>
             </w:pPr>
+            <w:proofErr w:type="spellStart"/>
             <w:r>
               <w:t>ListParagraph</w:t>
             </w:r>
+            <w:proofErr w:type="spellEnd"/>
           </w:p>
         </w:tc>
         <w:tc>
@@ -1373,9 +1451,11 @@
             <w:pPr>
               <w:pStyle w:val="TableCell"/>
             </w:pPr>
+            <w:proofErr w:type="spellStart"/>
             <w:r>
               <w:t>AuthNotes</w:t>
             </w:r>
+            <w:proofErr w:type="spellEnd"/>
           </w:p>
         </w:tc>
         <w:tc>
@@ -1401,9 +1481,11 @@
               <w:pStyle w:val="TableCell"/>
               <w:ind w:firstLine="0"/>
             </w:pPr>
+            <w:proofErr w:type="spellStart"/>
             <w:r>
               <w:t>AckHead</w:t>
             </w:r>
+            <w:proofErr w:type="spellEnd"/>
           </w:p>
         </w:tc>
         <w:tc>
@@ -1461,9 +1543,11 @@
               <w:pStyle w:val="TableCell"/>
               <w:ind w:firstLine="0"/>
             </w:pPr>
+            <w:proofErr w:type="spellStart"/>
             <w:r>
               <w:t>AckPara</w:t>
             </w:r>
+            <w:proofErr w:type="spellEnd"/>
           </w:p>
         </w:tc>
         <w:tc>
@@ -1493,9 +1577,11 @@
             <w:pPr>
               <w:pStyle w:val="TableCell"/>
             </w:pPr>
+            <w:proofErr w:type="spellStart"/>
             <w:r>
               <w:t>CCSHead</w:t>
             </w:r>
+            <w:proofErr w:type="spellEnd"/>
           </w:p>
         </w:tc>
         <w:tc>
@@ -1521,9 +1607,11 @@
               <w:pStyle w:val="TableCell"/>
               <w:ind w:firstLine="0"/>
             </w:pPr>
+            <w:proofErr w:type="spellStart"/>
             <w:r>
               <w:t>GrantSponsor</w:t>
             </w:r>
+            <w:proofErr w:type="spellEnd"/>
           </w:p>
         </w:tc>
         <w:tc>
@@ -1553,9 +1641,11 @@
             <w:pPr>
               <w:pStyle w:val="TableCell"/>
             </w:pPr>
+            <w:proofErr w:type="spellStart"/>
             <w:r>
               <w:t>CCSDescription</w:t>
             </w:r>
+            <w:proofErr w:type="spellEnd"/>
           </w:p>
         </w:tc>
         <w:tc>
@@ -1581,9 +1671,11 @@
               <w:pStyle w:val="TableCell"/>
               <w:ind w:firstLine="0"/>
             </w:pPr>
+            <w:proofErr w:type="spellStart"/>
             <w:r>
               <w:t>GrantNumber</w:t>
             </w:r>
+            <w:proofErr w:type="spellEnd"/>
           </w:p>
         </w:tc>
         <w:tc>
@@ -1613,9 +1705,11 @@
             <w:pPr>
               <w:pStyle w:val="TableCell"/>
             </w:pPr>
+            <w:proofErr w:type="spellStart"/>
             <w:r>
               <w:t>KeyWordHead</w:t>
             </w:r>
+            <w:proofErr w:type="spellEnd"/>
           </w:p>
         </w:tc>
         <w:tc>
@@ -1641,9 +1735,11 @@
               <w:pStyle w:val="TableCell"/>
               <w:ind w:firstLine="0"/>
             </w:pPr>
+            <w:proofErr w:type="spellStart"/>
             <w:r>
               <w:t>ReferenceHead</w:t>
             </w:r>
+            <w:proofErr w:type="spellEnd"/>
           </w:p>
         </w:tc>
         <w:tc>
@@ -1701,9 +1797,11 @@
               <w:pStyle w:val="TableCell"/>
               <w:ind w:firstLine="0"/>
             </w:pPr>
+            <w:proofErr w:type="spellStart"/>
             <w:r>
               <w:t>Bib_entry</w:t>
             </w:r>
+            <w:proofErr w:type="spellEnd"/>
           </w:p>
         </w:tc>
         <w:tc>
@@ -1941,9 +2039,11 @@
               <w:pStyle w:val="TableCell"/>
               <w:ind w:firstLine="0"/>
             </w:pPr>
+            <w:proofErr w:type="spellStart"/>
             <w:r>
               <w:t>TableCaption</w:t>
             </w:r>
+            <w:proofErr w:type="spellEnd"/>
           </w:p>
         </w:tc>
         <w:tc>
@@ -1973,9 +2073,11 @@
             <w:pPr>
               <w:pStyle w:val="TableCell"/>
             </w:pPr>
+            <w:proofErr w:type="spellStart"/>
             <w:r>
               <w:t>PostHeadPara</w:t>
             </w:r>
+            <w:proofErr w:type="spellEnd"/>
           </w:p>
         </w:tc>
         <w:tc>
@@ -2001,18 +2103,22 @@
               <w:pStyle w:val="TableCell"/>
               <w:ind w:firstLine="0"/>
             </w:pPr>
+            <w:proofErr w:type="spellStart"/>
             <w:r>
               <w:t>TableHead</w:t>
             </w:r>
+            <w:proofErr w:type="spellEnd"/>
           </w:p>
           <w:p>
             <w:pPr>
               <w:pStyle w:val="TableCell"/>
               <w:ind w:firstLine="0"/>
             </w:pPr>
+            <w:proofErr w:type="spellStart"/>
             <w:r>
               <w:t>TableFootnote</w:t>
             </w:r>
+            <w:proofErr w:type="spellEnd"/>
           </w:p>
         </w:tc>
         <w:tc>
@@ -2111,9 +2217,11 @@
             <w:pPr>
               <w:pStyle w:val="TableCell"/>
             </w:pPr>
+            <w:proofErr w:type="spellStart"/>
             <w:r>
               <w:t>ParaContinue</w:t>
             </w:r>
+            <w:proofErr w:type="spellEnd"/>
           </w:p>
           <w:p>
             <w:pPr>
@@ -2124,9 +2232,11 @@
             <w:pPr>
               <w:pStyle w:val="TableCell"/>
             </w:pPr>
+            <w:proofErr w:type="spellStart"/>
             <w:r>
               <w:t>DisplayFormula</w:t>
             </w:r>
+            <w:proofErr w:type="spellEnd"/>
           </w:p>
         </w:tc>
         <w:tc>
@@ -2196,9 +2306,11 @@
                 <w:highlight w:val="yellow"/>
               </w:rPr>
             </w:pPr>
+            <w:proofErr w:type="spellStart"/>
             <w:r>
               <w:t>DisplayFormulaUnnum</w:t>
             </w:r>
+            <w:proofErr w:type="spellEnd"/>
           </w:p>
         </w:tc>
         <w:tc>
@@ -2238,6 +2350,7 @@
               <w:pStyle w:val="TableCell"/>
               <w:ind w:firstLine="0"/>
             </w:pPr>
+            <w:proofErr w:type="spellStart"/>
             <w:r>
               <w:t>label</w:t>
             </w:r>
@@ -2247,6 +2360,7 @@
               </w:rPr>
               <w:t>a</w:t>
             </w:r>
+            <w:proofErr w:type="spellEnd"/>
           </w:p>
         </w:tc>
       </w:tr>
@@ -2262,9 +2376,11 @@
             <w:pPr>
               <w:pStyle w:val="TableCell"/>
             </w:pPr>
+            <w:proofErr w:type="spellStart"/>
             <w:r>
               <w:t>ComputerCode</w:t>
             </w:r>
+            <w:proofErr w:type="spellEnd"/>
           </w:p>
         </w:tc>
         <w:tc>
@@ -2388,6 +2504,7 @@
           <w:szCs w:val="16"/>
         </w:rPr>
       </w:pPr>
+      <w:proofErr w:type="spellStart"/>
       <w:r>
         <w:rPr>
           <w:rFonts w:ascii="Times New Roman" w:hAnsi="Times New Roman"/>
@@ -2397,6 +2514,7 @@
         </w:rPr>
         <w:t>a</w:t>
       </w:r>
+      <w:proofErr w:type="spellEnd"/>
       <w:r>
         <w:t xml:space="preserve"> </w:t>
       </w:r>
@@ -2406,7 +2524,25 @@
           <w:sz w:val="16"/>
           <w:szCs w:val="16"/>
         </w:rPr>
-        <w:t>This is example of table footnote.</w:t>
+        <w:t xml:space="preserve">This is </w:t>
+      </w:r>
+      <w:proofErr w:type="gramStart"/>
+      <w:r>
+        <w:rPr>
+          <w:rFonts w:ascii="Times New Roman" w:hAnsi="Times New Roman"/>
+          <w:sz w:val="16"/>
+          <w:szCs w:val="16"/>
+        </w:rPr>
+        <w:t>example</w:t>
+      </w:r>
+      <w:proofErr w:type="gramEnd"/>
+      <w:r>
+        <w:rPr>
+          <w:rFonts w:ascii="Times New Roman" w:hAnsi="Times New Roman"/>
+          <w:sz w:val="16"/>
+          <w:szCs w:val="16"/>
+        </w:rPr>
+        <w:t xml:space="preserve"> of table footnote.</w:t>
       </w:r>
     </w:p>
     <w:p>
@@ -2429,7 +2565,15 @@
         <w:t>technology</w:t>
       </w:r>
       <w:r>
-        <w:t xml:space="preserve"> to understand unless they include markup that explicitly defines the relationships between all the parts (</w:t>
+        <w:t xml:space="preserve"> to understand unless they include </w:t>
+      </w:r>
+      <w:proofErr w:type="gramStart"/>
+      <w:r>
+        <w:t>markup</w:t>
+      </w:r>
+      <w:proofErr w:type="gramEnd"/>
+      <w:r>
+        <w:t xml:space="preserve"> that explicitly defines the relationships between all the parts (</w:t>
       </w:r>
       <w:r>
         <w:t>i.e</w:t>
@@ -2450,7 +2594,21 @@
         <w:rPr>
           <w:i/>
         </w:rPr>
-        <w:t>A key to making data tables accessible to screen reader users is to clearly identify column and row headers.</w:t>
+        <w:t xml:space="preserve">A key to making data tables accessible to screen reader users is to clearly identify </w:t>
+      </w:r>
+      <w:proofErr w:type="gramStart"/>
+      <w:r>
+        <w:rPr>
+          <w:i/>
+        </w:rPr>
+        <w:t>column</w:t>
+      </w:r>
+      <w:proofErr w:type="gramEnd"/>
+      <w:r>
+        <w:rPr>
+          <w:i/>
+        </w:rPr>
+        <w:t xml:space="preserve"> and row headers.</w:t>
       </w:r>
       <w:r>
         <w:rPr>
@@ -2549,7 +2707,15 @@
         <w:t xml:space="preserve">Row </w:t>
       </w:r>
       <w:r>
-        <w:t>tab and select the box that says “Repeat as header row at the top of each page.”</w:t>
+        <w:t xml:space="preserve">tab and select the box that </w:t>
+      </w:r>
+      <w:proofErr w:type="gramStart"/>
+      <w:r>
+        <w:t>says</w:t>
+      </w:r>
+      <w:proofErr w:type="gramEnd"/>
+      <w:r>
+        <w:t xml:space="preserve"> “Repeat as header row at the top of each page.”</w:t>
       </w:r>
     </w:p>
     <w:p>
@@ -2567,12 +2733,14 @@
       <w:r>
         <w:t>Apply the “table head” style by highlighting the respective row and applying the “</w:t>
       </w:r>
+      <w:proofErr w:type="spellStart"/>
       <w:r>
         <w:rPr>
           <w:b/>
         </w:rPr>
         <w:t>TableHead</w:t>
       </w:r>
+      <w:proofErr w:type="spellEnd"/>
       <w:r>
         <w:t>” style found in the “Body Element” section of the ACM Master Article Template.</w:t>
       </w:r>
@@ -2590,7 +2758,15 @@
         <w:pStyle w:val="PostHeadPara"/>
       </w:pPr>
       <w:r>
-        <w:t>Figures are “float elements” which should be inserted after their first text reference, and have specific styles for identification. Insert a figure and apply the “</w:t>
+        <w:t xml:space="preserve">Figures are “float elements” which should be inserted after their first text </w:t>
+      </w:r>
+      <w:proofErr w:type="gramStart"/>
+      <w:r>
+        <w:t>reference, and</w:t>
+      </w:r>
+      <w:proofErr w:type="gramEnd"/>
+      <w:r>
+        <w:t xml:space="preserve"> have specific styles for identification. Insert a figure and apply the “</w:t>
       </w:r>
       <w:r>
         <w:rPr>
@@ -2601,11 +2777,19 @@
       <w:r>
         <w:t>” paragraph style to it. For the figure caption, apply the style “</w:t>
       </w:r>
+      <w:proofErr w:type="spellStart"/>
       <w:r>
         <w:rPr>
           <w:b/>
         </w:rPr>
-        <w:t>FigureCaption.</w:t>
+        <w:t>FigureCaption</w:t>
+      </w:r>
+      <w:proofErr w:type="spellEnd"/>
+      <w:r>
+        <w:rPr>
+          <w:b/>
+        </w:rPr>
+        <w:t>.</w:t>
       </w:r>
       <w:r>
         <w:t xml:space="preserve">” </w:t>
@@ -2647,7 +2831,15 @@
         </w:r>
       </w:hyperlink>
       <w:r>
-        <w:t xml:space="preserve"> is an example of a figure and caption spanning the half-page width (one column in a two column format) with the styles applied.  </w:t>
+        <w:t xml:space="preserve"> is an example of a figure and caption spanning the half-page width (one column in a </w:t>
+      </w:r>
+      <w:proofErr w:type="gramStart"/>
+      <w:r>
+        <w:t>two column</w:t>
+      </w:r>
+      <w:proofErr w:type="gramEnd"/>
+      <w:r>
+        <w:t xml:space="preserve"> format) with the styles applied.  </w:t>
       </w:r>
       <w:r>
         <w:t>If your figure contains third-party material, you must clearly identify it as such, as shown in the example below.</w:t>
@@ -3361,7 +3553,15 @@
         <w:pStyle w:val="Para"/>
       </w:pPr>
       <w:r>
-        <w:t xml:space="preserve">The instructions below describe the required steps authors need to follow in order to insert descriptive text for figures (alt-txt value) in </w:t>
+        <w:t xml:space="preserve">The instructions below describe the required steps authors need to follow </w:t>
+      </w:r>
+      <w:proofErr w:type="gramStart"/>
+      <w:r>
+        <w:t>in order to</w:t>
+      </w:r>
+      <w:proofErr w:type="gramEnd"/>
+      <w:r>
+        <w:t xml:space="preserve"> insert descriptive text for figures (alt-txt value) in </w:t>
       </w:r>
       <w:r>
         <w:rPr>
@@ -3719,7 +3919,39 @@
         <w:pStyle w:val="Extract"/>
       </w:pPr>
       <w:r>
-        <w:t>“Microsoft tried to revive the idea of an assistant with Clippy, who began popping up in Microsoft Office in 1997.  Its creator, Kevan Atteberry, was actually contracted by Microsoft to design Clippy, which, funnily enough, he did on a Mac …  Sure, people could disable Clippy, but the fact he was on by default angered people.” [</w:t>
+        <w:t xml:space="preserve">“Microsoft tried to revive the idea of an assistant with </w:t>
+      </w:r>
+      <w:proofErr w:type="spellStart"/>
+      <w:r>
+        <w:t>Clippy</w:t>
+      </w:r>
+      <w:proofErr w:type="spellEnd"/>
+      <w:r>
+        <w:t xml:space="preserve">, who began popping up in Microsoft Office in 1997.  Its creator, Kevan Atteberry, was </w:t>
+      </w:r>
+      <w:proofErr w:type="gramStart"/>
+      <w:r>
+        <w:t>actually contracted</w:t>
+      </w:r>
+      <w:proofErr w:type="gramEnd"/>
+      <w:r>
+        <w:t xml:space="preserve"> by Microsoft to design </w:t>
+      </w:r>
+      <w:proofErr w:type="spellStart"/>
+      <w:r>
+        <w:t>Clippy</w:t>
+      </w:r>
+      <w:proofErr w:type="spellEnd"/>
+      <w:r>
+        <w:t xml:space="preserve">, which, funnily enough, he did on a Mac …  Sure, people could disable </w:t>
+      </w:r>
+      <w:proofErr w:type="spellStart"/>
+      <w:r>
+        <w:t>Clippy</w:t>
+      </w:r>
+      <w:proofErr w:type="spellEnd"/>
+      <w:r>
+        <w:t>, but the fact he was on by default angered people.” [</w:t>
       </w:r>
       <w:hyperlink w:anchor="bib10" w:history="1">
         <w:r>
@@ -3785,11 +4017,19 @@
           <w:lang w:eastAsia="ja-JP"/>
         </w:rPr>
       </w:pPr>
+      <w:proofErr w:type="spellStart"/>
       <w:r>
         <w:rPr>
           <w:rStyle w:val="Head3oldChar"/>
         </w:rPr>
-        <w:t>DisplayFormula.</w:t>
+        <w:t>DisplayFormula</w:t>
+      </w:r>
+      <w:proofErr w:type="spellEnd"/>
+      <w:r>
+        <w:rPr>
+          <w:rStyle w:val="Head3oldChar"/>
+        </w:rPr>
+        <w:t>.</w:t>
       </w:r>
     </w:p>
     <w:p>
@@ -3806,6 +4046,7 @@
         </w:rPr>
         <w:t xml:space="preserve">The </w:t>
       </w:r>
+      <w:proofErr w:type="spellStart"/>
       <w:r>
         <w:rPr>
           <w:rStyle w:val="Parachar"/>
@@ -3813,6 +4054,7 @@
         </w:rPr>
         <w:t>DisplayFormula</w:t>
       </w:r>
+      <w:proofErr w:type="spellEnd"/>
       <w:r>
         <w:rPr>
           <w:rStyle w:val="Parachar"/>
@@ -3968,12 +4210,14 @@
           <w:lang w:eastAsia="ja-JP"/>
         </w:rPr>
       </w:pPr>
+      <w:proofErr w:type="spellStart"/>
       <w:r>
         <w:rPr>
           <w:rFonts w:ascii="Linux Libertine O" w:hAnsi="Linux Libertine O" w:cs="Linux Libertine O"/>
         </w:rPr>
         <w:t>DisplayFormula.Unnum</w:t>
       </w:r>
+      <w:proofErr w:type="spellEnd"/>
       <w:r>
         <w:rPr>
           <w:rStyle w:val="Head3oldChar"/>
@@ -3995,6 +4239,7 @@
         </w:rPr>
         <w:t xml:space="preserve">The </w:t>
       </w:r>
+      <w:proofErr w:type="spellStart"/>
       <w:r>
         <w:rPr>
           <w:rStyle w:val="Parachar"/>
@@ -4002,6 +4247,7 @@
         </w:rPr>
         <w:t>DisplayFormulaUnnum</w:t>
       </w:r>
+      <w:proofErr w:type="spellEnd"/>
       <w:r>
         <w:rPr>
           <w:rStyle w:val="Parachar"/>
@@ -4159,6 +4405,7 @@
         </w:rPr>
         <w:t xml:space="preserve">Please note: the subsequent text after the </w:t>
       </w:r>
+      <w:proofErr w:type="spellStart"/>
       <w:r>
         <w:rPr>
           <w:rStyle w:val="Parachar"/>
@@ -4166,12 +4413,14 @@
         </w:rPr>
         <w:t>DisplayFormula</w:t>
       </w:r>
+      <w:proofErr w:type="spellEnd"/>
       <w:r>
         <w:rPr>
           <w:rStyle w:val="Parachar"/>
         </w:rPr>
         <w:t xml:space="preserve"> (numbered equation) or </w:t>
       </w:r>
+      <w:proofErr w:type="spellStart"/>
       <w:r>
         <w:rPr>
           <w:rStyle w:val="Parachar"/>
@@ -4179,12 +4428,14 @@
         </w:rPr>
         <w:t>DisplayFormulaUnnum</w:t>
       </w:r>
+      <w:proofErr w:type="spellEnd"/>
       <w:r>
         <w:rPr>
           <w:rStyle w:val="Parachar"/>
         </w:rPr>
         <w:t xml:space="preserve"> (unnumbered equation) must have the paragraph style </w:t>
       </w:r>
+      <w:proofErr w:type="spellStart"/>
       <w:r>
         <w:rPr>
           <w:rStyle w:val="Parachar"/>
@@ -4192,6 +4443,7 @@
         </w:rPr>
         <w:t>ParaContinue</w:t>
       </w:r>
+      <w:proofErr w:type="spellEnd"/>
       <w:r>
         <w:rPr>
           <w:rStyle w:val="Parachar"/>
@@ -4291,7 +4543,15 @@
         <w:pStyle w:val="PostHeadPara"/>
       </w:pPr>
       <w:r>
-        <w:t>Algorithms use the styles “AlgorithmCaption” and “Algorithm”.</w:t>
+        <w:t>Algorithms use the styles “</w:t>
+      </w:r>
+      <w:proofErr w:type="spellStart"/>
+      <w:r>
+        <w:t>AlgorithmCaption</w:t>
+      </w:r>
+      <w:proofErr w:type="spellEnd"/>
+      <w:r>
+        <w:t>” and “Algorithm”.</w:t>
       </w:r>
     </w:p>
     <w:p>
@@ -4327,8 +4587,13 @@
       <w:pPr>
         <w:pStyle w:val="Algorithm"/>
       </w:pPr>
-      <w:r>
-        <w:t xml:space="preserve">current_position  </w:t>
+      <w:proofErr w:type="spellStart"/>
+      <w:r>
+        <w:t>current_position</w:t>
+      </w:r>
+      <w:proofErr w:type="spellEnd"/>
+      <w:r>
+        <w:t xml:space="preserve">  </w:t>
       </w:r>
       <w:r>
         <w:t xml:space="preserve"> </w:t>
@@ -4344,11 +4609,19 @@
           <w:rFonts w:cs="Linux Libertine O"/>
         </w:rPr>
       </w:pPr>
+      <w:proofErr w:type="spellStart"/>
       <w:r>
         <w:rPr>
           <w:rFonts w:cs="Linux Libertine O"/>
         </w:rPr>
-        <w:t xml:space="preserve">current_direction  </w:t>
+        <w:t>current_direction</w:t>
+      </w:r>
+      <w:proofErr w:type="spellEnd"/>
+      <w:r>
+        <w:rPr>
+          <w:rFonts w:cs="Linux Libertine O"/>
+        </w:rPr>
+        <w:t xml:space="preserve">  </w:t>
       </w:r>
       <w:r>
         <w:rPr>
@@ -4365,12 +4638,28 @@
           <w:rFonts w:cs="Linux Libertine O"/>
         </w:rPr>
       </w:pPr>
+      <w:proofErr w:type="spellStart"/>
       <w:r>
         <w:rPr>
           <w:rFonts w:cs="Linux Libertine O"/>
         </w:rPr>
-        <w:t>current_position  is inside circle</w:t>
-      </w:r>
+        <w:t>current_position</w:t>
+      </w:r>
+      <w:proofErr w:type="spellEnd"/>
+      <w:r>
+        <w:rPr>
+          <w:rFonts w:cs="Linux Libertine O"/>
+        </w:rPr>
+        <w:t xml:space="preserve">  is inside </w:t>
+      </w:r>
+      <w:proofErr w:type="gramStart"/>
+      <w:r>
+        <w:rPr>
+          <w:rFonts w:cs="Linux Libertine O"/>
+        </w:rPr>
+        <w:t>circle</w:t>
+      </w:r>
+      <w:proofErr w:type="gramEnd"/>
     </w:p>
     <w:p>
       <w:pPr>
@@ -4383,8 +4672,30 @@
         <w:rPr>
           <w:rFonts w:cs="Linux Libertine O"/>
         </w:rPr>
-        <w:t>while current_position is inside circle, do</w:t>
-      </w:r>
+        <w:t xml:space="preserve">while </w:t>
+      </w:r>
+      <w:proofErr w:type="spellStart"/>
+      <w:r>
+        <w:rPr>
+          <w:rFonts w:cs="Linux Libertine O"/>
+        </w:rPr>
+        <w:t>current_position</w:t>
+      </w:r>
+      <w:proofErr w:type="spellEnd"/>
+      <w:r>
+        <w:rPr>
+          <w:rFonts w:cs="Linux Libertine O"/>
+        </w:rPr>
+        <w:t xml:space="preserve"> is inside circle, </w:t>
+      </w:r>
+      <w:proofErr w:type="gramStart"/>
+      <w:r>
+        <w:rPr>
+          <w:rFonts w:cs="Linux Libertine O"/>
+        </w:rPr>
+        <w:t>do</w:t>
+      </w:r>
+      <w:proofErr w:type="gramEnd"/>
     </w:p>
     <w:p>
       <w:pPr>
@@ -4397,8 +4708,16 @@
         <w:rPr>
           <w:rFonts w:cs="Linux Libertine O"/>
         </w:rPr>
-        <w:t>neighborhood all grid hexes within two hexes from current_position</w:t>
-      </w:r>
+        <w:t xml:space="preserve">neighborhood all grid hexes within two hexes from </w:t>
+      </w:r>
+      <w:proofErr w:type="spellStart"/>
+      <w:r>
+        <w:rPr>
+          <w:rFonts w:cs="Linux Libertine O"/>
+        </w:rPr>
+        <w:t>current_position</w:t>
+      </w:r>
+      <w:proofErr w:type="spellEnd"/>
     </w:p>
     <w:p>
       <w:pPr>
@@ -4445,8 +4764,21 @@
       </w:r>
       <w:r>
         <w:tab/>
-        <w:t xml:space="preserve">      convert neuron_orientation to vector</w:t>
-      </w:r>
+        <w:t xml:space="preserve">      convert </w:t>
+      </w:r>
+      <w:proofErr w:type="spellStart"/>
+      <w:r>
+        <w:t>neuron_orientation</w:t>
+      </w:r>
+      <w:proofErr w:type="spellEnd"/>
+      <w:r>
+        <w:t xml:space="preserve"> to </w:t>
+      </w:r>
+      <w:proofErr w:type="gramStart"/>
+      <w:r>
+        <w:t>vector</w:t>
+      </w:r>
+      <w:proofErr w:type="gramEnd"/>
     </w:p>
     <w:p>
       <w:pPr>
@@ -4466,8 +4798,24 @@
           <w:rFonts w:cs="Linux Libertine O"/>
         </w:rPr>
         <w:tab/>
-        <w:t xml:space="preserve">      scale vector by neuron_excitation</w:t>
-      </w:r>
+        <w:t xml:space="preserve">      scale vector by </w:t>
+      </w:r>
+      <w:proofErr w:type="spellStart"/>
+      <w:r>
+        <w:rPr>
+          <w:rFonts w:cs="Linux Libertine O"/>
+        </w:rPr>
+        <w:t>neuron_</w:t>
+      </w:r>
+      <w:proofErr w:type="gramStart"/>
+      <w:r>
+        <w:rPr>
+          <w:rFonts w:cs="Linux Libertine O"/>
+        </w:rPr>
+        <w:t>excitation</w:t>
+      </w:r>
+      <w:proofErr w:type="spellEnd"/>
+      <w:proofErr w:type="gramEnd"/>
     </w:p>
     <w:p>
       <w:pPr>
@@ -4481,8 +4829,44 @@
           <w:rFonts w:cs="Linux Libertine O"/>
         </w:rPr>
         <w:tab/>
-        <w:t xml:space="preserve">            vector_sum vector_sum + vector</w:t>
-      </w:r>
+        <w:t xml:space="preserve">            </w:t>
+      </w:r>
+      <w:proofErr w:type="spellStart"/>
+      <w:r>
+        <w:rPr>
+          <w:rFonts w:cs="Linux Libertine O"/>
+        </w:rPr>
+        <w:t>vector_sum</w:t>
+      </w:r>
+      <w:proofErr w:type="spellEnd"/>
+      <w:r>
+        <w:rPr>
+          <w:rFonts w:cs="Linux Libertine O"/>
+        </w:rPr>
+        <w:t xml:space="preserve"> </w:t>
+      </w:r>
+      <w:proofErr w:type="spellStart"/>
+      <w:r>
+        <w:rPr>
+          <w:rFonts w:cs="Linux Libertine O"/>
+        </w:rPr>
+        <w:t>vector_sum</w:t>
+      </w:r>
+      <w:proofErr w:type="spellEnd"/>
+      <w:r>
+        <w:rPr>
+          <w:rFonts w:cs="Linux Libertine O"/>
+        </w:rPr>
+        <w:t xml:space="preserve"> + </w:t>
+      </w:r>
+      <w:proofErr w:type="gramStart"/>
+      <w:r>
+        <w:rPr>
+          <w:rFonts w:cs="Linux Libertine O"/>
+        </w:rPr>
+        <w:t>vector</w:t>
+      </w:r>
+      <w:proofErr w:type="gramEnd"/>
     </w:p>
     <w:p>
       <w:pPr>
@@ -4523,8 +4907,24 @@
         <w:rPr>
           <w:rFonts w:cs="Linux Libertine O"/>
         </w:rPr>
-        <w:t xml:space="preserve">     normalize vector_sum</w:t>
-      </w:r>
+        <w:t xml:space="preserve">     normalize </w:t>
+      </w:r>
+      <w:proofErr w:type="spellStart"/>
+      <w:r>
+        <w:rPr>
+          <w:rFonts w:cs="Linux Libertine O"/>
+        </w:rPr>
+        <w:t>vector_</w:t>
+      </w:r>
+      <w:proofErr w:type="gramStart"/>
+      <w:r>
+        <w:rPr>
+          <w:rFonts w:cs="Linux Libertine O"/>
+        </w:rPr>
+        <w:t>sum</w:t>
+      </w:r>
+      <w:proofErr w:type="spellEnd"/>
+      <w:proofErr w:type="gramEnd"/>
     </w:p>
     <w:p>
       <w:pPr>
@@ -4548,7 +4948,15 @@
         <w:pStyle w:val="PostHeadPara"/>
       </w:pPr>
       <w:r>
-        <w:t>Display Computer codes can be inserted using “ComputerCode” style</w:t>
+        <w:t>Display Computer codes can be inserted using “</w:t>
+      </w:r>
+      <w:proofErr w:type="spellStart"/>
+      <w:r>
+        <w:t>ComputerCode</w:t>
+      </w:r>
+      <w:proofErr w:type="spellEnd"/>
+      <w:r>
+        <w:t>” style</w:t>
       </w:r>
       <w:r>
         <w:t>.</w:t>
@@ -4567,8 +4975,13 @@
         <w:pStyle w:val="ComputerCode"/>
       </w:pPr>
       <w:r>
-        <w:t>SAY Welcome to my world</w:t>
-      </w:r>
+        <w:t xml:space="preserve">SAY Welcome to my </w:t>
+      </w:r>
+      <w:proofErr w:type="gramStart"/>
+      <w:r>
+        <w:t>world</w:t>
+      </w:r>
+      <w:proofErr w:type="gramEnd"/>
     </w:p>
     <w:p>
       <w:pPr>
@@ -4617,8 +5030,13 @@
           <w:rStyle w:val="In-textcode"/>
         </w:rPr>
       </w:pPr>
-      <w:r>
-        <w:t xml:space="preserve">Similary, </w:t>
+      <w:proofErr w:type="spellStart"/>
+      <w:r>
+        <w:t>Similary</w:t>
+      </w:r>
+      <w:proofErr w:type="spellEnd"/>
+      <w:r>
+        <w:t xml:space="preserve">, </w:t>
       </w:r>
       <w:r>
         <w:rPr>
@@ -4637,8 +5055,13 @@
       <w:pPr>
         <w:pStyle w:val="Para"/>
       </w:pPr>
-      <w:r>
-        <w:t xml:space="preserve">Similary, </w:t>
+      <w:proofErr w:type="spellStart"/>
+      <w:r>
+        <w:t>Similary</w:t>
+      </w:r>
+      <w:proofErr w:type="spellEnd"/>
+      <w:r>
+        <w:t xml:space="preserve">, </w:t>
       </w:r>
       <w:r>
         <w:rPr>
@@ -4927,17 +5350,41 @@
         <w:t xml:space="preserve">, by selecting the grant sponsor text and apply style </w:t>
       </w:r>
       <w:r>
-        <w:t>‘GrantSponsor’.</w:t>
-      </w:r>
-      <w:r>
-        <w:t xml:space="preserve"> After this, select grant no and apply ‘GrantNumber’ from style panel. Example of Grant sponsor: </w:t>
+        <w:t>‘</w:t>
+      </w:r>
+      <w:proofErr w:type="spellStart"/>
+      <w:r>
+        <w:t>GrantSponsor</w:t>
+      </w:r>
+      <w:proofErr w:type="spellEnd"/>
+      <w:r>
+        <w:t>’.</w:t>
+      </w:r>
+      <w:r>
+        <w:t xml:space="preserve"> After this, select grant no and apply ‘</w:t>
+      </w:r>
+      <w:proofErr w:type="spellStart"/>
+      <w:r>
+        <w:t>GrantNumber</w:t>
+      </w:r>
+      <w:proofErr w:type="spellEnd"/>
+      <w:r>
+        <w:t xml:space="preserve">’ from style panel. Example of Grant sponsor: </w:t>
       </w:r>
       <w:r>
         <w:rPr>
           <w:rStyle w:val="GrantSponsor"/>
         </w:rPr>
-        <w:t>Competitive Research Programme</w:t>
-      </w:r>
+        <w:t xml:space="preserve">Competitive Research </w:t>
+      </w:r>
+      <w:proofErr w:type="spellStart"/>
+      <w:r>
+        <w:rPr>
+          <w:rStyle w:val="GrantSponsor"/>
+        </w:rPr>
+        <w:t>Programme</w:t>
+      </w:r>
+      <w:proofErr w:type="spellEnd"/>
       <w:r>
         <w:t xml:space="preserve"> and example of Grant no: </w:t>
       </w:r>
@@ -4972,7 +5419,23 @@
         <w:jc w:val="both"/>
       </w:pPr>
       <w:r>
-        <w:t xml:space="preserve">Atul Adya, Paramvir Bahl, Jitendra Padhye, Alec Wolman, and Lidong Zhou. 2004. A multi-radio unification protocol for IEEE 802.11 wireless networks. In Proceedings of the IEEE 1st International Conference on Broadnets Networks (BroadNets’04) . IEEE, Los Alamitos, CA, 210–217. </w:t>
+        <w:t xml:space="preserve">Atul Adya, Paramvir Bahl, Jitendra Padhye, Alec Wolman, and </w:t>
+      </w:r>
+      <w:proofErr w:type="spellStart"/>
+      <w:r>
+        <w:t>Lidong</w:t>
+      </w:r>
+      <w:proofErr w:type="spellEnd"/>
+      <w:r>
+        <w:t xml:space="preserve"> Zhou. 2004. A multi-radio unification protocol for IEEE 802.11 wireless networks. In Proceedings of the IEEE 1st International Conference on </w:t>
+      </w:r>
+      <w:proofErr w:type="spellStart"/>
+      <w:r>
+        <w:t>Broadnets</w:t>
+      </w:r>
+      <w:proofErr w:type="spellEnd"/>
+      <w:r>
+        <w:t xml:space="preserve"> Networks (BroadNets’04) . IEEE, Los Alamitos, CA, 210–217. </w:t>
       </w:r>
       <w:r>
         <w:t>https://doi.org/10.1109/BROADNETS.2004.8</w:t>
@@ -4990,7 +5453,23 @@
         <w:jc w:val="both"/>
       </w:pPr>
       <w:r>
-        <w:t xml:space="preserve">Sam Anzaroot and Andrew McCallum. 2013. UMass Citation Field Extraction Dataset. Retrieved May 27, 2019 from </w:t>
+        <w:t xml:space="preserve">Sam </w:t>
+      </w:r>
+      <w:proofErr w:type="spellStart"/>
+      <w:r>
+        <w:t>Anzaroot</w:t>
+      </w:r>
+      <w:proofErr w:type="spellEnd"/>
+      <w:r>
+        <w:t xml:space="preserve"> and Andrew McCallum. 2013. UMass Citation Field Extraction Dataset. Retrieved May 27, </w:t>
+      </w:r>
+      <w:proofErr w:type="gramStart"/>
+      <w:r>
+        <w:t>2019</w:t>
+      </w:r>
+      <w:proofErr w:type="gramEnd"/>
+      <w:r>
+        <w:t xml:space="preserve"> from </w:t>
       </w:r>
       <w:hyperlink r:id="rId18" w:history="1">
         <w:r>
@@ -5013,7 +5492,15 @@
         <w:jc w:val="both"/>
       </w:pPr>
       <w:r>
-        <w:t xml:space="preserve">Martin A. Fischler and Robert C. Bolles. 1981. Random sample consensus: a paradigm for model fitting with applications to image analysis and automated cartography. Commun. ACM 24, 6 (June 1981), 381–395. https://doi.org/10.1145/358669.358692 </w:t>
+        <w:t xml:space="preserve">Martin A. Fischler and Robert C. Bolles. 1981. Random sample consensus: a paradigm for model fitting with applications to image analysis and automated cartography. </w:t>
+      </w:r>
+      <w:proofErr w:type="spellStart"/>
+      <w:r>
+        <w:t>Commun</w:t>
+      </w:r>
+      <w:proofErr w:type="spellEnd"/>
+      <w:r>
+        <w:t xml:space="preserve">. ACM 24, 6 (June 1981), 381–395. https://doi.org/10.1145/358669.358692 </w:t>
       </w:r>
     </w:p>
     <w:p>
@@ -5058,7 +5545,15 @@
         <w:jc w:val="both"/>
       </w:pPr>
       <w:r>
-        <w:t>Matthew Van Gundy, Davide Balzarotti, and Giovanni Vigna. 2007. Catch me, if you can: Evading network signatures with web-based polymorphic worms. In Proceedings of the first USENIX workshop on Offensive Technologies (WOOT ’07) . USENIX Association, Berkley, CA, Article 7, 9 pages.</w:t>
+        <w:t xml:space="preserve">Matthew Van Gundy, Davide </w:t>
+      </w:r>
+      <w:proofErr w:type="spellStart"/>
+      <w:r>
+        <w:t>Balzarotti</w:t>
+      </w:r>
+      <w:proofErr w:type="spellEnd"/>
+      <w:r>
+        <w:t>, and Giovanni Vigna. 2007. Catch me, if you can: Evading network signatures with web-based polymorphic worms. In Proceedings of the first USENIX workshop on Offensive Technologies (WOOT ’07) . USENIX Association, Berkley, CA, Article 7, 9 pages.</w:t>
       </w:r>
     </w:p>
     <w:p>
@@ -5073,7 +5568,15 @@
         <w:jc w:val="both"/>
       </w:pPr>
       <w:r>
-        <w:t>James W. Demmel, Yozo Hida, William Kahan,  Xiaoye S. Li, Soni Mukherjee, and Jason Riedy. 2005. Error Bounds from Extra Precise Iterative Refinement. Technical Report No. UCB/CSD-04-1344. University of California, Berkeley.</w:t>
+        <w:t xml:space="preserve">James W. Demmel, </w:t>
+      </w:r>
+      <w:proofErr w:type="spellStart"/>
+      <w:r>
+        <w:t>Yozo</w:t>
+      </w:r>
+      <w:proofErr w:type="spellEnd"/>
+      <w:r>
+        <w:t xml:space="preserve"> Hida, William Kahan,  Xiaoye S. Li, Soni Mukherjee, and Jason Riedy. 2005. Error Bounds from Extra Precise Iterative Refinement. Technical Report No. UCB/CSD-04-1344. University of California, Berkeley.</w:t>
       </w:r>
     </w:p>
     <w:p>
@@ -5203,7 +5706,15 @@
         </w:rPr>
       </w:pPr>
       <w:r>
-        <w:t xml:space="preserve">TUG 2017. Institutional members of the LaTeX Users Group.  Retrieved May 27, 2017 from </w:t>
+        <w:t xml:space="preserve">TUG 2017. Institutional members of the LaTeX Users Group.  Retrieved May 27, </w:t>
+      </w:r>
+      <w:proofErr w:type="gramStart"/>
+      <w:r>
+        <w:t>2017</w:t>
+      </w:r>
+      <w:proofErr w:type="gramEnd"/>
+      <w:r>
+        <w:t xml:space="preserve"> from </w:t>
       </w:r>
       <w:hyperlink r:id="rId21" w:history="1">
         <w:r>
@@ -5226,7 +5737,23 @@
         <w:jc w:val="both"/>
       </w:pPr>
       <w:r>
-        <w:t xml:space="preserve">Alper Yilmaz, Omar Javed, and Mubarak Shah. 2006. Object tracking: A survey. ACM Comput. Surv. 38, 4 (December 2006), 13–es. </w:t>
+        <w:t xml:space="preserve">Alper Yilmaz, Omar Javed, and Mubarak Shah. 2006. Object tracking: A survey. ACM </w:t>
+      </w:r>
+      <w:proofErr w:type="spellStart"/>
+      <w:r>
+        <w:t>Comput</w:t>
+      </w:r>
+      <w:proofErr w:type="spellEnd"/>
+      <w:r>
+        <w:t xml:space="preserve">. </w:t>
+      </w:r>
+      <w:proofErr w:type="spellStart"/>
+      <w:r>
+        <w:t>Surv</w:t>
+      </w:r>
+      <w:proofErr w:type="spellEnd"/>
+      <w:r>
+        <w:t xml:space="preserve">. 38, 4 (December 2006), 13–es. </w:t>
       </w:r>
       <w:r>
         <w:t>https://doi.org/10.1145/1177352.1177355</w:t>
@@ -5239,7 +5766,15 @@
         <w:ind w:left="360" w:hanging="360"/>
       </w:pPr>
       <w:r>
-        <w:t xml:space="preserve">Patricia S. Abril and Robert Plant. 2007. The patent holder's dilemma: Buy, sell, or troll? Commun. ACM 50, 1 (Jan. 2007), 36-44. DOI: </w:t>
+        <w:t>Patricia S. Abril and Robert Plant. 2007. The patent holder's dilemma: Buy, sell, or troll? </w:t>
+      </w:r>
+      <w:proofErr w:type="spellStart"/>
+      <w:r>
+        <w:t>Commun</w:t>
+      </w:r>
+      <w:proofErr w:type="spellEnd"/>
+      <w:r>
+        <w:t xml:space="preserve">. ACM 50, 1 (Jan. 2007), 36-44. DOI: </w:t>
       </w:r>
       <w:hyperlink r:id="rId22" w:history="1">
         <w:r>
@@ -5271,7 +5806,15 @@
         <w:ind w:left="360" w:hanging="360"/>
       </w:pPr>
       <w:r>
-        <w:t>Ian Editor (Ed.). 2007. The title of book one (1st. ed.). The name of the series one, Vol. 9. University of Chicago Press, Chicago. DOI:</w:t>
+        <w:t xml:space="preserve">Ian Editor (Ed.). 2007. The title of book one (1st. ed.). The name of </w:t>
+      </w:r>
+      <w:proofErr w:type="gramStart"/>
+      <w:r>
+        <w:t>the series</w:t>
+      </w:r>
+      <w:proofErr w:type="gramEnd"/>
+      <w:r>
+        <w:t xml:space="preserve"> one, Vol. 9. University of Chicago Press, Chicago. DOI:</w:t>
       </w:r>
       <w:r>
         <w:t xml:space="preserve"> </w:t>
@@ -5336,7 +5879,15 @@
         <w:ind w:left="360" w:hanging="360"/>
       </w:pPr>
       <w:r>
-        <w:t>David A. Anisi. 2003. Optimal Motion Control of a Ground Vehicle. Master's thesis. Royal Institute of Technology (KTH), Stockholm, Sweden.</w:t>
+        <w:t xml:space="preserve">David A. </w:t>
+      </w:r>
+      <w:proofErr w:type="spellStart"/>
+      <w:r>
+        <w:t>Anisi</w:t>
+      </w:r>
+      <w:proofErr w:type="spellEnd"/>
+      <w:r>
+        <w:t>. 2003. Optimal Motion Control of a Ground Vehicle. Master's thesis. Royal Institute of Technology (KTH), Stockholm, Sweden.</w:t>
       </w:r>
     </w:p>
     <w:p>
@@ -5345,7 +5896,15 @@
         <w:ind w:left="360" w:hanging="360"/>
       </w:pPr>
       <w:r>
-        <w:t>Harry Thornburg. 2001. Introduction to Bayesian Statistics. (March 2001). Retrieved March 2, 2005 from http://ccrma.stanford.edu/~jos/bayes/bayes.html</w:t>
+        <w:t xml:space="preserve">Harry Thornburg. 2001. Introduction to Bayesian Statistics. (March 2001). Retrieved March 2, </w:t>
+      </w:r>
+      <w:proofErr w:type="gramStart"/>
+      <w:r>
+        <w:t>2005</w:t>
+      </w:r>
+      <w:proofErr w:type="gramEnd"/>
+      <w:r>
+        <w:t xml:space="preserve"> from http://ccrma.stanford.edu/~jos/bayes/bayes.html</w:t>
       </w:r>
     </w:p>
     <w:p>
@@ -5363,7 +5922,15 @@
         <w:ind w:left="360" w:hanging="360"/>
       </w:pPr>
       <w:r>
-        <w:t>Wikipedia. 2017. Wikipedia: the Free Encyclopedia. Retrieved from https://www.wikipedia.org/.</w:t>
+        <w:t xml:space="preserve">Wikipedia. 2017. Wikipedia: </w:t>
+      </w:r>
+      <w:proofErr w:type="gramStart"/>
+      <w:r>
+        <w:t>the</w:t>
+      </w:r>
+      <w:proofErr w:type="gramEnd"/>
+      <w:r>
+        <w:t xml:space="preserve"> Free Encyclopedia. Retrieved from https://www.wikipedia.org/.</w:t>
       </w:r>
     </w:p>
     <w:p>
@@ -5387,7 +5954,15 @@
         <w:ind w:left="360" w:hanging="360"/>
       </w:pPr>
       <w:r>
-        <w:t>Barack Obama. 2008. A more perfect union. Video. (5 March 2008). Retrieved March 21, 2008 from http://video.google.com/videoplay?docid=6528042696351994555</w:t>
+        <w:t xml:space="preserve">Barack Obama. 2008. A more perfect union. Video. (5 March 2008). Retrieved March 21, </w:t>
+      </w:r>
+      <w:proofErr w:type="gramStart"/>
+      <w:r>
+        <w:t>2008</w:t>
+      </w:r>
+      <w:proofErr w:type="gramEnd"/>
+      <w:r>
+        <w:t xml:space="preserve"> from http://video.google.com/videoplay?docid=6528042696351994555</w:t>
       </w:r>
     </w:p>
     <w:p>
@@ -5396,8 +5971,13 @@
         <w:ind w:left="360" w:hanging="360"/>
       </w:pPr>
       <w:r>
-        <w:t>Martha Constantinou. 2016. New physics searches from nucleon matrix elements in lattice QCD.  arXiv:1701.00133. Retrieved from https://arxiv.org/abs/1701.00133</w:t>
-      </w:r>
+        <w:t xml:space="preserve">Martha Constantinou. 2016. New physics searches from nucleon matrix elements in lattice QCD.  arXiv:1701.00133. Retrieved from </w:t>
+      </w:r>
+      <w:proofErr w:type="gramStart"/>
+      <w:r>
+        <w:t>https://arxiv.org/abs/1701.00133</w:t>
+      </w:r>
+      <w:proofErr w:type="gramEnd"/>
     </w:p>
     <w:p>
       <w:pPr>
@@ -5509,7 +6089,15 @@
         </w:r>
       </w:hyperlink>
       <w:r>
-        <w:t xml:space="preserve"> for using MathType.)</w:t>
+        <w:t xml:space="preserve"> for using </w:t>
+      </w:r>
+      <w:proofErr w:type="spellStart"/>
+      <w:r>
+        <w:t>MathType</w:t>
+      </w:r>
+      <w:proofErr w:type="spellEnd"/>
+      <w:r>
+        <w:t>.)</w:t>
       </w:r>
     </w:p>
     <w:p>
@@ -5729,7 +6317,15 @@
         <w:t xml:space="preserve">the </w:t>
       </w:r>
       <w:r>
-        <w:t xml:space="preserve">specific file and paste into </w:t>
+        <w:t xml:space="preserve">specific file and </w:t>
+      </w:r>
+      <w:proofErr w:type="gramStart"/>
+      <w:r>
+        <w:t>paste</w:t>
+      </w:r>
+      <w:proofErr w:type="gramEnd"/>
+      <w:r>
+        <w:t xml:space="preserve"> into </w:t>
       </w:r>
       <w:r>
         <w:t>a</w:t>
@@ -5830,7 +6426,15 @@
         <w:jc w:val="both"/>
       </w:pPr>
       <w:r>
-        <w:t>Accepted image file formats: TIFF (.tif), JPEG (.jpg).</w:t>
+        <w:t>Accepted image file formats: TIFF (.</w:t>
+      </w:r>
+      <w:proofErr w:type="spellStart"/>
+      <w:r>
+        <w:t>tif</w:t>
+      </w:r>
+      <w:proofErr w:type="spellEnd"/>
+      <w:r>
+        <w:t>), JPEG (.jpg).</w:t>
       </w:r>
     </w:p>
     <w:p>
@@ -5884,7 +6488,15 @@
         <w:jc w:val="both"/>
       </w:pPr>
       <w:r>
-        <w:t>Images created in Microsoft Word using text-box, shapes, clip-art are NOT recommended.</w:t>
+        <w:t xml:space="preserve">Images created in Microsoft Word using </w:t>
+      </w:r>
+      <w:proofErr w:type="gramStart"/>
+      <w:r>
+        <w:t>text-box</w:t>
+      </w:r>
+      <w:proofErr w:type="gramEnd"/>
+      <w:r>
+        <w:t>, shapes, clip-art are NOT recommended.</w:t>
       </w:r>
     </w:p>
     <w:p>
@@ -5949,7 +6561,487 @@
       </w:pPr>
       <w:r>
         <w:lastRenderedPageBreak/>
-        <w:t>Lorem ipsum dolor sit amet, consectetur adipiscing elit, sed do eiusmod tempor incididunt ut labore et dolore magna aliqua. Vulputate sapien nec sagittis aliquam. Malesuada fames ac turpis egestas sed tempus urna. Posuere sollicitudin aliquam ultrices sagittis orci. Consequat id porta nibh venenatis cras sed felis eget. Pellentesque eu tincidunt tortor aliquam nulla facilisi cras fermentum odio. Tincidunt nunc pulvinar sapien et ligula ullamcorper malesuada proin. Tincidunt lobortis feugiat vivamus at augue. Eget nunc lobortis mattis aliquam faucibus. Egestas diam in arcu cursus euismod quis.</w:t>
+        <w:t xml:space="preserve">Lorem ipsum dolor sit </w:t>
+      </w:r>
+      <w:proofErr w:type="spellStart"/>
+      <w:r>
+        <w:t>amet</w:t>
+      </w:r>
+      <w:proofErr w:type="spellEnd"/>
+      <w:r>
+        <w:t xml:space="preserve">, </w:t>
+      </w:r>
+      <w:proofErr w:type="spellStart"/>
+      <w:r>
+        <w:t>consectetur</w:t>
+      </w:r>
+      <w:proofErr w:type="spellEnd"/>
+      <w:r>
+        <w:t xml:space="preserve"> </w:t>
+      </w:r>
+      <w:proofErr w:type="spellStart"/>
+      <w:r>
+        <w:t>adipiscing</w:t>
+      </w:r>
+      <w:proofErr w:type="spellEnd"/>
+      <w:r>
+        <w:t xml:space="preserve"> </w:t>
+      </w:r>
+      <w:proofErr w:type="spellStart"/>
+      <w:r>
+        <w:t>elit</w:t>
+      </w:r>
+      <w:proofErr w:type="spellEnd"/>
+      <w:r>
+        <w:t xml:space="preserve">, sed do </w:t>
+      </w:r>
+      <w:proofErr w:type="spellStart"/>
+      <w:r>
+        <w:t>eiusmod</w:t>
+      </w:r>
+      <w:proofErr w:type="spellEnd"/>
+      <w:r>
+        <w:t xml:space="preserve"> </w:t>
+      </w:r>
+      <w:proofErr w:type="spellStart"/>
+      <w:r>
+        <w:t>tempor</w:t>
+      </w:r>
+      <w:proofErr w:type="spellEnd"/>
+      <w:r>
+        <w:t xml:space="preserve"> </w:t>
+      </w:r>
+      <w:proofErr w:type="spellStart"/>
+      <w:r>
+        <w:t>incididunt</w:t>
+      </w:r>
+      <w:proofErr w:type="spellEnd"/>
+      <w:r>
+        <w:t xml:space="preserve"> </w:t>
+      </w:r>
+      <w:proofErr w:type="spellStart"/>
+      <w:r>
+        <w:t>ut</w:t>
+      </w:r>
+      <w:proofErr w:type="spellEnd"/>
+      <w:r>
+        <w:t xml:space="preserve"> labore et dolore magna </w:t>
+      </w:r>
+      <w:proofErr w:type="spellStart"/>
+      <w:r>
+        <w:t>aliqua</w:t>
+      </w:r>
+      <w:proofErr w:type="spellEnd"/>
+      <w:r>
+        <w:t xml:space="preserve">. </w:t>
+      </w:r>
+      <w:proofErr w:type="spellStart"/>
+      <w:r>
+        <w:t>Vulputate</w:t>
+      </w:r>
+      <w:proofErr w:type="spellEnd"/>
+      <w:r>
+        <w:t xml:space="preserve"> </w:t>
+      </w:r>
+      <w:proofErr w:type="spellStart"/>
+      <w:r>
+        <w:t>sapien</w:t>
+      </w:r>
+      <w:proofErr w:type="spellEnd"/>
+      <w:r>
+        <w:t xml:space="preserve"> </w:t>
+      </w:r>
+      <w:proofErr w:type="spellStart"/>
+      <w:r>
+        <w:t>nec</w:t>
+      </w:r>
+      <w:proofErr w:type="spellEnd"/>
+      <w:r>
+        <w:t xml:space="preserve"> </w:t>
+      </w:r>
+      <w:proofErr w:type="spellStart"/>
+      <w:r>
+        <w:t>sagittis</w:t>
+      </w:r>
+      <w:proofErr w:type="spellEnd"/>
+      <w:r>
+        <w:t xml:space="preserve"> </w:t>
+      </w:r>
+      <w:proofErr w:type="spellStart"/>
+      <w:r>
+        <w:t>aliquam</w:t>
+      </w:r>
+      <w:proofErr w:type="spellEnd"/>
+      <w:r>
+        <w:t xml:space="preserve">. </w:t>
+      </w:r>
+      <w:proofErr w:type="spellStart"/>
+      <w:r>
+        <w:t>Malesuada</w:t>
+      </w:r>
+      <w:proofErr w:type="spellEnd"/>
+      <w:r>
+        <w:t xml:space="preserve"> fames ac </w:t>
+      </w:r>
+      <w:proofErr w:type="spellStart"/>
+      <w:r>
+        <w:t>turpis</w:t>
+      </w:r>
+      <w:proofErr w:type="spellEnd"/>
+      <w:r>
+        <w:t xml:space="preserve"> </w:t>
+      </w:r>
+      <w:proofErr w:type="spellStart"/>
+      <w:r>
+        <w:t>egestas</w:t>
+      </w:r>
+      <w:proofErr w:type="spellEnd"/>
+      <w:r>
+        <w:t xml:space="preserve"> sed tempus </w:t>
+      </w:r>
+      <w:proofErr w:type="spellStart"/>
+      <w:r>
+        <w:t>urna</w:t>
+      </w:r>
+      <w:proofErr w:type="spellEnd"/>
+      <w:r>
+        <w:t xml:space="preserve">. </w:t>
+      </w:r>
+      <w:proofErr w:type="spellStart"/>
+      <w:r>
+        <w:t>Posuere</w:t>
+      </w:r>
+      <w:proofErr w:type="spellEnd"/>
+      <w:r>
+        <w:t xml:space="preserve"> </w:t>
+      </w:r>
+      <w:proofErr w:type="spellStart"/>
+      <w:r>
+        <w:t>sollicitudin</w:t>
+      </w:r>
+      <w:proofErr w:type="spellEnd"/>
+      <w:r>
+        <w:t xml:space="preserve"> </w:t>
+      </w:r>
+      <w:proofErr w:type="spellStart"/>
+      <w:r>
+        <w:t>aliquam</w:t>
+      </w:r>
+      <w:proofErr w:type="spellEnd"/>
+      <w:r>
+        <w:t xml:space="preserve"> </w:t>
+      </w:r>
+      <w:proofErr w:type="spellStart"/>
+      <w:r>
+        <w:t>ultrices</w:t>
+      </w:r>
+      <w:proofErr w:type="spellEnd"/>
+      <w:r>
+        <w:t xml:space="preserve"> </w:t>
+      </w:r>
+      <w:proofErr w:type="spellStart"/>
+      <w:r>
+        <w:t>sagittis</w:t>
+      </w:r>
+      <w:proofErr w:type="spellEnd"/>
+      <w:r>
+        <w:t xml:space="preserve"> </w:t>
+      </w:r>
+      <w:proofErr w:type="spellStart"/>
+      <w:r>
+        <w:t>orci</w:t>
+      </w:r>
+      <w:proofErr w:type="spellEnd"/>
+      <w:r>
+        <w:t xml:space="preserve">. </w:t>
+      </w:r>
+      <w:proofErr w:type="spellStart"/>
+      <w:r>
+        <w:t>Consequat</w:t>
+      </w:r>
+      <w:proofErr w:type="spellEnd"/>
+      <w:r>
+        <w:t xml:space="preserve"> id porta </w:t>
+      </w:r>
+      <w:proofErr w:type="spellStart"/>
+      <w:r>
+        <w:t>nibh</w:t>
+      </w:r>
+      <w:proofErr w:type="spellEnd"/>
+      <w:r>
+        <w:t xml:space="preserve"> </w:t>
+      </w:r>
+      <w:proofErr w:type="spellStart"/>
+      <w:r>
+        <w:t>venenatis</w:t>
+      </w:r>
+      <w:proofErr w:type="spellEnd"/>
+      <w:r>
+        <w:t xml:space="preserve"> </w:t>
+      </w:r>
+      <w:proofErr w:type="spellStart"/>
+      <w:r>
+        <w:t>cras</w:t>
+      </w:r>
+      <w:proofErr w:type="spellEnd"/>
+      <w:r>
+        <w:t xml:space="preserve"> sed </w:t>
+      </w:r>
+      <w:proofErr w:type="spellStart"/>
+      <w:r>
+        <w:t>felis</w:t>
+      </w:r>
+      <w:proofErr w:type="spellEnd"/>
+      <w:r>
+        <w:t xml:space="preserve"> </w:t>
+      </w:r>
+      <w:proofErr w:type="spellStart"/>
+      <w:r>
+        <w:t>eget</w:t>
+      </w:r>
+      <w:proofErr w:type="spellEnd"/>
+      <w:r>
+        <w:t xml:space="preserve">. </w:t>
+      </w:r>
+      <w:proofErr w:type="spellStart"/>
+      <w:r>
+        <w:t>Pellentesque</w:t>
+      </w:r>
+      <w:proofErr w:type="spellEnd"/>
+      <w:r>
+        <w:t xml:space="preserve"> </w:t>
+      </w:r>
+      <w:proofErr w:type="spellStart"/>
+      <w:r>
+        <w:t>eu</w:t>
+      </w:r>
+      <w:proofErr w:type="spellEnd"/>
+      <w:r>
+        <w:t xml:space="preserve"> </w:t>
+      </w:r>
+      <w:proofErr w:type="spellStart"/>
+      <w:r>
+        <w:t>tincidunt</w:t>
+      </w:r>
+      <w:proofErr w:type="spellEnd"/>
+      <w:r>
+        <w:t xml:space="preserve"> </w:t>
+      </w:r>
+      <w:proofErr w:type="spellStart"/>
+      <w:r>
+        <w:t>tortor</w:t>
+      </w:r>
+      <w:proofErr w:type="spellEnd"/>
+      <w:r>
+        <w:t xml:space="preserve"> </w:t>
+      </w:r>
+      <w:proofErr w:type="spellStart"/>
+      <w:r>
+        <w:t>aliquam</w:t>
+      </w:r>
+      <w:proofErr w:type="spellEnd"/>
+      <w:r>
+        <w:t xml:space="preserve"> </w:t>
+      </w:r>
+      <w:proofErr w:type="spellStart"/>
+      <w:r>
+        <w:t>nulla</w:t>
+      </w:r>
+      <w:proofErr w:type="spellEnd"/>
+      <w:r>
+        <w:t xml:space="preserve"> </w:t>
+      </w:r>
+      <w:proofErr w:type="spellStart"/>
+      <w:r>
+        <w:t>facilisi</w:t>
+      </w:r>
+      <w:proofErr w:type="spellEnd"/>
+      <w:r>
+        <w:t xml:space="preserve"> </w:t>
+      </w:r>
+      <w:proofErr w:type="spellStart"/>
+      <w:r>
+        <w:t>cras</w:t>
+      </w:r>
+      <w:proofErr w:type="spellEnd"/>
+      <w:r>
+        <w:t xml:space="preserve"> fermentum </w:t>
+      </w:r>
+      <w:proofErr w:type="spellStart"/>
+      <w:r>
+        <w:t>odio</w:t>
+      </w:r>
+      <w:proofErr w:type="spellEnd"/>
+      <w:r>
+        <w:t xml:space="preserve">. </w:t>
+      </w:r>
+      <w:proofErr w:type="spellStart"/>
+      <w:r>
+        <w:t>Tincidunt</w:t>
+      </w:r>
+      <w:proofErr w:type="spellEnd"/>
+      <w:r>
+        <w:t xml:space="preserve"> </w:t>
+      </w:r>
+      <w:proofErr w:type="spellStart"/>
+      <w:r>
+        <w:t>nunc</w:t>
+      </w:r>
+      <w:proofErr w:type="spellEnd"/>
+      <w:r>
+        <w:t xml:space="preserve"> pulvinar </w:t>
+      </w:r>
+      <w:proofErr w:type="spellStart"/>
+      <w:r>
+        <w:t>sapien</w:t>
+      </w:r>
+      <w:proofErr w:type="spellEnd"/>
+      <w:r>
+        <w:t xml:space="preserve"> et ligula </w:t>
+      </w:r>
+      <w:proofErr w:type="spellStart"/>
+      <w:r>
+        <w:t>ullamcorper</w:t>
+      </w:r>
+      <w:proofErr w:type="spellEnd"/>
+      <w:r>
+        <w:t xml:space="preserve"> </w:t>
+      </w:r>
+      <w:proofErr w:type="spellStart"/>
+      <w:r>
+        <w:t>malesuada</w:t>
+      </w:r>
+      <w:proofErr w:type="spellEnd"/>
+      <w:r>
+        <w:t xml:space="preserve"> </w:t>
+      </w:r>
+      <w:proofErr w:type="spellStart"/>
+      <w:r>
+        <w:t>proin</w:t>
+      </w:r>
+      <w:proofErr w:type="spellEnd"/>
+      <w:r>
+        <w:t xml:space="preserve">. </w:t>
+      </w:r>
+      <w:proofErr w:type="spellStart"/>
+      <w:r>
+        <w:t>Tincidunt</w:t>
+      </w:r>
+      <w:proofErr w:type="spellEnd"/>
+      <w:r>
+        <w:t xml:space="preserve"> </w:t>
+      </w:r>
+      <w:proofErr w:type="spellStart"/>
+      <w:r>
+        <w:t>lobortis</w:t>
+      </w:r>
+      <w:proofErr w:type="spellEnd"/>
+      <w:r>
+        <w:t xml:space="preserve"> </w:t>
+      </w:r>
+      <w:proofErr w:type="spellStart"/>
+      <w:r>
+        <w:t>feugiat</w:t>
+      </w:r>
+      <w:proofErr w:type="spellEnd"/>
+      <w:r>
+        <w:t xml:space="preserve"> </w:t>
+      </w:r>
+      <w:proofErr w:type="spellStart"/>
+      <w:r>
+        <w:t>vivamus</w:t>
+      </w:r>
+      <w:proofErr w:type="spellEnd"/>
+      <w:r>
+        <w:t xml:space="preserve"> </w:t>
+      </w:r>
+      <w:proofErr w:type="gramStart"/>
+      <w:r>
+        <w:t>at</w:t>
+      </w:r>
+      <w:proofErr w:type="gramEnd"/>
+      <w:r>
+        <w:t xml:space="preserve"> </w:t>
+      </w:r>
+      <w:proofErr w:type="spellStart"/>
+      <w:r>
+        <w:t>augue</w:t>
+      </w:r>
+      <w:proofErr w:type="spellEnd"/>
+      <w:r>
+        <w:t xml:space="preserve">. Eget </w:t>
+      </w:r>
+      <w:proofErr w:type="spellStart"/>
+      <w:r>
+        <w:t>nunc</w:t>
+      </w:r>
+      <w:proofErr w:type="spellEnd"/>
+      <w:r>
+        <w:t xml:space="preserve"> </w:t>
+      </w:r>
+      <w:proofErr w:type="spellStart"/>
+      <w:r>
+        <w:t>lobortis</w:t>
+      </w:r>
+      <w:proofErr w:type="spellEnd"/>
+      <w:r>
+        <w:t xml:space="preserve"> </w:t>
+      </w:r>
+      <w:proofErr w:type="spellStart"/>
+      <w:r>
+        <w:t>mattis</w:t>
+      </w:r>
+      <w:proofErr w:type="spellEnd"/>
+      <w:r>
+        <w:t xml:space="preserve"> </w:t>
+      </w:r>
+      <w:proofErr w:type="spellStart"/>
+      <w:r>
+        <w:t>aliquam</w:t>
+      </w:r>
+      <w:proofErr w:type="spellEnd"/>
+      <w:r>
+        <w:t xml:space="preserve"> </w:t>
+      </w:r>
+      <w:proofErr w:type="spellStart"/>
+      <w:r>
+        <w:t>faucibus</w:t>
+      </w:r>
+      <w:proofErr w:type="spellEnd"/>
+      <w:r>
+        <w:t xml:space="preserve">. </w:t>
+      </w:r>
+      <w:proofErr w:type="spellStart"/>
+      <w:r>
+        <w:t>Egestas</w:t>
+      </w:r>
+      <w:proofErr w:type="spellEnd"/>
+      <w:r>
+        <w:t xml:space="preserve"> diam in </w:t>
+      </w:r>
+      <w:proofErr w:type="spellStart"/>
+      <w:r>
+        <w:t>arcu</w:t>
+      </w:r>
+      <w:proofErr w:type="spellEnd"/>
+      <w:r>
+        <w:t xml:space="preserve"> cursus </w:t>
+      </w:r>
+      <w:proofErr w:type="spellStart"/>
+      <w:r>
+        <w:t>euismod</w:t>
+      </w:r>
+      <w:proofErr w:type="spellEnd"/>
+      <w:r>
+        <w:t xml:space="preserve"> </w:t>
+      </w:r>
+      <w:proofErr w:type="spellStart"/>
+      <w:r>
+        <w:t>quis</w:t>
+      </w:r>
+      <w:proofErr w:type="spellEnd"/>
+      <w:r>
+        <w:t>.</w:t>
       </w:r>
     </w:p>
     <w:p>
@@ -5957,23 +7049,1721 @@
         <w:pStyle w:val="Para"/>
       </w:pPr>
       <w:r>
-        <w:t>Erat pellentesque adipiscing commodo elit at imperdiet. In hac habitasse platea dictumst quisque sagittis purus. At lectus urna duis convallis. Eu mi bibendum neque egestas congue. Est ullamcorper eget nulla facilisi etiam dignissim diam. Sed ullamcorper morbi tincidunt ornare massa eget. Aenean vel elit scelerisque mauris pellentesque. Ullamcorper dignissim cras tincidunt lobortis feugiat vivamus. Cras fermentum odio eu feugiat pretium nibh. Congue eu consequat ac felis donec et odio pellentesque diam. Velit sed ullamcorper morbi tincidunt ornare massa eget egestas. In metus vulputate eu scelerisque felis imperdiet proin fermentum leo. Nulla malesuada pellentesque elit eget gravida cum.</w:t>
+        <w:t xml:space="preserve">Erat </w:t>
+      </w:r>
+      <w:proofErr w:type="spellStart"/>
+      <w:r>
+        <w:t>pellentesque</w:t>
+      </w:r>
+      <w:proofErr w:type="spellEnd"/>
+      <w:r>
+        <w:t xml:space="preserve"> </w:t>
+      </w:r>
+      <w:proofErr w:type="spellStart"/>
+      <w:r>
+        <w:t>adipiscing</w:t>
+      </w:r>
+      <w:proofErr w:type="spellEnd"/>
+      <w:r>
+        <w:t xml:space="preserve"> </w:t>
+      </w:r>
+      <w:proofErr w:type="spellStart"/>
+      <w:r>
+        <w:t>commodo</w:t>
+      </w:r>
+      <w:proofErr w:type="spellEnd"/>
+      <w:r>
+        <w:t xml:space="preserve"> </w:t>
+      </w:r>
+      <w:proofErr w:type="spellStart"/>
+      <w:r>
+        <w:t>elit</w:t>
+      </w:r>
+      <w:proofErr w:type="spellEnd"/>
+      <w:r>
+        <w:t xml:space="preserve"> at </w:t>
+      </w:r>
+      <w:proofErr w:type="spellStart"/>
+      <w:r>
+        <w:t>imperdiet</w:t>
+      </w:r>
+      <w:proofErr w:type="spellEnd"/>
+      <w:r>
+        <w:t xml:space="preserve">. In hac </w:t>
+      </w:r>
+      <w:proofErr w:type="spellStart"/>
+      <w:r>
+        <w:t>habitasse</w:t>
+      </w:r>
+      <w:proofErr w:type="spellEnd"/>
+      <w:r>
+        <w:t xml:space="preserve"> </w:t>
+      </w:r>
+      <w:proofErr w:type="spellStart"/>
+      <w:r>
+        <w:t>platea</w:t>
+      </w:r>
+      <w:proofErr w:type="spellEnd"/>
+      <w:r>
+        <w:t xml:space="preserve"> </w:t>
+      </w:r>
+      <w:proofErr w:type="spellStart"/>
+      <w:r>
+        <w:t>dictumst</w:t>
+      </w:r>
+      <w:proofErr w:type="spellEnd"/>
+      <w:r>
+        <w:t xml:space="preserve"> </w:t>
+      </w:r>
+      <w:proofErr w:type="spellStart"/>
+      <w:r>
+        <w:t>quisque</w:t>
+      </w:r>
+      <w:proofErr w:type="spellEnd"/>
+      <w:r>
+        <w:t xml:space="preserve"> </w:t>
+      </w:r>
+      <w:proofErr w:type="spellStart"/>
+      <w:r>
+        <w:t>sagittis</w:t>
+      </w:r>
+      <w:proofErr w:type="spellEnd"/>
+      <w:r>
+        <w:t xml:space="preserve"> </w:t>
+      </w:r>
+      <w:proofErr w:type="spellStart"/>
+      <w:r>
+        <w:t>purus</w:t>
+      </w:r>
+      <w:proofErr w:type="spellEnd"/>
+      <w:r>
+        <w:t xml:space="preserve">. At </w:t>
+      </w:r>
+      <w:proofErr w:type="spellStart"/>
+      <w:r>
+        <w:t>lectus</w:t>
+      </w:r>
+      <w:proofErr w:type="spellEnd"/>
+      <w:r>
+        <w:t xml:space="preserve"> </w:t>
+      </w:r>
+      <w:proofErr w:type="spellStart"/>
+      <w:r>
+        <w:t>urna</w:t>
+      </w:r>
+      <w:proofErr w:type="spellEnd"/>
+      <w:r>
+        <w:t xml:space="preserve"> </w:t>
+      </w:r>
+      <w:proofErr w:type="spellStart"/>
+      <w:r>
+        <w:t>duis</w:t>
+      </w:r>
+      <w:proofErr w:type="spellEnd"/>
+      <w:r>
+        <w:t xml:space="preserve"> convallis. Eu mi </w:t>
+      </w:r>
+      <w:proofErr w:type="spellStart"/>
+      <w:r>
+        <w:t>bibendum</w:t>
+      </w:r>
+      <w:proofErr w:type="spellEnd"/>
+      <w:r>
+        <w:t xml:space="preserve"> </w:t>
+      </w:r>
+      <w:proofErr w:type="spellStart"/>
+      <w:r>
+        <w:t>neque</w:t>
+      </w:r>
+      <w:proofErr w:type="spellEnd"/>
+      <w:r>
+        <w:t xml:space="preserve"> </w:t>
+      </w:r>
+      <w:proofErr w:type="spellStart"/>
+      <w:r>
+        <w:t>egestas</w:t>
+      </w:r>
+      <w:proofErr w:type="spellEnd"/>
+      <w:r>
+        <w:t xml:space="preserve"> </w:t>
+      </w:r>
+      <w:proofErr w:type="spellStart"/>
+      <w:r>
+        <w:t>congue</w:t>
+      </w:r>
+      <w:proofErr w:type="spellEnd"/>
+      <w:r>
+        <w:t xml:space="preserve">. Est </w:t>
+      </w:r>
+      <w:proofErr w:type="spellStart"/>
+      <w:r>
+        <w:t>ullamcorper</w:t>
+      </w:r>
+      <w:proofErr w:type="spellEnd"/>
+      <w:r>
+        <w:t xml:space="preserve"> </w:t>
+      </w:r>
+      <w:proofErr w:type="spellStart"/>
+      <w:r>
+        <w:t>eget</w:t>
+      </w:r>
+      <w:proofErr w:type="spellEnd"/>
+      <w:r>
+        <w:t xml:space="preserve"> </w:t>
+      </w:r>
+      <w:proofErr w:type="spellStart"/>
+      <w:r>
+        <w:t>nulla</w:t>
+      </w:r>
+      <w:proofErr w:type="spellEnd"/>
+      <w:r>
+        <w:t xml:space="preserve"> </w:t>
+      </w:r>
+      <w:proofErr w:type="spellStart"/>
+      <w:r>
+        <w:t>facilisi</w:t>
+      </w:r>
+      <w:proofErr w:type="spellEnd"/>
+      <w:r>
+        <w:t xml:space="preserve"> </w:t>
+      </w:r>
+      <w:proofErr w:type="spellStart"/>
+      <w:r>
+        <w:t>etiam</w:t>
+      </w:r>
+      <w:proofErr w:type="spellEnd"/>
+      <w:r>
+        <w:t xml:space="preserve"> </w:t>
+      </w:r>
+      <w:proofErr w:type="spellStart"/>
+      <w:r>
+        <w:t>dignissim</w:t>
+      </w:r>
+      <w:proofErr w:type="spellEnd"/>
+      <w:r>
+        <w:t xml:space="preserve"> diam. Sed </w:t>
+      </w:r>
+      <w:proofErr w:type="spellStart"/>
+      <w:r>
+        <w:t>ullamcorper</w:t>
+      </w:r>
+      <w:proofErr w:type="spellEnd"/>
+      <w:r>
+        <w:t xml:space="preserve"> </w:t>
+      </w:r>
+      <w:proofErr w:type="spellStart"/>
+      <w:r>
+        <w:t>morbi</w:t>
+      </w:r>
+      <w:proofErr w:type="spellEnd"/>
+      <w:r>
+        <w:t xml:space="preserve"> </w:t>
+      </w:r>
+      <w:proofErr w:type="spellStart"/>
+      <w:r>
+        <w:t>tincidunt</w:t>
+      </w:r>
+      <w:proofErr w:type="spellEnd"/>
+      <w:r>
+        <w:t xml:space="preserve"> </w:t>
+      </w:r>
+      <w:proofErr w:type="spellStart"/>
+      <w:r>
+        <w:t>ornare</w:t>
+      </w:r>
+      <w:proofErr w:type="spellEnd"/>
+      <w:r>
+        <w:t xml:space="preserve"> </w:t>
+      </w:r>
+      <w:proofErr w:type="spellStart"/>
+      <w:r>
+        <w:t>massa</w:t>
+      </w:r>
+      <w:proofErr w:type="spellEnd"/>
+      <w:r>
+        <w:t xml:space="preserve"> </w:t>
+      </w:r>
+      <w:proofErr w:type="spellStart"/>
+      <w:r>
+        <w:t>eget</w:t>
+      </w:r>
+      <w:proofErr w:type="spellEnd"/>
+      <w:r>
+        <w:t xml:space="preserve">. Aenean vel </w:t>
+      </w:r>
+      <w:proofErr w:type="spellStart"/>
+      <w:r>
+        <w:t>elit</w:t>
+      </w:r>
+      <w:proofErr w:type="spellEnd"/>
+      <w:r>
+        <w:t xml:space="preserve"> </w:t>
+      </w:r>
+      <w:proofErr w:type="spellStart"/>
+      <w:r>
+        <w:t>scelerisque</w:t>
+      </w:r>
+      <w:proofErr w:type="spellEnd"/>
+      <w:r>
+        <w:t xml:space="preserve"> </w:t>
+      </w:r>
+      <w:proofErr w:type="spellStart"/>
+      <w:r>
+        <w:t>mauris</w:t>
+      </w:r>
+      <w:proofErr w:type="spellEnd"/>
+      <w:r>
+        <w:t xml:space="preserve"> </w:t>
+      </w:r>
+      <w:proofErr w:type="spellStart"/>
+      <w:r>
+        <w:t>pellentesque</w:t>
+      </w:r>
+      <w:proofErr w:type="spellEnd"/>
+      <w:r>
+        <w:t xml:space="preserve">. </w:t>
+      </w:r>
+      <w:proofErr w:type="spellStart"/>
+      <w:r>
+        <w:t>Ullamcorper</w:t>
+      </w:r>
+      <w:proofErr w:type="spellEnd"/>
+      <w:r>
+        <w:t xml:space="preserve"> </w:t>
+      </w:r>
+      <w:proofErr w:type="spellStart"/>
+      <w:r>
+        <w:t>dignissim</w:t>
+      </w:r>
+      <w:proofErr w:type="spellEnd"/>
+      <w:r>
+        <w:t xml:space="preserve"> </w:t>
+      </w:r>
+      <w:proofErr w:type="spellStart"/>
+      <w:r>
+        <w:t>cras</w:t>
+      </w:r>
+      <w:proofErr w:type="spellEnd"/>
+      <w:r>
+        <w:t xml:space="preserve"> </w:t>
+      </w:r>
+      <w:proofErr w:type="spellStart"/>
+      <w:r>
+        <w:t>tincidunt</w:t>
+      </w:r>
+      <w:proofErr w:type="spellEnd"/>
+      <w:r>
+        <w:t xml:space="preserve"> </w:t>
+      </w:r>
+      <w:proofErr w:type="spellStart"/>
+      <w:r>
+        <w:t>lobortis</w:t>
+      </w:r>
+      <w:proofErr w:type="spellEnd"/>
+      <w:r>
+        <w:t xml:space="preserve"> </w:t>
+      </w:r>
+      <w:proofErr w:type="spellStart"/>
+      <w:r>
+        <w:t>feugiat</w:t>
+      </w:r>
+      <w:proofErr w:type="spellEnd"/>
+      <w:r>
+        <w:t xml:space="preserve"> </w:t>
+      </w:r>
+      <w:proofErr w:type="spellStart"/>
+      <w:r>
+        <w:t>vivamus</w:t>
+      </w:r>
+      <w:proofErr w:type="spellEnd"/>
+      <w:r>
+        <w:t xml:space="preserve">. Cras fermentum </w:t>
+      </w:r>
+      <w:proofErr w:type="spellStart"/>
+      <w:r>
+        <w:t>odio</w:t>
+      </w:r>
+      <w:proofErr w:type="spellEnd"/>
+      <w:r>
+        <w:t xml:space="preserve"> </w:t>
+      </w:r>
+      <w:proofErr w:type="spellStart"/>
+      <w:r>
+        <w:t>eu</w:t>
+      </w:r>
+      <w:proofErr w:type="spellEnd"/>
+      <w:r>
+        <w:t xml:space="preserve"> </w:t>
+      </w:r>
+      <w:proofErr w:type="spellStart"/>
+      <w:r>
+        <w:t>feugiat</w:t>
+      </w:r>
+      <w:proofErr w:type="spellEnd"/>
+      <w:r>
+        <w:t xml:space="preserve"> </w:t>
+      </w:r>
+      <w:proofErr w:type="spellStart"/>
+      <w:r>
+        <w:t>pretium</w:t>
+      </w:r>
+      <w:proofErr w:type="spellEnd"/>
+      <w:r>
+        <w:t xml:space="preserve"> </w:t>
+      </w:r>
+      <w:proofErr w:type="spellStart"/>
+      <w:r>
+        <w:t>nibh</w:t>
+      </w:r>
+      <w:proofErr w:type="spellEnd"/>
+      <w:r>
+        <w:t xml:space="preserve">. </w:t>
+      </w:r>
+      <w:proofErr w:type="spellStart"/>
+      <w:r>
+        <w:t>Congue</w:t>
+      </w:r>
+      <w:proofErr w:type="spellEnd"/>
+      <w:r>
+        <w:t xml:space="preserve"> </w:t>
+      </w:r>
+      <w:proofErr w:type="spellStart"/>
+      <w:r>
+        <w:t>eu</w:t>
+      </w:r>
+      <w:proofErr w:type="spellEnd"/>
+      <w:r>
+        <w:t xml:space="preserve"> </w:t>
+      </w:r>
+      <w:proofErr w:type="spellStart"/>
+      <w:r>
+        <w:t>consequat</w:t>
+      </w:r>
+      <w:proofErr w:type="spellEnd"/>
+      <w:r>
+        <w:t xml:space="preserve"> ac </w:t>
+      </w:r>
+      <w:proofErr w:type="spellStart"/>
+      <w:r>
+        <w:t>felis</w:t>
+      </w:r>
+      <w:proofErr w:type="spellEnd"/>
+      <w:r>
+        <w:t xml:space="preserve"> </w:t>
+      </w:r>
+      <w:proofErr w:type="spellStart"/>
+      <w:r>
+        <w:t>donec</w:t>
+      </w:r>
+      <w:proofErr w:type="spellEnd"/>
+      <w:r>
+        <w:t xml:space="preserve"> et </w:t>
+      </w:r>
+      <w:proofErr w:type="spellStart"/>
+      <w:r>
+        <w:t>odio</w:t>
+      </w:r>
+      <w:proofErr w:type="spellEnd"/>
+      <w:r>
+        <w:t xml:space="preserve"> </w:t>
+      </w:r>
+      <w:proofErr w:type="spellStart"/>
+      <w:r>
+        <w:t>pellentesque</w:t>
+      </w:r>
+      <w:proofErr w:type="spellEnd"/>
+      <w:r>
+        <w:t xml:space="preserve"> diam. Velit sed </w:t>
+      </w:r>
+      <w:proofErr w:type="spellStart"/>
+      <w:r>
+        <w:t>ullamcorper</w:t>
+      </w:r>
+      <w:proofErr w:type="spellEnd"/>
+      <w:r>
+        <w:t xml:space="preserve"> </w:t>
+      </w:r>
+      <w:proofErr w:type="spellStart"/>
+      <w:r>
+        <w:t>morbi</w:t>
+      </w:r>
+      <w:proofErr w:type="spellEnd"/>
+      <w:r>
+        <w:t xml:space="preserve"> </w:t>
+      </w:r>
+      <w:proofErr w:type="spellStart"/>
+      <w:r>
+        <w:t>tincidunt</w:t>
+      </w:r>
+      <w:proofErr w:type="spellEnd"/>
+      <w:r>
+        <w:t xml:space="preserve"> </w:t>
+      </w:r>
+      <w:proofErr w:type="spellStart"/>
+      <w:r>
+        <w:t>ornare</w:t>
+      </w:r>
+      <w:proofErr w:type="spellEnd"/>
+      <w:r>
+        <w:t xml:space="preserve"> </w:t>
+      </w:r>
+      <w:proofErr w:type="spellStart"/>
+      <w:r>
+        <w:t>massa</w:t>
+      </w:r>
+      <w:proofErr w:type="spellEnd"/>
+      <w:r>
+        <w:t xml:space="preserve"> </w:t>
+      </w:r>
+      <w:proofErr w:type="spellStart"/>
+      <w:r>
+        <w:t>eget</w:t>
+      </w:r>
+      <w:proofErr w:type="spellEnd"/>
+      <w:r>
+        <w:t xml:space="preserve"> </w:t>
+      </w:r>
+      <w:proofErr w:type="spellStart"/>
+      <w:r>
+        <w:t>egestas</w:t>
+      </w:r>
+      <w:proofErr w:type="spellEnd"/>
+      <w:r>
+        <w:t xml:space="preserve">. In </w:t>
+      </w:r>
+      <w:proofErr w:type="spellStart"/>
+      <w:r>
+        <w:t>metus</w:t>
+      </w:r>
+      <w:proofErr w:type="spellEnd"/>
+      <w:r>
+        <w:t xml:space="preserve"> </w:t>
+      </w:r>
+      <w:proofErr w:type="spellStart"/>
+      <w:r>
+        <w:t>vulputate</w:t>
+      </w:r>
+      <w:proofErr w:type="spellEnd"/>
+      <w:r>
+        <w:t xml:space="preserve"> </w:t>
+      </w:r>
+      <w:proofErr w:type="spellStart"/>
+      <w:r>
+        <w:t>eu</w:t>
+      </w:r>
+      <w:proofErr w:type="spellEnd"/>
+      <w:r>
+        <w:t xml:space="preserve"> </w:t>
+      </w:r>
+      <w:proofErr w:type="spellStart"/>
+      <w:r>
+        <w:t>scelerisque</w:t>
+      </w:r>
+      <w:proofErr w:type="spellEnd"/>
+      <w:r>
+        <w:t xml:space="preserve"> </w:t>
+      </w:r>
+      <w:proofErr w:type="spellStart"/>
+      <w:r>
+        <w:t>felis</w:t>
+      </w:r>
+      <w:proofErr w:type="spellEnd"/>
+      <w:r>
+        <w:t xml:space="preserve"> </w:t>
+      </w:r>
+      <w:proofErr w:type="spellStart"/>
+      <w:r>
+        <w:t>imperdiet</w:t>
+      </w:r>
+      <w:proofErr w:type="spellEnd"/>
+      <w:r>
+        <w:t xml:space="preserve"> </w:t>
+      </w:r>
+      <w:proofErr w:type="spellStart"/>
+      <w:r>
+        <w:t>proin</w:t>
+      </w:r>
+      <w:proofErr w:type="spellEnd"/>
+      <w:r>
+        <w:t xml:space="preserve"> fermentum </w:t>
+      </w:r>
+      <w:proofErr w:type="spellStart"/>
+      <w:r>
+        <w:t>leo</w:t>
+      </w:r>
+      <w:proofErr w:type="spellEnd"/>
+      <w:r>
+        <w:t xml:space="preserve">. </w:t>
+      </w:r>
+      <w:proofErr w:type="spellStart"/>
+      <w:r>
+        <w:t>Nulla</w:t>
+      </w:r>
+      <w:proofErr w:type="spellEnd"/>
+      <w:r>
+        <w:t xml:space="preserve"> </w:t>
+      </w:r>
+      <w:proofErr w:type="spellStart"/>
+      <w:r>
+        <w:t>malesuada</w:t>
+      </w:r>
+      <w:proofErr w:type="spellEnd"/>
+      <w:r>
+        <w:t xml:space="preserve"> </w:t>
+      </w:r>
+      <w:proofErr w:type="spellStart"/>
+      <w:r>
+        <w:t>pellentesque</w:t>
+      </w:r>
+      <w:proofErr w:type="spellEnd"/>
+      <w:r>
+        <w:t xml:space="preserve"> </w:t>
+      </w:r>
+      <w:proofErr w:type="spellStart"/>
+      <w:r>
+        <w:t>elit</w:t>
+      </w:r>
+      <w:proofErr w:type="spellEnd"/>
+      <w:r>
+        <w:t xml:space="preserve"> </w:t>
+      </w:r>
+      <w:proofErr w:type="spellStart"/>
+      <w:r>
+        <w:t>eget</w:t>
+      </w:r>
+      <w:proofErr w:type="spellEnd"/>
+      <w:r>
+        <w:t xml:space="preserve"> gravida cum.</w:t>
       </w:r>
     </w:p>
     <w:p>
       <w:pPr>
         <w:pStyle w:val="Para"/>
       </w:pPr>
-      <w:r>
-        <w:t>Nullam ac tortor vitae purus faucibus ornare suspendisse. Libero enim sed faucibus turpis in eu mi bibendum neque. Sodales ut etiam sit amet nisl purus. Egestas diam in arcu cursus. Aliquet porttitor lacus luctus accumsan tortor. Pharetra magna ac placerat vestibulum lectus. Sit amet mauris commodo quis imperdiet massa tincidunt. In nisl nisi scelerisque eu ultrices vitae auctor. Nisi vitae suscipit tellus mauris a diam. Dui vivamus arcu felis bibendum ut tristique. Laoreet suspendisse interdum consectetur libero id.</w:t>
+      <w:proofErr w:type="spellStart"/>
+      <w:r>
+        <w:t>Nullam</w:t>
+      </w:r>
+      <w:proofErr w:type="spellEnd"/>
+      <w:r>
+        <w:t xml:space="preserve"> ac </w:t>
+      </w:r>
+      <w:proofErr w:type="spellStart"/>
+      <w:r>
+        <w:t>tortor</w:t>
+      </w:r>
+      <w:proofErr w:type="spellEnd"/>
+      <w:r>
+        <w:t xml:space="preserve"> vitae </w:t>
+      </w:r>
+      <w:proofErr w:type="spellStart"/>
+      <w:r>
+        <w:t>purus</w:t>
+      </w:r>
+      <w:proofErr w:type="spellEnd"/>
+      <w:r>
+        <w:t xml:space="preserve"> </w:t>
+      </w:r>
+      <w:proofErr w:type="spellStart"/>
+      <w:r>
+        <w:t>faucibus</w:t>
+      </w:r>
+      <w:proofErr w:type="spellEnd"/>
+      <w:r>
+        <w:t xml:space="preserve"> </w:t>
+      </w:r>
+      <w:proofErr w:type="spellStart"/>
+      <w:r>
+        <w:t>ornare</w:t>
+      </w:r>
+      <w:proofErr w:type="spellEnd"/>
+      <w:r>
+        <w:t xml:space="preserve"> </w:t>
+      </w:r>
+      <w:proofErr w:type="spellStart"/>
+      <w:r>
+        <w:t>suspendisse</w:t>
+      </w:r>
+      <w:proofErr w:type="spellEnd"/>
+      <w:r>
+        <w:t xml:space="preserve">. Libero </w:t>
+      </w:r>
+      <w:proofErr w:type="spellStart"/>
+      <w:r>
+        <w:t>enim</w:t>
+      </w:r>
+      <w:proofErr w:type="spellEnd"/>
+      <w:r>
+        <w:t xml:space="preserve"> sed </w:t>
+      </w:r>
+      <w:proofErr w:type="spellStart"/>
+      <w:r>
+        <w:t>faucibus</w:t>
+      </w:r>
+      <w:proofErr w:type="spellEnd"/>
+      <w:r>
+        <w:t xml:space="preserve"> </w:t>
+      </w:r>
+      <w:proofErr w:type="spellStart"/>
+      <w:r>
+        <w:t>turpis</w:t>
+      </w:r>
+      <w:proofErr w:type="spellEnd"/>
+      <w:r>
+        <w:t xml:space="preserve"> in </w:t>
+      </w:r>
+      <w:proofErr w:type="spellStart"/>
+      <w:r>
+        <w:t>eu</w:t>
+      </w:r>
+      <w:proofErr w:type="spellEnd"/>
+      <w:r>
+        <w:t xml:space="preserve"> mi </w:t>
+      </w:r>
+      <w:proofErr w:type="spellStart"/>
+      <w:r>
+        <w:t>bibendum</w:t>
+      </w:r>
+      <w:proofErr w:type="spellEnd"/>
+      <w:r>
+        <w:t xml:space="preserve"> </w:t>
+      </w:r>
+      <w:proofErr w:type="spellStart"/>
+      <w:r>
+        <w:t>neque</w:t>
+      </w:r>
+      <w:proofErr w:type="spellEnd"/>
+      <w:r>
+        <w:t xml:space="preserve">. </w:t>
+      </w:r>
+      <w:proofErr w:type="spellStart"/>
+      <w:r>
+        <w:t>Sodales</w:t>
+      </w:r>
+      <w:proofErr w:type="spellEnd"/>
+      <w:r>
+        <w:t xml:space="preserve"> </w:t>
+      </w:r>
+      <w:proofErr w:type="spellStart"/>
+      <w:r>
+        <w:t>ut</w:t>
+      </w:r>
+      <w:proofErr w:type="spellEnd"/>
+      <w:r>
+        <w:t xml:space="preserve"> </w:t>
+      </w:r>
+      <w:proofErr w:type="spellStart"/>
+      <w:r>
+        <w:t>etiam</w:t>
+      </w:r>
+      <w:proofErr w:type="spellEnd"/>
+      <w:r>
+        <w:t xml:space="preserve"> sit </w:t>
+      </w:r>
+      <w:proofErr w:type="spellStart"/>
+      <w:r>
+        <w:t>amet</w:t>
+      </w:r>
+      <w:proofErr w:type="spellEnd"/>
+      <w:r>
+        <w:t xml:space="preserve"> </w:t>
+      </w:r>
+      <w:proofErr w:type="spellStart"/>
+      <w:r>
+        <w:t>nisl</w:t>
+      </w:r>
+      <w:proofErr w:type="spellEnd"/>
+      <w:r>
+        <w:t xml:space="preserve"> </w:t>
+      </w:r>
+      <w:proofErr w:type="spellStart"/>
+      <w:r>
+        <w:t>purus</w:t>
+      </w:r>
+      <w:proofErr w:type="spellEnd"/>
+      <w:r>
+        <w:t xml:space="preserve">. </w:t>
+      </w:r>
+      <w:proofErr w:type="spellStart"/>
+      <w:r>
+        <w:t>Egestas</w:t>
+      </w:r>
+      <w:proofErr w:type="spellEnd"/>
+      <w:r>
+        <w:t xml:space="preserve"> diam in </w:t>
+      </w:r>
+      <w:proofErr w:type="spellStart"/>
+      <w:r>
+        <w:t>arcu</w:t>
+      </w:r>
+      <w:proofErr w:type="spellEnd"/>
+      <w:r>
+        <w:t xml:space="preserve"> cursus. </w:t>
+      </w:r>
+      <w:proofErr w:type="spellStart"/>
+      <w:r>
+        <w:t>Aliquet</w:t>
+      </w:r>
+      <w:proofErr w:type="spellEnd"/>
+      <w:r>
+        <w:t xml:space="preserve"> </w:t>
+      </w:r>
+      <w:proofErr w:type="spellStart"/>
+      <w:r>
+        <w:t>porttitor</w:t>
+      </w:r>
+      <w:proofErr w:type="spellEnd"/>
+      <w:r>
+        <w:t xml:space="preserve"> </w:t>
+      </w:r>
+      <w:proofErr w:type="spellStart"/>
+      <w:r>
+        <w:t>lacus</w:t>
+      </w:r>
+      <w:proofErr w:type="spellEnd"/>
+      <w:r>
+        <w:t xml:space="preserve"> </w:t>
+      </w:r>
+      <w:proofErr w:type="spellStart"/>
+      <w:r>
+        <w:t>luctus</w:t>
+      </w:r>
+      <w:proofErr w:type="spellEnd"/>
+      <w:r>
+        <w:t xml:space="preserve"> </w:t>
+      </w:r>
+      <w:proofErr w:type="spellStart"/>
+      <w:r>
+        <w:t>accumsan</w:t>
+      </w:r>
+      <w:proofErr w:type="spellEnd"/>
+      <w:r>
+        <w:t xml:space="preserve"> </w:t>
+      </w:r>
+      <w:proofErr w:type="spellStart"/>
+      <w:r>
+        <w:t>tortor</w:t>
+      </w:r>
+      <w:proofErr w:type="spellEnd"/>
+      <w:r>
+        <w:t xml:space="preserve">. Pharetra magna ac </w:t>
+      </w:r>
+      <w:proofErr w:type="spellStart"/>
+      <w:r>
+        <w:t>placerat</w:t>
+      </w:r>
+      <w:proofErr w:type="spellEnd"/>
+      <w:r>
+        <w:t xml:space="preserve"> vestibulum </w:t>
+      </w:r>
+      <w:proofErr w:type="spellStart"/>
+      <w:r>
+        <w:t>lectus</w:t>
+      </w:r>
+      <w:proofErr w:type="spellEnd"/>
+      <w:r>
+        <w:t xml:space="preserve">. Sit </w:t>
+      </w:r>
+      <w:proofErr w:type="spellStart"/>
+      <w:r>
+        <w:t>amet</w:t>
+      </w:r>
+      <w:proofErr w:type="spellEnd"/>
+      <w:r>
+        <w:t xml:space="preserve"> </w:t>
+      </w:r>
+      <w:proofErr w:type="spellStart"/>
+      <w:r>
+        <w:t>mauris</w:t>
+      </w:r>
+      <w:proofErr w:type="spellEnd"/>
+      <w:r>
+        <w:t xml:space="preserve"> </w:t>
+      </w:r>
+      <w:proofErr w:type="spellStart"/>
+      <w:r>
+        <w:t>commodo</w:t>
+      </w:r>
+      <w:proofErr w:type="spellEnd"/>
+      <w:r>
+        <w:t xml:space="preserve"> </w:t>
+      </w:r>
+      <w:proofErr w:type="spellStart"/>
+      <w:r>
+        <w:t>quis</w:t>
+      </w:r>
+      <w:proofErr w:type="spellEnd"/>
+      <w:r>
+        <w:t xml:space="preserve"> </w:t>
+      </w:r>
+      <w:proofErr w:type="spellStart"/>
+      <w:r>
+        <w:t>imperdiet</w:t>
+      </w:r>
+      <w:proofErr w:type="spellEnd"/>
+      <w:r>
+        <w:t xml:space="preserve"> </w:t>
+      </w:r>
+      <w:proofErr w:type="spellStart"/>
+      <w:r>
+        <w:t>massa</w:t>
+      </w:r>
+      <w:proofErr w:type="spellEnd"/>
+      <w:r>
+        <w:t xml:space="preserve"> </w:t>
+      </w:r>
+      <w:proofErr w:type="spellStart"/>
+      <w:r>
+        <w:t>tincidunt</w:t>
+      </w:r>
+      <w:proofErr w:type="spellEnd"/>
+      <w:r>
+        <w:t xml:space="preserve">. In </w:t>
+      </w:r>
+      <w:proofErr w:type="spellStart"/>
+      <w:r>
+        <w:t>nisl</w:t>
+      </w:r>
+      <w:proofErr w:type="spellEnd"/>
+      <w:r>
+        <w:t xml:space="preserve"> nisi </w:t>
+      </w:r>
+      <w:proofErr w:type="spellStart"/>
+      <w:r>
+        <w:t>scelerisque</w:t>
+      </w:r>
+      <w:proofErr w:type="spellEnd"/>
+      <w:r>
+        <w:t xml:space="preserve"> </w:t>
+      </w:r>
+      <w:proofErr w:type="spellStart"/>
+      <w:r>
+        <w:t>eu</w:t>
+      </w:r>
+      <w:proofErr w:type="spellEnd"/>
+      <w:r>
+        <w:t xml:space="preserve"> </w:t>
+      </w:r>
+      <w:proofErr w:type="spellStart"/>
+      <w:r>
+        <w:t>ultrices</w:t>
+      </w:r>
+      <w:proofErr w:type="spellEnd"/>
+      <w:r>
+        <w:t xml:space="preserve"> vitae auctor. Nisi vitae </w:t>
+      </w:r>
+      <w:proofErr w:type="spellStart"/>
+      <w:r>
+        <w:t>suscipit</w:t>
+      </w:r>
+      <w:proofErr w:type="spellEnd"/>
+      <w:r>
+        <w:t xml:space="preserve"> </w:t>
+      </w:r>
+      <w:proofErr w:type="spellStart"/>
+      <w:r>
+        <w:t>tellus</w:t>
+      </w:r>
+      <w:proofErr w:type="spellEnd"/>
+      <w:r>
+        <w:t xml:space="preserve"> </w:t>
+      </w:r>
+      <w:proofErr w:type="spellStart"/>
+      <w:r>
+        <w:t>mauris</w:t>
+      </w:r>
+      <w:proofErr w:type="spellEnd"/>
+      <w:r>
+        <w:t xml:space="preserve"> a diam. Dui </w:t>
+      </w:r>
+      <w:proofErr w:type="spellStart"/>
+      <w:r>
+        <w:t>vivamus</w:t>
+      </w:r>
+      <w:proofErr w:type="spellEnd"/>
+      <w:r>
+        <w:t xml:space="preserve"> </w:t>
+      </w:r>
+      <w:proofErr w:type="spellStart"/>
+      <w:r>
+        <w:t>arcu</w:t>
+      </w:r>
+      <w:proofErr w:type="spellEnd"/>
+      <w:r>
+        <w:t xml:space="preserve"> </w:t>
+      </w:r>
+      <w:proofErr w:type="spellStart"/>
+      <w:r>
+        <w:t>felis</w:t>
+      </w:r>
+      <w:proofErr w:type="spellEnd"/>
+      <w:r>
+        <w:t xml:space="preserve"> </w:t>
+      </w:r>
+      <w:proofErr w:type="spellStart"/>
+      <w:r>
+        <w:t>bibendum</w:t>
+      </w:r>
+      <w:proofErr w:type="spellEnd"/>
+      <w:r>
+        <w:t xml:space="preserve"> </w:t>
+      </w:r>
+      <w:proofErr w:type="spellStart"/>
+      <w:r>
+        <w:t>ut</w:t>
+      </w:r>
+      <w:proofErr w:type="spellEnd"/>
+      <w:r>
+        <w:t xml:space="preserve"> </w:t>
+      </w:r>
+      <w:proofErr w:type="spellStart"/>
+      <w:r>
+        <w:t>tristique</w:t>
+      </w:r>
+      <w:proofErr w:type="spellEnd"/>
+      <w:r>
+        <w:t xml:space="preserve">. </w:t>
+      </w:r>
+      <w:proofErr w:type="spellStart"/>
+      <w:r>
+        <w:t>Laoreet</w:t>
+      </w:r>
+      <w:proofErr w:type="spellEnd"/>
+      <w:r>
+        <w:t xml:space="preserve"> </w:t>
+      </w:r>
+      <w:proofErr w:type="spellStart"/>
+      <w:r>
+        <w:t>suspendisse</w:t>
+      </w:r>
+      <w:proofErr w:type="spellEnd"/>
+      <w:r>
+        <w:t xml:space="preserve"> </w:t>
+      </w:r>
+      <w:proofErr w:type="spellStart"/>
+      <w:r>
+        <w:t>interdum</w:t>
+      </w:r>
+      <w:proofErr w:type="spellEnd"/>
+      <w:r>
+        <w:t xml:space="preserve"> </w:t>
+      </w:r>
+      <w:proofErr w:type="spellStart"/>
+      <w:r>
+        <w:t>consectetur</w:t>
+      </w:r>
+      <w:proofErr w:type="spellEnd"/>
+      <w:r>
+        <w:t xml:space="preserve"> libero id.</w:t>
       </w:r>
     </w:p>
     <w:p>
       <w:pPr>
         <w:pStyle w:val="Para"/>
       </w:pPr>
-      <w:r>
-        <w:t>Enim eu turpis egestas pretium. Nulla aliquet enim tortor at auctor urna. Id aliquet risus feugiat in. Non enim praesent elementum facilisis leo. Integer feugiat scelerisque varius morbi enim nunc faucibus. Egestas dui id ornare arcu odio ut sem nulla pharetra. Montes nascetur ridiculus mus mauris. Orci dapibus ultrices in iaculis. Enim sed faucibus turpis in eu mi bibendum neque. Faucibus pulvinar elementum integer enim neque volutpat ac tincidunt vitae. Et ultrices neque ornare aenean euismod elementum. Et pharetra pharetra massa massa ultricies mi quis hendrerit dolor. Tempus iaculis urna id volutpat lacus laoreet non curabitur gravida. Est velit egestas dui id ornare arcu odio. Eu facilisis sed odio morbi quis commodo odio. Lectus vestibulum mattis ullamcorper velit sed ullamcorper morbi tincidunt.</w:t>
+      <w:proofErr w:type="spellStart"/>
+      <w:r>
+        <w:t>Enim</w:t>
+      </w:r>
+      <w:proofErr w:type="spellEnd"/>
+      <w:r>
+        <w:t xml:space="preserve"> </w:t>
+      </w:r>
+      <w:proofErr w:type="spellStart"/>
+      <w:r>
+        <w:t>eu</w:t>
+      </w:r>
+      <w:proofErr w:type="spellEnd"/>
+      <w:r>
+        <w:t xml:space="preserve"> </w:t>
+      </w:r>
+      <w:proofErr w:type="spellStart"/>
+      <w:r>
+        <w:t>turpis</w:t>
+      </w:r>
+      <w:proofErr w:type="spellEnd"/>
+      <w:r>
+        <w:t xml:space="preserve"> </w:t>
+      </w:r>
+      <w:proofErr w:type="spellStart"/>
+      <w:r>
+        <w:t>egestas</w:t>
+      </w:r>
+      <w:proofErr w:type="spellEnd"/>
+      <w:r>
+        <w:t xml:space="preserve"> </w:t>
+      </w:r>
+      <w:proofErr w:type="spellStart"/>
+      <w:r>
+        <w:t>pretium</w:t>
+      </w:r>
+      <w:proofErr w:type="spellEnd"/>
+      <w:r>
+        <w:t xml:space="preserve">. </w:t>
+      </w:r>
+      <w:proofErr w:type="spellStart"/>
+      <w:r>
+        <w:t>Nulla</w:t>
+      </w:r>
+      <w:proofErr w:type="spellEnd"/>
+      <w:r>
+        <w:t xml:space="preserve"> </w:t>
+      </w:r>
+      <w:proofErr w:type="spellStart"/>
+      <w:r>
+        <w:t>aliquet</w:t>
+      </w:r>
+      <w:proofErr w:type="spellEnd"/>
+      <w:r>
+        <w:t xml:space="preserve"> </w:t>
+      </w:r>
+      <w:proofErr w:type="spellStart"/>
+      <w:r>
+        <w:t>enim</w:t>
+      </w:r>
+      <w:proofErr w:type="spellEnd"/>
+      <w:r>
+        <w:t xml:space="preserve"> </w:t>
+      </w:r>
+      <w:proofErr w:type="spellStart"/>
+      <w:r>
+        <w:t>tortor</w:t>
+      </w:r>
+      <w:proofErr w:type="spellEnd"/>
+      <w:r>
+        <w:t xml:space="preserve"> at auctor </w:t>
+      </w:r>
+      <w:proofErr w:type="spellStart"/>
+      <w:r>
+        <w:t>urna</w:t>
+      </w:r>
+      <w:proofErr w:type="spellEnd"/>
+      <w:r>
+        <w:t xml:space="preserve">. Id </w:t>
+      </w:r>
+      <w:proofErr w:type="spellStart"/>
+      <w:r>
+        <w:t>aliquet</w:t>
+      </w:r>
+      <w:proofErr w:type="spellEnd"/>
+      <w:r>
+        <w:t xml:space="preserve"> </w:t>
+      </w:r>
+      <w:proofErr w:type="spellStart"/>
+      <w:r>
+        <w:t>risus</w:t>
+      </w:r>
+      <w:proofErr w:type="spellEnd"/>
+      <w:r>
+        <w:t xml:space="preserve"> </w:t>
+      </w:r>
+      <w:proofErr w:type="spellStart"/>
+      <w:r>
+        <w:t>feugiat</w:t>
+      </w:r>
+      <w:proofErr w:type="spellEnd"/>
+      <w:r>
+        <w:t xml:space="preserve"> in. Non </w:t>
+      </w:r>
+      <w:proofErr w:type="spellStart"/>
+      <w:r>
+        <w:t>enim</w:t>
+      </w:r>
+      <w:proofErr w:type="spellEnd"/>
+      <w:r>
+        <w:t xml:space="preserve"> </w:t>
+      </w:r>
+      <w:proofErr w:type="spellStart"/>
+      <w:r>
+        <w:t>praesent</w:t>
+      </w:r>
+      <w:proofErr w:type="spellEnd"/>
+      <w:r>
+        <w:t xml:space="preserve"> </w:t>
+      </w:r>
+      <w:proofErr w:type="spellStart"/>
+      <w:r>
+        <w:t>elementum</w:t>
+      </w:r>
+      <w:proofErr w:type="spellEnd"/>
+      <w:r>
+        <w:t xml:space="preserve"> </w:t>
+      </w:r>
+      <w:proofErr w:type="spellStart"/>
+      <w:r>
+        <w:t>facilisis</w:t>
+      </w:r>
+      <w:proofErr w:type="spellEnd"/>
+      <w:r>
+        <w:t xml:space="preserve"> </w:t>
+      </w:r>
+      <w:proofErr w:type="spellStart"/>
+      <w:r>
+        <w:t>leo</w:t>
+      </w:r>
+      <w:proofErr w:type="spellEnd"/>
+      <w:r>
+        <w:t xml:space="preserve">. Integer </w:t>
+      </w:r>
+      <w:proofErr w:type="spellStart"/>
+      <w:r>
+        <w:t>feugiat</w:t>
+      </w:r>
+      <w:proofErr w:type="spellEnd"/>
+      <w:r>
+        <w:t xml:space="preserve"> </w:t>
+      </w:r>
+      <w:proofErr w:type="spellStart"/>
+      <w:r>
+        <w:t>scelerisque</w:t>
+      </w:r>
+      <w:proofErr w:type="spellEnd"/>
+      <w:r>
+        <w:t xml:space="preserve"> </w:t>
+      </w:r>
+      <w:proofErr w:type="spellStart"/>
+      <w:r>
+        <w:t>varius</w:t>
+      </w:r>
+      <w:proofErr w:type="spellEnd"/>
+      <w:r>
+        <w:t xml:space="preserve"> </w:t>
+      </w:r>
+      <w:proofErr w:type="spellStart"/>
+      <w:r>
+        <w:t>morbi</w:t>
+      </w:r>
+      <w:proofErr w:type="spellEnd"/>
+      <w:r>
+        <w:t xml:space="preserve"> </w:t>
+      </w:r>
+      <w:proofErr w:type="spellStart"/>
+      <w:r>
+        <w:t>enim</w:t>
+      </w:r>
+      <w:proofErr w:type="spellEnd"/>
+      <w:r>
+        <w:t xml:space="preserve"> </w:t>
+      </w:r>
+      <w:proofErr w:type="spellStart"/>
+      <w:r>
+        <w:t>nunc</w:t>
+      </w:r>
+      <w:proofErr w:type="spellEnd"/>
+      <w:r>
+        <w:t xml:space="preserve"> </w:t>
+      </w:r>
+      <w:proofErr w:type="spellStart"/>
+      <w:r>
+        <w:t>faucibus</w:t>
+      </w:r>
+      <w:proofErr w:type="spellEnd"/>
+      <w:r>
+        <w:t xml:space="preserve">. </w:t>
+      </w:r>
+      <w:proofErr w:type="spellStart"/>
+      <w:r>
+        <w:t>Egestas</w:t>
+      </w:r>
+      <w:proofErr w:type="spellEnd"/>
+      <w:r>
+        <w:t xml:space="preserve"> dui id </w:t>
+      </w:r>
+      <w:proofErr w:type="spellStart"/>
+      <w:r>
+        <w:t>ornare</w:t>
+      </w:r>
+      <w:proofErr w:type="spellEnd"/>
+      <w:r>
+        <w:t xml:space="preserve"> </w:t>
+      </w:r>
+      <w:proofErr w:type="spellStart"/>
+      <w:r>
+        <w:t>arcu</w:t>
+      </w:r>
+      <w:proofErr w:type="spellEnd"/>
+      <w:r>
+        <w:t xml:space="preserve"> </w:t>
+      </w:r>
+      <w:proofErr w:type="spellStart"/>
+      <w:r>
+        <w:t>odio</w:t>
+      </w:r>
+      <w:proofErr w:type="spellEnd"/>
+      <w:r>
+        <w:t xml:space="preserve"> </w:t>
+      </w:r>
+      <w:proofErr w:type="spellStart"/>
+      <w:r>
+        <w:t>ut</w:t>
+      </w:r>
+      <w:proofErr w:type="spellEnd"/>
+      <w:r>
+        <w:t xml:space="preserve"> </w:t>
+      </w:r>
+      <w:proofErr w:type="spellStart"/>
+      <w:r>
+        <w:t>sem</w:t>
+      </w:r>
+      <w:proofErr w:type="spellEnd"/>
+      <w:r>
+        <w:t xml:space="preserve"> </w:t>
+      </w:r>
+      <w:proofErr w:type="spellStart"/>
+      <w:r>
+        <w:t>nulla</w:t>
+      </w:r>
+      <w:proofErr w:type="spellEnd"/>
+      <w:r>
+        <w:t xml:space="preserve"> pharetra. Montes </w:t>
+      </w:r>
+      <w:proofErr w:type="spellStart"/>
+      <w:r>
+        <w:t>nascetur</w:t>
+      </w:r>
+      <w:proofErr w:type="spellEnd"/>
+      <w:r>
+        <w:t xml:space="preserve"> </w:t>
+      </w:r>
+      <w:proofErr w:type="spellStart"/>
+      <w:r>
+        <w:t>ridiculus</w:t>
+      </w:r>
+      <w:proofErr w:type="spellEnd"/>
+      <w:r>
+        <w:t xml:space="preserve"> </w:t>
+      </w:r>
+      <w:proofErr w:type="spellStart"/>
+      <w:r>
+        <w:t>mus</w:t>
+      </w:r>
+      <w:proofErr w:type="spellEnd"/>
+      <w:r>
+        <w:t xml:space="preserve"> </w:t>
+      </w:r>
+      <w:proofErr w:type="spellStart"/>
+      <w:r>
+        <w:t>mauris</w:t>
+      </w:r>
+      <w:proofErr w:type="spellEnd"/>
+      <w:r>
+        <w:t xml:space="preserve">. </w:t>
+      </w:r>
+      <w:proofErr w:type="spellStart"/>
+      <w:r>
+        <w:t>Orci</w:t>
+      </w:r>
+      <w:proofErr w:type="spellEnd"/>
+      <w:r>
+        <w:t xml:space="preserve"> </w:t>
+      </w:r>
+      <w:proofErr w:type="spellStart"/>
+      <w:r>
+        <w:t>dapibus</w:t>
+      </w:r>
+      <w:proofErr w:type="spellEnd"/>
+      <w:r>
+        <w:t xml:space="preserve"> </w:t>
+      </w:r>
+      <w:proofErr w:type="spellStart"/>
+      <w:r>
+        <w:t>ultrices</w:t>
+      </w:r>
+      <w:proofErr w:type="spellEnd"/>
+      <w:r>
+        <w:t xml:space="preserve"> in </w:t>
+      </w:r>
+      <w:proofErr w:type="spellStart"/>
+      <w:r>
+        <w:t>iaculis</w:t>
+      </w:r>
+      <w:proofErr w:type="spellEnd"/>
+      <w:r>
+        <w:t xml:space="preserve">. </w:t>
+      </w:r>
+      <w:proofErr w:type="spellStart"/>
+      <w:r>
+        <w:t>Enim</w:t>
+      </w:r>
+      <w:proofErr w:type="spellEnd"/>
+      <w:r>
+        <w:t xml:space="preserve"> sed </w:t>
+      </w:r>
+      <w:proofErr w:type="spellStart"/>
+      <w:r>
+        <w:t>faucibus</w:t>
+      </w:r>
+      <w:proofErr w:type="spellEnd"/>
+      <w:r>
+        <w:t xml:space="preserve"> </w:t>
+      </w:r>
+      <w:proofErr w:type="spellStart"/>
+      <w:r>
+        <w:t>turpis</w:t>
+      </w:r>
+      <w:proofErr w:type="spellEnd"/>
+      <w:r>
+        <w:t xml:space="preserve"> in </w:t>
+      </w:r>
+      <w:proofErr w:type="spellStart"/>
+      <w:r>
+        <w:t>eu</w:t>
+      </w:r>
+      <w:proofErr w:type="spellEnd"/>
+      <w:r>
+        <w:t xml:space="preserve"> mi </w:t>
+      </w:r>
+      <w:proofErr w:type="spellStart"/>
+      <w:r>
+        <w:t>bibendum</w:t>
+      </w:r>
+      <w:proofErr w:type="spellEnd"/>
+      <w:r>
+        <w:t xml:space="preserve"> </w:t>
+      </w:r>
+      <w:proofErr w:type="spellStart"/>
+      <w:r>
+        <w:t>neque</w:t>
+      </w:r>
+      <w:proofErr w:type="spellEnd"/>
+      <w:r>
+        <w:t xml:space="preserve">. </w:t>
+      </w:r>
+      <w:proofErr w:type="spellStart"/>
+      <w:r>
+        <w:t>Faucibus</w:t>
+      </w:r>
+      <w:proofErr w:type="spellEnd"/>
+      <w:r>
+        <w:t xml:space="preserve"> pulvinar </w:t>
+      </w:r>
+      <w:proofErr w:type="spellStart"/>
+      <w:r>
+        <w:t>elementum</w:t>
+      </w:r>
+      <w:proofErr w:type="spellEnd"/>
+      <w:r>
+        <w:t xml:space="preserve"> integer </w:t>
+      </w:r>
+      <w:proofErr w:type="spellStart"/>
+      <w:r>
+        <w:t>enim</w:t>
+      </w:r>
+      <w:proofErr w:type="spellEnd"/>
+      <w:r>
+        <w:t xml:space="preserve"> </w:t>
+      </w:r>
+      <w:proofErr w:type="spellStart"/>
+      <w:r>
+        <w:t>neque</w:t>
+      </w:r>
+      <w:proofErr w:type="spellEnd"/>
+      <w:r>
+        <w:t xml:space="preserve"> </w:t>
+      </w:r>
+      <w:proofErr w:type="spellStart"/>
+      <w:r>
+        <w:t>volutpat</w:t>
+      </w:r>
+      <w:proofErr w:type="spellEnd"/>
+      <w:r>
+        <w:t xml:space="preserve"> ac </w:t>
+      </w:r>
+      <w:proofErr w:type="spellStart"/>
+      <w:r>
+        <w:t>tincidunt</w:t>
+      </w:r>
+      <w:proofErr w:type="spellEnd"/>
+      <w:r>
+        <w:t xml:space="preserve"> vitae. Et </w:t>
+      </w:r>
+      <w:proofErr w:type="spellStart"/>
+      <w:r>
+        <w:t>ultrices</w:t>
+      </w:r>
+      <w:proofErr w:type="spellEnd"/>
+      <w:r>
+        <w:t xml:space="preserve"> </w:t>
+      </w:r>
+      <w:proofErr w:type="spellStart"/>
+      <w:r>
+        <w:t>neque</w:t>
+      </w:r>
+      <w:proofErr w:type="spellEnd"/>
+      <w:r>
+        <w:t xml:space="preserve"> </w:t>
+      </w:r>
+      <w:proofErr w:type="spellStart"/>
+      <w:r>
+        <w:t>ornare</w:t>
+      </w:r>
+      <w:proofErr w:type="spellEnd"/>
+      <w:r>
+        <w:t xml:space="preserve"> </w:t>
+      </w:r>
+      <w:proofErr w:type="spellStart"/>
+      <w:r>
+        <w:t>aenean</w:t>
+      </w:r>
+      <w:proofErr w:type="spellEnd"/>
+      <w:r>
+        <w:t xml:space="preserve"> </w:t>
+      </w:r>
+      <w:proofErr w:type="spellStart"/>
+      <w:r>
+        <w:t>euismod</w:t>
+      </w:r>
+      <w:proofErr w:type="spellEnd"/>
+      <w:r>
+        <w:t xml:space="preserve"> </w:t>
+      </w:r>
+      <w:proofErr w:type="spellStart"/>
+      <w:r>
+        <w:t>elementum</w:t>
+      </w:r>
+      <w:proofErr w:type="spellEnd"/>
+      <w:r>
+        <w:t xml:space="preserve">. Et pharetra </w:t>
+      </w:r>
+      <w:proofErr w:type="spellStart"/>
+      <w:r>
+        <w:t>pharetra</w:t>
+      </w:r>
+      <w:proofErr w:type="spellEnd"/>
+      <w:r>
+        <w:t xml:space="preserve"> </w:t>
+      </w:r>
+      <w:proofErr w:type="spellStart"/>
+      <w:r>
+        <w:t>massa</w:t>
+      </w:r>
+      <w:proofErr w:type="spellEnd"/>
+      <w:r>
+        <w:t xml:space="preserve"> </w:t>
+      </w:r>
+      <w:proofErr w:type="spellStart"/>
+      <w:r>
+        <w:t>massa</w:t>
+      </w:r>
+      <w:proofErr w:type="spellEnd"/>
+      <w:r>
+        <w:t xml:space="preserve"> </w:t>
+      </w:r>
+      <w:proofErr w:type="spellStart"/>
+      <w:r>
+        <w:t>ultricies</w:t>
+      </w:r>
+      <w:proofErr w:type="spellEnd"/>
+      <w:r>
+        <w:t xml:space="preserve"> mi </w:t>
+      </w:r>
+      <w:proofErr w:type="spellStart"/>
+      <w:r>
+        <w:t>quis</w:t>
+      </w:r>
+      <w:proofErr w:type="spellEnd"/>
+      <w:r>
+        <w:t xml:space="preserve"> </w:t>
+      </w:r>
+      <w:proofErr w:type="spellStart"/>
+      <w:r>
+        <w:t>hendrerit</w:t>
+      </w:r>
+      <w:proofErr w:type="spellEnd"/>
+      <w:r>
+        <w:t xml:space="preserve"> dolor. Tempus </w:t>
+      </w:r>
+      <w:proofErr w:type="spellStart"/>
+      <w:r>
+        <w:t>iaculis</w:t>
+      </w:r>
+      <w:proofErr w:type="spellEnd"/>
+      <w:r>
+        <w:t xml:space="preserve"> </w:t>
+      </w:r>
+      <w:proofErr w:type="spellStart"/>
+      <w:r>
+        <w:t>urna</w:t>
+      </w:r>
+      <w:proofErr w:type="spellEnd"/>
+      <w:r>
+        <w:t xml:space="preserve"> id </w:t>
+      </w:r>
+      <w:proofErr w:type="spellStart"/>
+      <w:r>
+        <w:t>volutpat</w:t>
+      </w:r>
+      <w:proofErr w:type="spellEnd"/>
+      <w:r>
+        <w:t xml:space="preserve"> </w:t>
+      </w:r>
+      <w:proofErr w:type="spellStart"/>
+      <w:r>
+        <w:t>lacus</w:t>
+      </w:r>
+      <w:proofErr w:type="spellEnd"/>
+      <w:r>
+        <w:t xml:space="preserve"> </w:t>
+      </w:r>
+      <w:proofErr w:type="spellStart"/>
+      <w:r>
+        <w:t>laoreet</w:t>
+      </w:r>
+      <w:proofErr w:type="spellEnd"/>
+      <w:r>
+        <w:t xml:space="preserve"> non </w:t>
+      </w:r>
+      <w:proofErr w:type="spellStart"/>
+      <w:r>
+        <w:t>curabitur</w:t>
+      </w:r>
+      <w:proofErr w:type="spellEnd"/>
+      <w:r>
+        <w:t xml:space="preserve"> gravida. Est </w:t>
+      </w:r>
+      <w:proofErr w:type="spellStart"/>
+      <w:r>
+        <w:t>velit</w:t>
+      </w:r>
+      <w:proofErr w:type="spellEnd"/>
+      <w:r>
+        <w:t xml:space="preserve"> </w:t>
+      </w:r>
+      <w:proofErr w:type="spellStart"/>
+      <w:r>
+        <w:t>egestas</w:t>
+      </w:r>
+      <w:proofErr w:type="spellEnd"/>
+      <w:r>
+        <w:t xml:space="preserve"> dui id </w:t>
+      </w:r>
+      <w:proofErr w:type="spellStart"/>
+      <w:r>
+        <w:t>ornare</w:t>
+      </w:r>
+      <w:proofErr w:type="spellEnd"/>
+      <w:r>
+        <w:t xml:space="preserve"> </w:t>
+      </w:r>
+      <w:proofErr w:type="spellStart"/>
+      <w:r>
+        <w:t>arcu</w:t>
+      </w:r>
+      <w:proofErr w:type="spellEnd"/>
+      <w:r>
+        <w:t xml:space="preserve"> </w:t>
+      </w:r>
+      <w:proofErr w:type="spellStart"/>
+      <w:r>
+        <w:t>odio</w:t>
+      </w:r>
+      <w:proofErr w:type="spellEnd"/>
+      <w:r>
+        <w:t xml:space="preserve">. Eu </w:t>
+      </w:r>
+      <w:proofErr w:type="spellStart"/>
+      <w:r>
+        <w:t>facilisis</w:t>
+      </w:r>
+      <w:proofErr w:type="spellEnd"/>
+      <w:r>
+        <w:t xml:space="preserve"> sed </w:t>
+      </w:r>
+      <w:proofErr w:type="spellStart"/>
+      <w:r>
+        <w:t>odio</w:t>
+      </w:r>
+      <w:proofErr w:type="spellEnd"/>
+      <w:r>
+        <w:t xml:space="preserve"> </w:t>
+      </w:r>
+      <w:proofErr w:type="spellStart"/>
+      <w:r>
+        <w:t>morbi</w:t>
+      </w:r>
+      <w:proofErr w:type="spellEnd"/>
+      <w:r>
+        <w:t xml:space="preserve"> </w:t>
+      </w:r>
+      <w:proofErr w:type="spellStart"/>
+      <w:r>
+        <w:t>quis</w:t>
+      </w:r>
+      <w:proofErr w:type="spellEnd"/>
+      <w:r>
+        <w:t xml:space="preserve"> </w:t>
+      </w:r>
+      <w:proofErr w:type="spellStart"/>
+      <w:r>
+        <w:t>commodo</w:t>
+      </w:r>
+      <w:proofErr w:type="spellEnd"/>
+      <w:r>
+        <w:t xml:space="preserve"> </w:t>
+      </w:r>
+      <w:proofErr w:type="spellStart"/>
+      <w:r>
+        <w:t>odio</w:t>
+      </w:r>
+      <w:proofErr w:type="spellEnd"/>
+      <w:r>
+        <w:t xml:space="preserve">. </w:t>
+      </w:r>
+      <w:proofErr w:type="spellStart"/>
+      <w:r>
+        <w:t>Lectus</w:t>
+      </w:r>
+      <w:proofErr w:type="spellEnd"/>
+      <w:r>
+        <w:t xml:space="preserve"> vestibulum </w:t>
+      </w:r>
+      <w:proofErr w:type="spellStart"/>
+      <w:r>
+        <w:t>mattis</w:t>
+      </w:r>
+      <w:proofErr w:type="spellEnd"/>
+      <w:r>
+        <w:t xml:space="preserve"> </w:t>
+      </w:r>
+      <w:proofErr w:type="spellStart"/>
+      <w:r>
+        <w:t>ullamcorper</w:t>
+      </w:r>
+      <w:proofErr w:type="spellEnd"/>
+      <w:r>
+        <w:t xml:space="preserve"> </w:t>
+      </w:r>
+      <w:proofErr w:type="spellStart"/>
+      <w:r>
+        <w:t>velit</w:t>
+      </w:r>
+      <w:proofErr w:type="spellEnd"/>
+      <w:r>
+        <w:t xml:space="preserve"> sed </w:t>
+      </w:r>
+      <w:proofErr w:type="spellStart"/>
+      <w:r>
+        <w:t>ullamcorper</w:t>
+      </w:r>
+      <w:proofErr w:type="spellEnd"/>
+      <w:r>
+        <w:t xml:space="preserve"> </w:t>
+      </w:r>
+      <w:proofErr w:type="spellStart"/>
+      <w:r>
+        <w:t>morbi</w:t>
+      </w:r>
+      <w:proofErr w:type="spellEnd"/>
+      <w:r>
+        <w:t xml:space="preserve"> </w:t>
+      </w:r>
+      <w:proofErr w:type="spellStart"/>
+      <w:r>
+        <w:t>tincidunt</w:t>
+      </w:r>
+      <w:proofErr w:type="spellEnd"/>
+      <w:r>
+        <w:t>.</w:t>
       </w:r>
     </w:p>
     <w:p>
@@ -5981,31 +8771,2214 @@
         <w:pStyle w:val="Para"/>
       </w:pPr>
       <w:r>
-        <w:t>Eu non diam phasellus vestibulum lorem sed risus ultricies. Convallis aenean et tortor at risus viverra adipiscing at. Mauris pellentesque pulvinar pellentesque habitant morbi. Elementum sagittis vitae et leo duis. Massa enim nec dui nunc. Nisl tincidunt eget nullam non nisi est sit amet. Amet nisl purus in mollis nunc sed id semper. Fermentum leo vel orci porta non pulvinar neque laoreet suspendisse. Diam vel quam elementum pulvinar etiam non quam. Sagittis orci a scelerisque purus semper eget. Aliquet porttitor lacus luctus accumsan tortor. Integer vitae justo eget magna fermentum iaculis eu non diam. Egestas pretium aenean pharetra magna ac. Cursus metus aliquam eleifend mi in nulla. Cursus mattis molestie a iaculis at erat pellentesque adipiscing. Pulvinar pellentesque habitant morbi tristique senectus. Gravida cum sociis natoque penatibus et magnis dis parturient montes. In aliquam sem fringilla ut. Ut consequat semper viverra nam libero justo laoreet. Pellentesque diam volutpat commodo sed egestas.</w:t>
+        <w:t xml:space="preserve">Eu non diam </w:t>
+      </w:r>
+      <w:proofErr w:type="spellStart"/>
+      <w:r>
+        <w:t>phasellus</w:t>
+      </w:r>
+      <w:proofErr w:type="spellEnd"/>
+      <w:r>
+        <w:t xml:space="preserve"> vestibulum lorem sed </w:t>
+      </w:r>
+      <w:proofErr w:type="spellStart"/>
+      <w:r>
+        <w:t>risus</w:t>
+      </w:r>
+      <w:proofErr w:type="spellEnd"/>
+      <w:r>
+        <w:t xml:space="preserve"> </w:t>
+      </w:r>
+      <w:proofErr w:type="spellStart"/>
+      <w:r>
+        <w:t>ultricies</w:t>
+      </w:r>
+      <w:proofErr w:type="spellEnd"/>
+      <w:r>
+        <w:t xml:space="preserve">. Convallis </w:t>
+      </w:r>
+      <w:proofErr w:type="spellStart"/>
+      <w:r>
+        <w:t>aenean</w:t>
+      </w:r>
+      <w:proofErr w:type="spellEnd"/>
+      <w:r>
+        <w:t xml:space="preserve"> et </w:t>
+      </w:r>
+      <w:proofErr w:type="spellStart"/>
+      <w:r>
+        <w:t>tortor</w:t>
+      </w:r>
+      <w:proofErr w:type="spellEnd"/>
+      <w:r>
+        <w:t xml:space="preserve"> at </w:t>
+      </w:r>
+      <w:proofErr w:type="spellStart"/>
+      <w:r>
+        <w:t>risus</w:t>
+      </w:r>
+      <w:proofErr w:type="spellEnd"/>
+      <w:r>
+        <w:t xml:space="preserve"> </w:t>
+      </w:r>
+      <w:proofErr w:type="spellStart"/>
+      <w:r>
+        <w:t>viverra</w:t>
+      </w:r>
+      <w:proofErr w:type="spellEnd"/>
+      <w:r>
+        <w:t xml:space="preserve"> </w:t>
+      </w:r>
+      <w:proofErr w:type="spellStart"/>
+      <w:r>
+        <w:t>adipiscing</w:t>
+      </w:r>
+      <w:proofErr w:type="spellEnd"/>
+      <w:r>
+        <w:t xml:space="preserve"> at. Mauris </w:t>
+      </w:r>
+      <w:proofErr w:type="spellStart"/>
+      <w:r>
+        <w:t>pellentesque</w:t>
+      </w:r>
+      <w:proofErr w:type="spellEnd"/>
+      <w:r>
+        <w:t xml:space="preserve"> pulvinar </w:t>
+      </w:r>
+      <w:proofErr w:type="spellStart"/>
+      <w:r>
+        <w:t>pellentesque</w:t>
+      </w:r>
+      <w:proofErr w:type="spellEnd"/>
+      <w:r>
+        <w:t xml:space="preserve"> habitant </w:t>
+      </w:r>
+      <w:proofErr w:type="spellStart"/>
+      <w:r>
+        <w:t>morbi</w:t>
+      </w:r>
+      <w:proofErr w:type="spellEnd"/>
+      <w:r>
+        <w:t xml:space="preserve">. </w:t>
+      </w:r>
+      <w:proofErr w:type="spellStart"/>
+      <w:r>
+        <w:t>Elementum</w:t>
+      </w:r>
+      <w:proofErr w:type="spellEnd"/>
+      <w:r>
+        <w:t xml:space="preserve"> </w:t>
+      </w:r>
+      <w:proofErr w:type="spellStart"/>
+      <w:r>
+        <w:t>sagittis</w:t>
+      </w:r>
+      <w:proofErr w:type="spellEnd"/>
+      <w:r>
+        <w:t xml:space="preserve"> vitae et </w:t>
+      </w:r>
+      <w:proofErr w:type="spellStart"/>
+      <w:r>
+        <w:t>leo</w:t>
+      </w:r>
+      <w:proofErr w:type="spellEnd"/>
+      <w:r>
+        <w:t xml:space="preserve"> </w:t>
+      </w:r>
+      <w:proofErr w:type="spellStart"/>
+      <w:r>
+        <w:t>duis</w:t>
+      </w:r>
+      <w:proofErr w:type="spellEnd"/>
+      <w:r>
+        <w:t xml:space="preserve">. Massa </w:t>
+      </w:r>
+      <w:proofErr w:type="spellStart"/>
+      <w:r>
+        <w:t>enim</w:t>
+      </w:r>
+      <w:proofErr w:type="spellEnd"/>
+      <w:r>
+        <w:t xml:space="preserve"> </w:t>
+      </w:r>
+      <w:proofErr w:type="spellStart"/>
+      <w:r>
+        <w:t>nec</w:t>
+      </w:r>
+      <w:proofErr w:type="spellEnd"/>
+      <w:r>
+        <w:t xml:space="preserve"> dui </w:t>
+      </w:r>
+      <w:proofErr w:type="spellStart"/>
+      <w:r>
+        <w:t>nunc</w:t>
+      </w:r>
+      <w:proofErr w:type="spellEnd"/>
+      <w:r>
+        <w:t xml:space="preserve">. </w:t>
+      </w:r>
+      <w:proofErr w:type="spellStart"/>
+      <w:r>
+        <w:t>Nisl</w:t>
+      </w:r>
+      <w:proofErr w:type="spellEnd"/>
+      <w:r>
+        <w:t xml:space="preserve"> </w:t>
+      </w:r>
+      <w:proofErr w:type="spellStart"/>
+      <w:r>
+        <w:t>tincidunt</w:t>
+      </w:r>
+      <w:proofErr w:type="spellEnd"/>
+      <w:r>
+        <w:t xml:space="preserve"> </w:t>
+      </w:r>
+      <w:proofErr w:type="spellStart"/>
+      <w:r>
+        <w:t>eget</w:t>
+      </w:r>
+      <w:proofErr w:type="spellEnd"/>
+      <w:r>
+        <w:t xml:space="preserve"> </w:t>
+      </w:r>
+      <w:proofErr w:type="spellStart"/>
+      <w:r>
+        <w:t>nullam</w:t>
+      </w:r>
+      <w:proofErr w:type="spellEnd"/>
+      <w:r>
+        <w:t xml:space="preserve"> non nisi </w:t>
+      </w:r>
+      <w:proofErr w:type="spellStart"/>
+      <w:r>
+        <w:t>est</w:t>
+      </w:r>
+      <w:proofErr w:type="spellEnd"/>
+      <w:r>
+        <w:t xml:space="preserve"> sit </w:t>
+      </w:r>
+      <w:proofErr w:type="spellStart"/>
+      <w:r>
+        <w:t>amet</w:t>
+      </w:r>
+      <w:proofErr w:type="spellEnd"/>
+      <w:r>
+        <w:t xml:space="preserve">. Amet </w:t>
+      </w:r>
+      <w:proofErr w:type="spellStart"/>
+      <w:r>
+        <w:t>nisl</w:t>
+      </w:r>
+      <w:proofErr w:type="spellEnd"/>
+      <w:r>
+        <w:t xml:space="preserve"> </w:t>
+      </w:r>
+      <w:proofErr w:type="spellStart"/>
+      <w:r>
+        <w:t>purus</w:t>
+      </w:r>
+      <w:proofErr w:type="spellEnd"/>
+      <w:r>
+        <w:t xml:space="preserve"> in </w:t>
+      </w:r>
+      <w:proofErr w:type="spellStart"/>
+      <w:r>
+        <w:t>mollis</w:t>
+      </w:r>
+      <w:proofErr w:type="spellEnd"/>
+      <w:r>
+        <w:t xml:space="preserve"> </w:t>
+      </w:r>
+      <w:proofErr w:type="spellStart"/>
+      <w:r>
+        <w:t>nunc</w:t>
+      </w:r>
+      <w:proofErr w:type="spellEnd"/>
+      <w:r>
+        <w:t xml:space="preserve"> sed id semper. Fermentum </w:t>
+      </w:r>
+      <w:proofErr w:type="spellStart"/>
+      <w:r>
+        <w:t>leo</w:t>
+      </w:r>
+      <w:proofErr w:type="spellEnd"/>
+      <w:r>
+        <w:t xml:space="preserve"> vel </w:t>
+      </w:r>
+      <w:proofErr w:type="spellStart"/>
+      <w:r>
+        <w:t>orci</w:t>
+      </w:r>
+      <w:proofErr w:type="spellEnd"/>
+      <w:r>
+        <w:t xml:space="preserve"> porta non pulvinar </w:t>
+      </w:r>
+      <w:proofErr w:type="spellStart"/>
+      <w:r>
+        <w:t>neque</w:t>
+      </w:r>
+      <w:proofErr w:type="spellEnd"/>
+      <w:r>
+        <w:t xml:space="preserve"> </w:t>
+      </w:r>
+      <w:proofErr w:type="spellStart"/>
+      <w:r>
+        <w:t>laoreet</w:t>
+      </w:r>
+      <w:proofErr w:type="spellEnd"/>
+      <w:r>
+        <w:t xml:space="preserve"> </w:t>
+      </w:r>
+      <w:proofErr w:type="spellStart"/>
+      <w:r>
+        <w:t>suspendisse</w:t>
+      </w:r>
+      <w:proofErr w:type="spellEnd"/>
+      <w:r>
+        <w:t xml:space="preserve">. Diam vel </w:t>
+      </w:r>
+      <w:proofErr w:type="spellStart"/>
+      <w:r>
+        <w:t>quam</w:t>
+      </w:r>
+      <w:proofErr w:type="spellEnd"/>
+      <w:r>
+        <w:t xml:space="preserve"> </w:t>
+      </w:r>
+      <w:proofErr w:type="spellStart"/>
+      <w:r>
+        <w:t>elementum</w:t>
+      </w:r>
+      <w:proofErr w:type="spellEnd"/>
+      <w:r>
+        <w:t xml:space="preserve"> pulvinar </w:t>
+      </w:r>
+      <w:proofErr w:type="spellStart"/>
+      <w:r>
+        <w:t>etiam</w:t>
+      </w:r>
+      <w:proofErr w:type="spellEnd"/>
+      <w:r>
+        <w:t xml:space="preserve"> non </w:t>
+      </w:r>
+      <w:proofErr w:type="spellStart"/>
+      <w:r>
+        <w:t>quam</w:t>
+      </w:r>
+      <w:proofErr w:type="spellEnd"/>
+      <w:r>
+        <w:t xml:space="preserve">. </w:t>
+      </w:r>
+      <w:proofErr w:type="spellStart"/>
+      <w:r>
+        <w:t>Sagittis</w:t>
+      </w:r>
+      <w:proofErr w:type="spellEnd"/>
+      <w:r>
+        <w:t xml:space="preserve"> </w:t>
+      </w:r>
+      <w:proofErr w:type="spellStart"/>
+      <w:r>
+        <w:t>orci</w:t>
+      </w:r>
+      <w:proofErr w:type="spellEnd"/>
+      <w:r>
+        <w:t xml:space="preserve"> a </w:t>
+      </w:r>
+      <w:proofErr w:type="spellStart"/>
+      <w:r>
+        <w:t>scelerisque</w:t>
+      </w:r>
+      <w:proofErr w:type="spellEnd"/>
+      <w:r>
+        <w:t xml:space="preserve"> </w:t>
+      </w:r>
+      <w:proofErr w:type="spellStart"/>
+      <w:r>
+        <w:t>purus</w:t>
+      </w:r>
+      <w:proofErr w:type="spellEnd"/>
+      <w:r>
+        <w:t xml:space="preserve"> semper </w:t>
+      </w:r>
+      <w:proofErr w:type="spellStart"/>
+      <w:r>
+        <w:t>eget</w:t>
+      </w:r>
+      <w:proofErr w:type="spellEnd"/>
+      <w:r>
+        <w:t xml:space="preserve">. </w:t>
+      </w:r>
+      <w:proofErr w:type="spellStart"/>
+      <w:r>
+        <w:t>Aliquet</w:t>
+      </w:r>
+      <w:proofErr w:type="spellEnd"/>
+      <w:r>
+        <w:t xml:space="preserve"> </w:t>
+      </w:r>
+      <w:proofErr w:type="spellStart"/>
+      <w:r>
+        <w:t>porttitor</w:t>
+      </w:r>
+      <w:proofErr w:type="spellEnd"/>
+      <w:r>
+        <w:t xml:space="preserve"> </w:t>
+      </w:r>
+      <w:proofErr w:type="spellStart"/>
+      <w:r>
+        <w:t>lacus</w:t>
+      </w:r>
+      <w:proofErr w:type="spellEnd"/>
+      <w:r>
+        <w:t xml:space="preserve"> </w:t>
+      </w:r>
+      <w:proofErr w:type="spellStart"/>
+      <w:r>
+        <w:t>luctus</w:t>
+      </w:r>
+      <w:proofErr w:type="spellEnd"/>
+      <w:r>
+        <w:t xml:space="preserve"> </w:t>
+      </w:r>
+      <w:proofErr w:type="spellStart"/>
+      <w:r>
+        <w:t>accumsan</w:t>
+      </w:r>
+      <w:proofErr w:type="spellEnd"/>
+      <w:r>
+        <w:t xml:space="preserve"> </w:t>
+      </w:r>
+      <w:proofErr w:type="spellStart"/>
+      <w:r>
+        <w:t>tortor</w:t>
+      </w:r>
+      <w:proofErr w:type="spellEnd"/>
+      <w:r>
+        <w:t xml:space="preserve">. Integer vitae </w:t>
+      </w:r>
+      <w:proofErr w:type="spellStart"/>
+      <w:r>
+        <w:t>justo</w:t>
+      </w:r>
+      <w:proofErr w:type="spellEnd"/>
+      <w:r>
+        <w:t xml:space="preserve"> </w:t>
+      </w:r>
+      <w:proofErr w:type="spellStart"/>
+      <w:r>
+        <w:t>eget</w:t>
+      </w:r>
+      <w:proofErr w:type="spellEnd"/>
+      <w:r>
+        <w:t xml:space="preserve"> magna fermentum </w:t>
+      </w:r>
+      <w:proofErr w:type="spellStart"/>
+      <w:r>
+        <w:t>iaculis</w:t>
+      </w:r>
+      <w:proofErr w:type="spellEnd"/>
+      <w:r>
+        <w:t xml:space="preserve"> </w:t>
+      </w:r>
+      <w:proofErr w:type="spellStart"/>
+      <w:r>
+        <w:t>eu</w:t>
+      </w:r>
+      <w:proofErr w:type="spellEnd"/>
+      <w:r>
+        <w:t xml:space="preserve"> non diam. </w:t>
+      </w:r>
+      <w:proofErr w:type="spellStart"/>
+      <w:r>
+        <w:t>Egestas</w:t>
+      </w:r>
+      <w:proofErr w:type="spellEnd"/>
+      <w:r>
+        <w:t xml:space="preserve"> </w:t>
+      </w:r>
+      <w:proofErr w:type="spellStart"/>
+      <w:r>
+        <w:t>pretium</w:t>
+      </w:r>
+      <w:proofErr w:type="spellEnd"/>
+      <w:r>
+        <w:t xml:space="preserve"> </w:t>
+      </w:r>
+      <w:proofErr w:type="spellStart"/>
+      <w:r>
+        <w:t>aenean</w:t>
+      </w:r>
+      <w:proofErr w:type="spellEnd"/>
+      <w:r>
+        <w:t xml:space="preserve"> pharetra magna ac. Cursus </w:t>
+      </w:r>
+      <w:proofErr w:type="spellStart"/>
+      <w:r>
+        <w:t>metus</w:t>
+      </w:r>
+      <w:proofErr w:type="spellEnd"/>
+      <w:r>
+        <w:t xml:space="preserve"> </w:t>
+      </w:r>
+      <w:proofErr w:type="spellStart"/>
+      <w:r>
+        <w:t>aliquam</w:t>
+      </w:r>
+      <w:proofErr w:type="spellEnd"/>
+      <w:r>
+        <w:t xml:space="preserve"> </w:t>
+      </w:r>
+      <w:proofErr w:type="spellStart"/>
+      <w:r>
+        <w:t>eleifend</w:t>
+      </w:r>
+      <w:proofErr w:type="spellEnd"/>
+      <w:r>
+        <w:t xml:space="preserve"> mi in </w:t>
+      </w:r>
+      <w:proofErr w:type="spellStart"/>
+      <w:r>
+        <w:t>nulla</w:t>
+      </w:r>
+      <w:proofErr w:type="spellEnd"/>
+      <w:r>
+        <w:t xml:space="preserve">. Cursus </w:t>
+      </w:r>
+      <w:proofErr w:type="spellStart"/>
+      <w:r>
+        <w:t>mattis</w:t>
+      </w:r>
+      <w:proofErr w:type="spellEnd"/>
+      <w:r>
+        <w:t xml:space="preserve"> </w:t>
+      </w:r>
+      <w:proofErr w:type="spellStart"/>
+      <w:r>
+        <w:t>molestie</w:t>
+      </w:r>
+      <w:proofErr w:type="spellEnd"/>
+      <w:r>
+        <w:t xml:space="preserve"> </w:t>
+      </w:r>
+      <w:proofErr w:type="gramStart"/>
+      <w:r>
+        <w:t>a</w:t>
+      </w:r>
+      <w:proofErr w:type="gramEnd"/>
+      <w:r>
+        <w:t xml:space="preserve"> </w:t>
+      </w:r>
+      <w:proofErr w:type="spellStart"/>
+      <w:r>
+        <w:t>iaculis</w:t>
+      </w:r>
+      <w:proofErr w:type="spellEnd"/>
+      <w:r>
+        <w:t xml:space="preserve"> at </w:t>
+      </w:r>
+      <w:proofErr w:type="spellStart"/>
+      <w:r>
+        <w:t>erat</w:t>
+      </w:r>
+      <w:proofErr w:type="spellEnd"/>
+      <w:r>
+        <w:t xml:space="preserve"> </w:t>
+      </w:r>
+      <w:proofErr w:type="spellStart"/>
+      <w:r>
+        <w:t>pellentesque</w:t>
+      </w:r>
+      <w:proofErr w:type="spellEnd"/>
+      <w:r>
+        <w:t xml:space="preserve"> </w:t>
+      </w:r>
+      <w:proofErr w:type="spellStart"/>
+      <w:r>
+        <w:t>adipiscing</w:t>
+      </w:r>
+      <w:proofErr w:type="spellEnd"/>
+      <w:r>
+        <w:t xml:space="preserve">. Pulvinar </w:t>
+      </w:r>
+      <w:proofErr w:type="spellStart"/>
+      <w:r>
+        <w:t>pellentesque</w:t>
+      </w:r>
+      <w:proofErr w:type="spellEnd"/>
+      <w:r>
+        <w:t xml:space="preserve"> habitant </w:t>
+      </w:r>
+      <w:proofErr w:type="spellStart"/>
+      <w:r>
+        <w:t>morbi</w:t>
+      </w:r>
+      <w:proofErr w:type="spellEnd"/>
+      <w:r>
+        <w:t xml:space="preserve"> </w:t>
+      </w:r>
+      <w:proofErr w:type="spellStart"/>
+      <w:r>
+        <w:t>tristique</w:t>
+      </w:r>
+      <w:proofErr w:type="spellEnd"/>
+      <w:r>
+        <w:t xml:space="preserve"> </w:t>
+      </w:r>
+      <w:proofErr w:type="spellStart"/>
+      <w:r>
+        <w:t>senectus</w:t>
+      </w:r>
+      <w:proofErr w:type="spellEnd"/>
+      <w:r>
+        <w:t xml:space="preserve">. Gravida cum sociis </w:t>
+      </w:r>
+      <w:proofErr w:type="spellStart"/>
+      <w:r>
+        <w:t>natoque</w:t>
+      </w:r>
+      <w:proofErr w:type="spellEnd"/>
+      <w:r>
+        <w:t xml:space="preserve"> </w:t>
+      </w:r>
+      <w:proofErr w:type="spellStart"/>
+      <w:r>
+        <w:t>penatibus</w:t>
+      </w:r>
+      <w:proofErr w:type="spellEnd"/>
+      <w:r>
+        <w:t xml:space="preserve"> et </w:t>
+      </w:r>
+      <w:proofErr w:type="spellStart"/>
+      <w:r>
+        <w:t>magnis</w:t>
+      </w:r>
+      <w:proofErr w:type="spellEnd"/>
+      <w:r>
+        <w:t xml:space="preserve"> dis parturient </w:t>
+      </w:r>
+      <w:proofErr w:type="spellStart"/>
+      <w:r>
+        <w:t>montes</w:t>
+      </w:r>
+      <w:proofErr w:type="spellEnd"/>
+      <w:r>
+        <w:t xml:space="preserve">. In </w:t>
+      </w:r>
+      <w:proofErr w:type="spellStart"/>
+      <w:r>
+        <w:t>aliquam</w:t>
+      </w:r>
+      <w:proofErr w:type="spellEnd"/>
+      <w:r>
+        <w:t xml:space="preserve"> </w:t>
+      </w:r>
+      <w:proofErr w:type="spellStart"/>
+      <w:r>
+        <w:t>sem</w:t>
+      </w:r>
+      <w:proofErr w:type="spellEnd"/>
+      <w:r>
+        <w:t xml:space="preserve"> </w:t>
+      </w:r>
+      <w:proofErr w:type="spellStart"/>
+      <w:r>
+        <w:t>fringilla</w:t>
+      </w:r>
+      <w:proofErr w:type="spellEnd"/>
+      <w:r>
+        <w:t xml:space="preserve"> </w:t>
+      </w:r>
+      <w:proofErr w:type="spellStart"/>
+      <w:r>
+        <w:t>ut.</w:t>
+      </w:r>
+      <w:proofErr w:type="spellEnd"/>
+      <w:r>
+        <w:t xml:space="preserve"> Ut </w:t>
+      </w:r>
+      <w:proofErr w:type="spellStart"/>
+      <w:r>
+        <w:t>consequat</w:t>
+      </w:r>
+      <w:proofErr w:type="spellEnd"/>
+      <w:r>
+        <w:t xml:space="preserve"> semper </w:t>
+      </w:r>
+      <w:proofErr w:type="spellStart"/>
+      <w:r>
+        <w:t>viverra</w:t>
+      </w:r>
+      <w:proofErr w:type="spellEnd"/>
+      <w:r>
+        <w:t xml:space="preserve"> </w:t>
+      </w:r>
+      <w:proofErr w:type="spellStart"/>
+      <w:r>
+        <w:t>nam</w:t>
+      </w:r>
+      <w:proofErr w:type="spellEnd"/>
+      <w:r>
+        <w:t xml:space="preserve"> libero </w:t>
+      </w:r>
+      <w:proofErr w:type="spellStart"/>
+      <w:r>
+        <w:t>justo</w:t>
+      </w:r>
+      <w:proofErr w:type="spellEnd"/>
+      <w:r>
+        <w:t xml:space="preserve"> </w:t>
+      </w:r>
+      <w:proofErr w:type="spellStart"/>
+      <w:r>
+        <w:t>laoreet</w:t>
+      </w:r>
+      <w:proofErr w:type="spellEnd"/>
+      <w:r>
+        <w:t xml:space="preserve">. </w:t>
+      </w:r>
+      <w:proofErr w:type="spellStart"/>
+      <w:r>
+        <w:t>Pellentesque</w:t>
+      </w:r>
+      <w:proofErr w:type="spellEnd"/>
+      <w:r>
+        <w:t xml:space="preserve"> diam </w:t>
+      </w:r>
+      <w:proofErr w:type="spellStart"/>
+      <w:r>
+        <w:t>volutpat</w:t>
+      </w:r>
+      <w:proofErr w:type="spellEnd"/>
+      <w:r>
+        <w:t xml:space="preserve"> </w:t>
+      </w:r>
+      <w:proofErr w:type="spellStart"/>
+      <w:r>
+        <w:t>commodo</w:t>
+      </w:r>
+      <w:proofErr w:type="spellEnd"/>
+      <w:r>
+        <w:t xml:space="preserve"> sed </w:t>
+      </w:r>
+      <w:proofErr w:type="spellStart"/>
+      <w:r>
+        <w:t>egestas</w:t>
+      </w:r>
+      <w:proofErr w:type="spellEnd"/>
+      <w:r>
+        <w:t>.</w:t>
       </w:r>
     </w:p>
     <w:p>
       <w:pPr>
         <w:pStyle w:val="Para"/>
       </w:pPr>
-      <w:r>
-        <w:t>Ornare arcu odio ut sem nulla pharetra diam. Ut enim blandit volutpat maecenas volutpat blandit aliquam. Tempus iaculis urna id volutpat lacus. Nascetur ridiculus mus mauris vitae. Venenatis cras sed felis eget velit aliquet sagittis id. Laoreet non curabitur gravida arcu ac tortor dignissim convallis aenean. Maecenas ultricies mi eget mauris pharetra et ultrices neque ornare. Egestas purus viverra accumsan in nisl nisi scelerisque eu ultrices. Tempus urna et pharetra pharetra massa massa. Pulvinar neque laoreet suspendisse interdum consectetur libero id.</w:t>
+      <w:proofErr w:type="spellStart"/>
+      <w:r>
+        <w:t>Ornare</w:t>
+      </w:r>
+      <w:proofErr w:type="spellEnd"/>
+      <w:r>
+        <w:t xml:space="preserve"> </w:t>
+      </w:r>
+      <w:proofErr w:type="spellStart"/>
+      <w:r>
+        <w:t>arcu</w:t>
+      </w:r>
+      <w:proofErr w:type="spellEnd"/>
+      <w:r>
+        <w:t xml:space="preserve"> </w:t>
+      </w:r>
+      <w:proofErr w:type="spellStart"/>
+      <w:r>
+        <w:t>odio</w:t>
+      </w:r>
+      <w:proofErr w:type="spellEnd"/>
+      <w:r>
+        <w:t xml:space="preserve"> </w:t>
+      </w:r>
+      <w:proofErr w:type="spellStart"/>
+      <w:r>
+        <w:t>ut</w:t>
+      </w:r>
+      <w:proofErr w:type="spellEnd"/>
+      <w:r>
+        <w:t xml:space="preserve"> </w:t>
+      </w:r>
+      <w:proofErr w:type="spellStart"/>
+      <w:r>
+        <w:t>sem</w:t>
+      </w:r>
+      <w:proofErr w:type="spellEnd"/>
+      <w:r>
+        <w:t xml:space="preserve"> </w:t>
+      </w:r>
+      <w:proofErr w:type="spellStart"/>
+      <w:r>
+        <w:t>nulla</w:t>
+      </w:r>
+      <w:proofErr w:type="spellEnd"/>
+      <w:r>
+        <w:t xml:space="preserve"> pharetra diam. Ut </w:t>
+      </w:r>
+      <w:proofErr w:type="spellStart"/>
+      <w:r>
+        <w:t>enim</w:t>
+      </w:r>
+      <w:proofErr w:type="spellEnd"/>
+      <w:r>
+        <w:t xml:space="preserve"> </w:t>
+      </w:r>
+      <w:proofErr w:type="spellStart"/>
+      <w:r>
+        <w:t>blandit</w:t>
+      </w:r>
+      <w:proofErr w:type="spellEnd"/>
+      <w:r>
+        <w:t xml:space="preserve"> </w:t>
+      </w:r>
+      <w:proofErr w:type="spellStart"/>
+      <w:r>
+        <w:t>volutpat</w:t>
+      </w:r>
+      <w:proofErr w:type="spellEnd"/>
+      <w:r>
+        <w:t xml:space="preserve"> </w:t>
+      </w:r>
+      <w:proofErr w:type="spellStart"/>
+      <w:r>
+        <w:t>maecenas</w:t>
+      </w:r>
+      <w:proofErr w:type="spellEnd"/>
+      <w:r>
+        <w:t xml:space="preserve"> </w:t>
+      </w:r>
+      <w:proofErr w:type="spellStart"/>
+      <w:r>
+        <w:t>volutpat</w:t>
+      </w:r>
+      <w:proofErr w:type="spellEnd"/>
+      <w:r>
+        <w:t xml:space="preserve"> </w:t>
+      </w:r>
+      <w:proofErr w:type="spellStart"/>
+      <w:r>
+        <w:t>blandit</w:t>
+      </w:r>
+      <w:proofErr w:type="spellEnd"/>
+      <w:r>
+        <w:t xml:space="preserve"> </w:t>
+      </w:r>
+      <w:proofErr w:type="spellStart"/>
+      <w:r>
+        <w:t>aliquam</w:t>
+      </w:r>
+      <w:proofErr w:type="spellEnd"/>
+      <w:r>
+        <w:t xml:space="preserve">. Tempus </w:t>
+      </w:r>
+      <w:proofErr w:type="spellStart"/>
+      <w:r>
+        <w:t>iaculis</w:t>
+      </w:r>
+      <w:proofErr w:type="spellEnd"/>
+      <w:r>
+        <w:t xml:space="preserve"> </w:t>
+      </w:r>
+      <w:proofErr w:type="spellStart"/>
+      <w:r>
+        <w:t>urna</w:t>
+      </w:r>
+      <w:proofErr w:type="spellEnd"/>
+      <w:r>
+        <w:t xml:space="preserve"> id </w:t>
+      </w:r>
+      <w:proofErr w:type="spellStart"/>
+      <w:r>
+        <w:t>volutpat</w:t>
+      </w:r>
+      <w:proofErr w:type="spellEnd"/>
+      <w:r>
+        <w:t xml:space="preserve"> </w:t>
+      </w:r>
+      <w:proofErr w:type="spellStart"/>
+      <w:r>
+        <w:t>lacus</w:t>
+      </w:r>
+      <w:proofErr w:type="spellEnd"/>
+      <w:r>
+        <w:t xml:space="preserve">. </w:t>
+      </w:r>
+      <w:proofErr w:type="spellStart"/>
+      <w:r>
+        <w:t>Nascetur</w:t>
+      </w:r>
+      <w:proofErr w:type="spellEnd"/>
+      <w:r>
+        <w:t xml:space="preserve"> </w:t>
+      </w:r>
+      <w:proofErr w:type="spellStart"/>
+      <w:r>
+        <w:t>ridiculus</w:t>
+      </w:r>
+      <w:proofErr w:type="spellEnd"/>
+      <w:r>
+        <w:t xml:space="preserve"> </w:t>
+      </w:r>
+      <w:proofErr w:type="spellStart"/>
+      <w:r>
+        <w:t>mus</w:t>
+      </w:r>
+      <w:proofErr w:type="spellEnd"/>
+      <w:r>
+        <w:t xml:space="preserve"> </w:t>
+      </w:r>
+      <w:proofErr w:type="spellStart"/>
+      <w:r>
+        <w:t>mauris</w:t>
+      </w:r>
+      <w:proofErr w:type="spellEnd"/>
+      <w:r>
+        <w:t xml:space="preserve"> vitae. </w:t>
+      </w:r>
+      <w:proofErr w:type="spellStart"/>
+      <w:r>
+        <w:t>Venenatis</w:t>
+      </w:r>
+      <w:proofErr w:type="spellEnd"/>
+      <w:r>
+        <w:t xml:space="preserve"> </w:t>
+      </w:r>
+      <w:proofErr w:type="spellStart"/>
+      <w:r>
+        <w:t>cras</w:t>
+      </w:r>
+      <w:proofErr w:type="spellEnd"/>
+      <w:r>
+        <w:t xml:space="preserve"> sed </w:t>
+      </w:r>
+      <w:proofErr w:type="spellStart"/>
+      <w:r>
+        <w:t>felis</w:t>
+      </w:r>
+      <w:proofErr w:type="spellEnd"/>
+      <w:r>
+        <w:t xml:space="preserve"> </w:t>
+      </w:r>
+      <w:proofErr w:type="spellStart"/>
+      <w:r>
+        <w:t>eget</w:t>
+      </w:r>
+      <w:proofErr w:type="spellEnd"/>
+      <w:r>
+        <w:t xml:space="preserve"> </w:t>
+      </w:r>
+      <w:proofErr w:type="spellStart"/>
+      <w:r>
+        <w:t>velit</w:t>
+      </w:r>
+      <w:proofErr w:type="spellEnd"/>
+      <w:r>
+        <w:t xml:space="preserve"> </w:t>
+      </w:r>
+      <w:proofErr w:type="spellStart"/>
+      <w:r>
+        <w:t>aliquet</w:t>
+      </w:r>
+      <w:proofErr w:type="spellEnd"/>
+      <w:r>
+        <w:t xml:space="preserve"> </w:t>
+      </w:r>
+      <w:proofErr w:type="spellStart"/>
+      <w:r>
+        <w:t>sagittis</w:t>
+      </w:r>
+      <w:proofErr w:type="spellEnd"/>
+      <w:r>
+        <w:t xml:space="preserve"> id. </w:t>
+      </w:r>
+      <w:proofErr w:type="spellStart"/>
+      <w:r>
+        <w:t>Laoreet</w:t>
+      </w:r>
+      <w:proofErr w:type="spellEnd"/>
+      <w:r>
+        <w:t xml:space="preserve"> non </w:t>
+      </w:r>
+      <w:proofErr w:type="spellStart"/>
+      <w:r>
+        <w:t>curabitur</w:t>
+      </w:r>
+      <w:proofErr w:type="spellEnd"/>
+      <w:r>
+        <w:t xml:space="preserve"> gravida </w:t>
+      </w:r>
+      <w:proofErr w:type="spellStart"/>
+      <w:r>
+        <w:t>arcu</w:t>
+      </w:r>
+      <w:proofErr w:type="spellEnd"/>
+      <w:r>
+        <w:t xml:space="preserve"> ac </w:t>
+      </w:r>
+      <w:proofErr w:type="spellStart"/>
+      <w:r>
+        <w:t>tortor</w:t>
+      </w:r>
+      <w:proofErr w:type="spellEnd"/>
+      <w:r>
+        <w:t xml:space="preserve"> </w:t>
+      </w:r>
+      <w:proofErr w:type="spellStart"/>
+      <w:r>
+        <w:t>dignissim</w:t>
+      </w:r>
+      <w:proofErr w:type="spellEnd"/>
+      <w:r>
+        <w:t xml:space="preserve"> convallis </w:t>
+      </w:r>
+      <w:proofErr w:type="spellStart"/>
+      <w:r>
+        <w:t>aenean</w:t>
+      </w:r>
+      <w:proofErr w:type="spellEnd"/>
+      <w:r>
+        <w:t xml:space="preserve">. Maecenas </w:t>
+      </w:r>
+      <w:proofErr w:type="spellStart"/>
+      <w:r>
+        <w:t>ultricies</w:t>
+      </w:r>
+      <w:proofErr w:type="spellEnd"/>
+      <w:r>
+        <w:t xml:space="preserve"> mi </w:t>
+      </w:r>
+      <w:proofErr w:type="spellStart"/>
+      <w:r>
+        <w:t>eget</w:t>
+      </w:r>
+      <w:proofErr w:type="spellEnd"/>
+      <w:r>
+        <w:t xml:space="preserve"> </w:t>
+      </w:r>
+      <w:proofErr w:type="spellStart"/>
+      <w:r>
+        <w:t>mauris</w:t>
+      </w:r>
+      <w:proofErr w:type="spellEnd"/>
+      <w:r>
+        <w:t xml:space="preserve"> pharetra et </w:t>
+      </w:r>
+      <w:proofErr w:type="spellStart"/>
+      <w:r>
+        <w:t>ultrices</w:t>
+      </w:r>
+      <w:proofErr w:type="spellEnd"/>
+      <w:r>
+        <w:t xml:space="preserve"> </w:t>
+      </w:r>
+      <w:proofErr w:type="spellStart"/>
+      <w:r>
+        <w:t>neque</w:t>
+      </w:r>
+      <w:proofErr w:type="spellEnd"/>
+      <w:r>
+        <w:t xml:space="preserve"> </w:t>
+      </w:r>
+      <w:proofErr w:type="spellStart"/>
+      <w:r>
+        <w:t>ornare</w:t>
+      </w:r>
+      <w:proofErr w:type="spellEnd"/>
+      <w:r>
+        <w:t xml:space="preserve">. </w:t>
+      </w:r>
+      <w:proofErr w:type="spellStart"/>
+      <w:r>
+        <w:t>Egestas</w:t>
+      </w:r>
+      <w:proofErr w:type="spellEnd"/>
+      <w:r>
+        <w:t xml:space="preserve"> </w:t>
+      </w:r>
+      <w:proofErr w:type="spellStart"/>
+      <w:r>
+        <w:t>purus</w:t>
+      </w:r>
+      <w:proofErr w:type="spellEnd"/>
+      <w:r>
+        <w:t xml:space="preserve"> </w:t>
+      </w:r>
+      <w:proofErr w:type="spellStart"/>
+      <w:r>
+        <w:t>viverra</w:t>
+      </w:r>
+      <w:proofErr w:type="spellEnd"/>
+      <w:r>
+        <w:t xml:space="preserve"> </w:t>
+      </w:r>
+      <w:proofErr w:type="spellStart"/>
+      <w:r>
+        <w:t>accumsan</w:t>
+      </w:r>
+      <w:proofErr w:type="spellEnd"/>
+      <w:r>
+        <w:t xml:space="preserve"> in </w:t>
+      </w:r>
+      <w:proofErr w:type="spellStart"/>
+      <w:r>
+        <w:t>nisl</w:t>
+      </w:r>
+      <w:proofErr w:type="spellEnd"/>
+      <w:r>
+        <w:t xml:space="preserve"> nisi </w:t>
+      </w:r>
+      <w:proofErr w:type="spellStart"/>
+      <w:r>
+        <w:t>scelerisque</w:t>
+      </w:r>
+      <w:proofErr w:type="spellEnd"/>
+      <w:r>
+        <w:t xml:space="preserve"> </w:t>
+      </w:r>
+      <w:proofErr w:type="spellStart"/>
+      <w:r>
+        <w:t>eu</w:t>
+      </w:r>
+      <w:proofErr w:type="spellEnd"/>
+      <w:r>
+        <w:t xml:space="preserve"> </w:t>
+      </w:r>
+      <w:proofErr w:type="spellStart"/>
+      <w:r>
+        <w:t>ultrices</w:t>
+      </w:r>
+      <w:proofErr w:type="spellEnd"/>
+      <w:r>
+        <w:t xml:space="preserve">. Tempus </w:t>
+      </w:r>
+      <w:proofErr w:type="spellStart"/>
+      <w:r>
+        <w:t>urna</w:t>
+      </w:r>
+      <w:proofErr w:type="spellEnd"/>
+      <w:r>
+        <w:t xml:space="preserve"> et pharetra </w:t>
+      </w:r>
+      <w:proofErr w:type="spellStart"/>
+      <w:r>
+        <w:t>pharetra</w:t>
+      </w:r>
+      <w:proofErr w:type="spellEnd"/>
+      <w:r>
+        <w:t xml:space="preserve"> </w:t>
+      </w:r>
+      <w:proofErr w:type="spellStart"/>
+      <w:r>
+        <w:t>massa</w:t>
+      </w:r>
+      <w:proofErr w:type="spellEnd"/>
+      <w:r>
+        <w:t xml:space="preserve"> </w:t>
+      </w:r>
+      <w:proofErr w:type="spellStart"/>
+      <w:r>
+        <w:t>massa</w:t>
+      </w:r>
+      <w:proofErr w:type="spellEnd"/>
+      <w:r>
+        <w:t xml:space="preserve">. Pulvinar </w:t>
+      </w:r>
+      <w:proofErr w:type="spellStart"/>
+      <w:r>
+        <w:t>neque</w:t>
+      </w:r>
+      <w:proofErr w:type="spellEnd"/>
+      <w:r>
+        <w:t xml:space="preserve"> </w:t>
+      </w:r>
+      <w:proofErr w:type="spellStart"/>
+      <w:r>
+        <w:t>laoreet</w:t>
+      </w:r>
+      <w:proofErr w:type="spellEnd"/>
+      <w:r>
+        <w:t xml:space="preserve"> </w:t>
+      </w:r>
+      <w:proofErr w:type="spellStart"/>
+      <w:r>
+        <w:t>suspendisse</w:t>
+      </w:r>
+      <w:proofErr w:type="spellEnd"/>
+      <w:r>
+        <w:t xml:space="preserve"> </w:t>
+      </w:r>
+      <w:proofErr w:type="spellStart"/>
+      <w:r>
+        <w:t>interdum</w:t>
+      </w:r>
+      <w:proofErr w:type="spellEnd"/>
+      <w:r>
+        <w:t xml:space="preserve"> </w:t>
+      </w:r>
+      <w:proofErr w:type="spellStart"/>
+      <w:r>
+        <w:t>consectetur</w:t>
+      </w:r>
+      <w:proofErr w:type="spellEnd"/>
+      <w:r>
+        <w:t xml:space="preserve"> libero id.</w:t>
       </w:r>
     </w:p>
     <w:p>
       <w:pPr>
         <w:pStyle w:val="Para"/>
       </w:pPr>
-      <w:r>
-        <w:t>Nisl rhoncus mattis rhoncus urna neque viverra justo nec ultrices. Morbi quis commodo odio aenean sed adipiscing diam donec. Neque gravida in fermentum et. Scelerisque purus semper eget duis at tellus. Volutpat blandit aliquam etiam erat velit scelerisque in dictum non. Odio ut sem nulla pharetra diam sit. Sed pulvinar proin gravida hendrerit lectus a. Diam ut venenatis tellus in metus vulputate eu scelerisque. Id semper risus in hendrerit. Vel quam elementum pulvinar etiam. Amet aliquam id diam maecenas ultricies mi. Auctor elit sed vulputate mi sit amet. Orci dapibus ultrices in iaculis nunc. Sed vulputate odio ut enim blandit volutpat maecenas volutpat. Auctor urna nunc id cursus metus. Integer enim neque volutpat ac tincidunt vitae.</w:t>
+      <w:proofErr w:type="spellStart"/>
+      <w:r>
+        <w:t>Nisl</w:t>
+      </w:r>
+      <w:proofErr w:type="spellEnd"/>
+      <w:r>
+        <w:t xml:space="preserve"> </w:t>
+      </w:r>
+      <w:proofErr w:type="spellStart"/>
+      <w:r>
+        <w:t>rhoncus</w:t>
+      </w:r>
+      <w:proofErr w:type="spellEnd"/>
+      <w:r>
+        <w:t xml:space="preserve"> </w:t>
+      </w:r>
+      <w:proofErr w:type="spellStart"/>
+      <w:r>
+        <w:t>mattis</w:t>
+      </w:r>
+      <w:proofErr w:type="spellEnd"/>
+      <w:r>
+        <w:t xml:space="preserve"> </w:t>
+      </w:r>
+      <w:proofErr w:type="spellStart"/>
+      <w:r>
+        <w:t>rhoncus</w:t>
+      </w:r>
+      <w:proofErr w:type="spellEnd"/>
+      <w:r>
+        <w:t xml:space="preserve"> </w:t>
+      </w:r>
+      <w:proofErr w:type="spellStart"/>
+      <w:r>
+        <w:t>urna</w:t>
+      </w:r>
+      <w:proofErr w:type="spellEnd"/>
+      <w:r>
+        <w:t xml:space="preserve"> </w:t>
+      </w:r>
+      <w:proofErr w:type="spellStart"/>
+      <w:r>
+        <w:t>neque</w:t>
+      </w:r>
+      <w:proofErr w:type="spellEnd"/>
+      <w:r>
+        <w:t xml:space="preserve"> </w:t>
+      </w:r>
+      <w:proofErr w:type="spellStart"/>
+      <w:r>
+        <w:t>viverra</w:t>
+      </w:r>
+      <w:proofErr w:type="spellEnd"/>
+      <w:r>
+        <w:t xml:space="preserve"> </w:t>
+      </w:r>
+      <w:proofErr w:type="spellStart"/>
+      <w:r>
+        <w:t>justo</w:t>
+      </w:r>
+      <w:proofErr w:type="spellEnd"/>
+      <w:r>
+        <w:t xml:space="preserve"> </w:t>
+      </w:r>
+      <w:proofErr w:type="spellStart"/>
+      <w:r>
+        <w:t>nec</w:t>
+      </w:r>
+      <w:proofErr w:type="spellEnd"/>
+      <w:r>
+        <w:t xml:space="preserve"> </w:t>
+      </w:r>
+      <w:proofErr w:type="spellStart"/>
+      <w:r>
+        <w:t>ultrices</w:t>
+      </w:r>
+      <w:proofErr w:type="spellEnd"/>
+      <w:r>
+        <w:t xml:space="preserve">. Morbi </w:t>
+      </w:r>
+      <w:proofErr w:type="spellStart"/>
+      <w:r>
+        <w:t>quis</w:t>
+      </w:r>
+      <w:proofErr w:type="spellEnd"/>
+      <w:r>
+        <w:t xml:space="preserve"> </w:t>
+      </w:r>
+      <w:proofErr w:type="spellStart"/>
+      <w:r>
+        <w:t>commodo</w:t>
+      </w:r>
+      <w:proofErr w:type="spellEnd"/>
+      <w:r>
+        <w:t xml:space="preserve"> </w:t>
+      </w:r>
+      <w:proofErr w:type="spellStart"/>
+      <w:r>
+        <w:t>odio</w:t>
+      </w:r>
+      <w:proofErr w:type="spellEnd"/>
+      <w:r>
+        <w:t xml:space="preserve"> </w:t>
+      </w:r>
+      <w:proofErr w:type="spellStart"/>
+      <w:r>
+        <w:t>aenean</w:t>
+      </w:r>
+      <w:proofErr w:type="spellEnd"/>
+      <w:r>
+        <w:t xml:space="preserve"> sed </w:t>
+      </w:r>
+      <w:proofErr w:type="spellStart"/>
+      <w:r>
+        <w:t>adipiscing</w:t>
+      </w:r>
+      <w:proofErr w:type="spellEnd"/>
+      <w:r>
+        <w:t xml:space="preserve"> diam </w:t>
+      </w:r>
+      <w:proofErr w:type="spellStart"/>
+      <w:r>
+        <w:t>donec</w:t>
+      </w:r>
+      <w:proofErr w:type="spellEnd"/>
+      <w:r>
+        <w:t xml:space="preserve">. </w:t>
+      </w:r>
+      <w:proofErr w:type="spellStart"/>
+      <w:r>
+        <w:t>Neque</w:t>
+      </w:r>
+      <w:proofErr w:type="spellEnd"/>
+      <w:r>
+        <w:t xml:space="preserve"> gravida in fermentum et. </w:t>
+      </w:r>
+      <w:proofErr w:type="spellStart"/>
+      <w:r>
+        <w:t>Scelerisque</w:t>
+      </w:r>
+      <w:proofErr w:type="spellEnd"/>
+      <w:r>
+        <w:t xml:space="preserve"> </w:t>
+      </w:r>
+      <w:proofErr w:type="spellStart"/>
+      <w:r>
+        <w:t>purus</w:t>
+      </w:r>
+      <w:proofErr w:type="spellEnd"/>
+      <w:r>
+        <w:t xml:space="preserve"> semper </w:t>
+      </w:r>
+      <w:proofErr w:type="spellStart"/>
+      <w:r>
+        <w:t>eget</w:t>
+      </w:r>
+      <w:proofErr w:type="spellEnd"/>
+      <w:r>
+        <w:t xml:space="preserve"> </w:t>
+      </w:r>
+      <w:proofErr w:type="spellStart"/>
+      <w:r>
+        <w:t>duis</w:t>
+      </w:r>
+      <w:proofErr w:type="spellEnd"/>
+      <w:r>
+        <w:t xml:space="preserve"> at </w:t>
+      </w:r>
+      <w:proofErr w:type="spellStart"/>
+      <w:r>
+        <w:t>tellus</w:t>
+      </w:r>
+      <w:proofErr w:type="spellEnd"/>
+      <w:r>
+        <w:t xml:space="preserve">. </w:t>
+      </w:r>
+      <w:proofErr w:type="spellStart"/>
+      <w:r>
+        <w:t>Volutpat</w:t>
+      </w:r>
+      <w:proofErr w:type="spellEnd"/>
+      <w:r>
+        <w:t xml:space="preserve"> </w:t>
+      </w:r>
+      <w:proofErr w:type="spellStart"/>
+      <w:r>
+        <w:t>blandit</w:t>
+      </w:r>
+      <w:proofErr w:type="spellEnd"/>
+      <w:r>
+        <w:t xml:space="preserve"> </w:t>
+      </w:r>
+      <w:proofErr w:type="spellStart"/>
+      <w:r>
+        <w:t>aliquam</w:t>
+      </w:r>
+      <w:proofErr w:type="spellEnd"/>
+      <w:r>
+        <w:t xml:space="preserve"> </w:t>
+      </w:r>
+      <w:proofErr w:type="spellStart"/>
+      <w:r>
+        <w:t>etiam</w:t>
+      </w:r>
+      <w:proofErr w:type="spellEnd"/>
+      <w:r>
+        <w:t xml:space="preserve"> </w:t>
+      </w:r>
+      <w:proofErr w:type="spellStart"/>
+      <w:r>
+        <w:t>erat</w:t>
+      </w:r>
+      <w:proofErr w:type="spellEnd"/>
+      <w:r>
+        <w:t xml:space="preserve"> </w:t>
+      </w:r>
+      <w:proofErr w:type="spellStart"/>
+      <w:r>
+        <w:t>velit</w:t>
+      </w:r>
+      <w:proofErr w:type="spellEnd"/>
+      <w:r>
+        <w:t xml:space="preserve"> </w:t>
+      </w:r>
+      <w:proofErr w:type="spellStart"/>
+      <w:r>
+        <w:t>scelerisque</w:t>
+      </w:r>
+      <w:proofErr w:type="spellEnd"/>
+      <w:r>
+        <w:t xml:space="preserve"> in dictum non. Odio </w:t>
+      </w:r>
+      <w:proofErr w:type="spellStart"/>
+      <w:r>
+        <w:t>ut</w:t>
+      </w:r>
+      <w:proofErr w:type="spellEnd"/>
+      <w:r>
+        <w:t xml:space="preserve"> </w:t>
+      </w:r>
+      <w:proofErr w:type="spellStart"/>
+      <w:r>
+        <w:t>sem</w:t>
+      </w:r>
+      <w:proofErr w:type="spellEnd"/>
+      <w:r>
+        <w:t xml:space="preserve"> </w:t>
+      </w:r>
+      <w:proofErr w:type="spellStart"/>
+      <w:r>
+        <w:t>nulla</w:t>
+      </w:r>
+      <w:proofErr w:type="spellEnd"/>
+      <w:r>
+        <w:t xml:space="preserve"> pharetra diam sit. Sed pulvinar </w:t>
+      </w:r>
+      <w:proofErr w:type="spellStart"/>
+      <w:r>
+        <w:t>proin</w:t>
+      </w:r>
+      <w:proofErr w:type="spellEnd"/>
+      <w:r>
+        <w:t xml:space="preserve"> gravida </w:t>
+      </w:r>
+      <w:proofErr w:type="spellStart"/>
+      <w:r>
+        <w:t>hendrerit</w:t>
+      </w:r>
+      <w:proofErr w:type="spellEnd"/>
+      <w:r>
+        <w:t xml:space="preserve"> </w:t>
+      </w:r>
+      <w:proofErr w:type="spellStart"/>
+      <w:r>
+        <w:t>lectus</w:t>
+      </w:r>
+      <w:proofErr w:type="spellEnd"/>
+      <w:r>
+        <w:t xml:space="preserve"> a. Diam </w:t>
+      </w:r>
+      <w:proofErr w:type="spellStart"/>
+      <w:r>
+        <w:t>ut</w:t>
+      </w:r>
+      <w:proofErr w:type="spellEnd"/>
+      <w:r>
+        <w:t xml:space="preserve"> </w:t>
+      </w:r>
+      <w:proofErr w:type="spellStart"/>
+      <w:r>
+        <w:t>venenatis</w:t>
+      </w:r>
+      <w:proofErr w:type="spellEnd"/>
+      <w:r>
+        <w:t xml:space="preserve"> </w:t>
+      </w:r>
+      <w:proofErr w:type="spellStart"/>
+      <w:r>
+        <w:t>tellus</w:t>
+      </w:r>
+      <w:proofErr w:type="spellEnd"/>
+      <w:r>
+        <w:t xml:space="preserve"> in </w:t>
+      </w:r>
+      <w:proofErr w:type="spellStart"/>
+      <w:r>
+        <w:t>metus</w:t>
+      </w:r>
+      <w:proofErr w:type="spellEnd"/>
+      <w:r>
+        <w:t xml:space="preserve"> </w:t>
+      </w:r>
+      <w:proofErr w:type="spellStart"/>
+      <w:r>
+        <w:t>vulputate</w:t>
+      </w:r>
+      <w:proofErr w:type="spellEnd"/>
+      <w:r>
+        <w:t xml:space="preserve"> </w:t>
+      </w:r>
+      <w:proofErr w:type="spellStart"/>
+      <w:r>
+        <w:t>eu</w:t>
+      </w:r>
+      <w:proofErr w:type="spellEnd"/>
+      <w:r>
+        <w:t xml:space="preserve"> </w:t>
+      </w:r>
+      <w:proofErr w:type="spellStart"/>
+      <w:r>
+        <w:t>scelerisque</w:t>
+      </w:r>
+      <w:proofErr w:type="spellEnd"/>
+      <w:r>
+        <w:t xml:space="preserve">. Id semper </w:t>
+      </w:r>
+      <w:proofErr w:type="spellStart"/>
+      <w:r>
+        <w:t>risus</w:t>
+      </w:r>
+      <w:proofErr w:type="spellEnd"/>
+      <w:r>
+        <w:t xml:space="preserve"> in </w:t>
+      </w:r>
+      <w:proofErr w:type="spellStart"/>
+      <w:r>
+        <w:t>hendrerit</w:t>
+      </w:r>
+      <w:proofErr w:type="spellEnd"/>
+      <w:r>
+        <w:t xml:space="preserve">. Vel </w:t>
+      </w:r>
+      <w:proofErr w:type="spellStart"/>
+      <w:r>
+        <w:t>quam</w:t>
+      </w:r>
+      <w:proofErr w:type="spellEnd"/>
+      <w:r>
+        <w:t xml:space="preserve"> </w:t>
+      </w:r>
+      <w:proofErr w:type="spellStart"/>
+      <w:r>
+        <w:t>elementum</w:t>
+      </w:r>
+      <w:proofErr w:type="spellEnd"/>
+      <w:r>
+        <w:t xml:space="preserve"> pulvinar </w:t>
+      </w:r>
+      <w:proofErr w:type="spellStart"/>
+      <w:r>
+        <w:t>etiam</w:t>
+      </w:r>
+      <w:proofErr w:type="spellEnd"/>
+      <w:r>
+        <w:t xml:space="preserve">. Amet </w:t>
+      </w:r>
+      <w:proofErr w:type="spellStart"/>
+      <w:r>
+        <w:t>aliquam</w:t>
+      </w:r>
+      <w:proofErr w:type="spellEnd"/>
+      <w:r>
+        <w:t xml:space="preserve"> id diam </w:t>
+      </w:r>
+      <w:proofErr w:type="spellStart"/>
+      <w:r>
+        <w:t>maecenas</w:t>
+      </w:r>
+      <w:proofErr w:type="spellEnd"/>
+      <w:r>
+        <w:t xml:space="preserve"> </w:t>
+      </w:r>
+      <w:proofErr w:type="spellStart"/>
+      <w:r>
+        <w:t>ultricies</w:t>
+      </w:r>
+      <w:proofErr w:type="spellEnd"/>
+      <w:r>
+        <w:t xml:space="preserve"> mi. Auctor </w:t>
+      </w:r>
+      <w:proofErr w:type="spellStart"/>
+      <w:r>
+        <w:t>elit</w:t>
+      </w:r>
+      <w:proofErr w:type="spellEnd"/>
+      <w:r>
+        <w:t xml:space="preserve"> sed </w:t>
+      </w:r>
+      <w:proofErr w:type="spellStart"/>
+      <w:r>
+        <w:t>vulputate</w:t>
+      </w:r>
+      <w:proofErr w:type="spellEnd"/>
+      <w:r>
+        <w:t xml:space="preserve"> mi sit </w:t>
+      </w:r>
+      <w:proofErr w:type="spellStart"/>
+      <w:r>
+        <w:t>amet</w:t>
+      </w:r>
+      <w:proofErr w:type="spellEnd"/>
+      <w:r>
+        <w:t xml:space="preserve">. </w:t>
+      </w:r>
+      <w:proofErr w:type="spellStart"/>
+      <w:r>
+        <w:t>Orci</w:t>
+      </w:r>
+      <w:proofErr w:type="spellEnd"/>
+      <w:r>
+        <w:t xml:space="preserve"> </w:t>
+      </w:r>
+      <w:proofErr w:type="spellStart"/>
+      <w:r>
+        <w:t>dapibus</w:t>
+      </w:r>
+      <w:proofErr w:type="spellEnd"/>
+      <w:r>
+        <w:t xml:space="preserve"> </w:t>
+      </w:r>
+      <w:proofErr w:type="spellStart"/>
+      <w:r>
+        <w:t>ultrices</w:t>
+      </w:r>
+      <w:proofErr w:type="spellEnd"/>
+      <w:r>
+        <w:t xml:space="preserve"> in </w:t>
+      </w:r>
+      <w:proofErr w:type="spellStart"/>
+      <w:r>
+        <w:t>iaculis</w:t>
+      </w:r>
+      <w:proofErr w:type="spellEnd"/>
+      <w:r>
+        <w:t xml:space="preserve"> </w:t>
+      </w:r>
+      <w:proofErr w:type="spellStart"/>
+      <w:r>
+        <w:t>nunc</w:t>
+      </w:r>
+      <w:proofErr w:type="spellEnd"/>
+      <w:r>
+        <w:t xml:space="preserve">. Sed </w:t>
+      </w:r>
+      <w:proofErr w:type="spellStart"/>
+      <w:r>
+        <w:t>vulputate</w:t>
+      </w:r>
+      <w:proofErr w:type="spellEnd"/>
+      <w:r>
+        <w:t xml:space="preserve"> </w:t>
+      </w:r>
+      <w:proofErr w:type="spellStart"/>
+      <w:r>
+        <w:t>odio</w:t>
+      </w:r>
+      <w:proofErr w:type="spellEnd"/>
+      <w:r>
+        <w:t xml:space="preserve"> </w:t>
+      </w:r>
+      <w:proofErr w:type="spellStart"/>
+      <w:r>
+        <w:t>ut</w:t>
+      </w:r>
+      <w:proofErr w:type="spellEnd"/>
+      <w:r>
+        <w:t xml:space="preserve"> </w:t>
+      </w:r>
+      <w:proofErr w:type="spellStart"/>
+      <w:r>
+        <w:t>enim</w:t>
+      </w:r>
+      <w:proofErr w:type="spellEnd"/>
+      <w:r>
+        <w:t xml:space="preserve"> </w:t>
+      </w:r>
+      <w:proofErr w:type="spellStart"/>
+      <w:r>
+        <w:t>blandit</w:t>
+      </w:r>
+      <w:proofErr w:type="spellEnd"/>
+      <w:r>
+        <w:t xml:space="preserve"> </w:t>
+      </w:r>
+      <w:proofErr w:type="spellStart"/>
+      <w:r>
+        <w:t>volutpat</w:t>
+      </w:r>
+      <w:proofErr w:type="spellEnd"/>
+      <w:r>
+        <w:t xml:space="preserve"> </w:t>
+      </w:r>
+      <w:proofErr w:type="spellStart"/>
+      <w:r>
+        <w:t>maecenas</w:t>
+      </w:r>
+      <w:proofErr w:type="spellEnd"/>
+      <w:r>
+        <w:t xml:space="preserve"> </w:t>
+      </w:r>
+      <w:proofErr w:type="spellStart"/>
+      <w:r>
+        <w:t>volutpat</w:t>
+      </w:r>
+      <w:proofErr w:type="spellEnd"/>
+      <w:r>
+        <w:t xml:space="preserve">. Auctor </w:t>
+      </w:r>
+      <w:proofErr w:type="spellStart"/>
+      <w:r>
+        <w:t>urna</w:t>
+      </w:r>
+      <w:proofErr w:type="spellEnd"/>
+      <w:r>
+        <w:t xml:space="preserve"> </w:t>
+      </w:r>
+      <w:proofErr w:type="spellStart"/>
+      <w:r>
+        <w:t>nunc</w:t>
+      </w:r>
+      <w:proofErr w:type="spellEnd"/>
+      <w:r>
+        <w:t xml:space="preserve"> id cursus </w:t>
+      </w:r>
+      <w:proofErr w:type="spellStart"/>
+      <w:r>
+        <w:t>metus</w:t>
+      </w:r>
+      <w:proofErr w:type="spellEnd"/>
+      <w:r>
+        <w:t xml:space="preserve">. Integer </w:t>
+      </w:r>
+      <w:proofErr w:type="spellStart"/>
+      <w:r>
+        <w:t>enim</w:t>
+      </w:r>
+      <w:proofErr w:type="spellEnd"/>
+      <w:r>
+        <w:t xml:space="preserve"> </w:t>
+      </w:r>
+      <w:proofErr w:type="spellStart"/>
+      <w:r>
+        <w:t>neque</w:t>
+      </w:r>
+      <w:proofErr w:type="spellEnd"/>
+      <w:r>
+        <w:t xml:space="preserve"> </w:t>
+      </w:r>
+      <w:proofErr w:type="spellStart"/>
+      <w:r>
+        <w:t>volutpat</w:t>
+      </w:r>
+      <w:proofErr w:type="spellEnd"/>
+      <w:r>
+        <w:t xml:space="preserve"> ac </w:t>
+      </w:r>
+      <w:proofErr w:type="spellStart"/>
+      <w:r>
+        <w:t>tincidunt</w:t>
+      </w:r>
+      <w:proofErr w:type="spellEnd"/>
+      <w:r>
+        <w:t xml:space="preserve"> vitae.</w:t>
       </w:r>
     </w:p>
     <w:p>
       <w:pPr>
         <w:pStyle w:val="Para"/>
       </w:pPr>
-      <w:r>
-        <w:t>Scelerisque in dictum non consectetur a erat. Vel risus commodo viverra maecenas accumsan lacus vel facilisis volutpat. Dignissim sodales ut eu sem integer vitae justo eget magna. Nunc non blandit massa enim nec dui nunc mattis enim. Sed vulputate odio ut enim blandit volutpat maecenas. Ante in nibh mauris cursus. Donec pretium vulputate sapien nec sagittis aliquam malesuada. Eu volutpat odio facilisis mauris sit amet massa. Blandit turpis cursus in hac habitasse platea dictumst quisque. Donec enim diam vulputate ut pharetra sit.</w:t>
+      <w:proofErr w:type="spellStart"/>
+      <w:r>
+        <w:t>Scelerisque</w:t>
+      </w:r>
+      <w:proofErr w:type="spellEnd"/>
+      <w:r>
+        <w:t xml:space="preserve"> in dictum non </w:t>
+      </w:r>
+      <w:proofErr w:type="spellStart"/>
+      <w:r>
+        <w:t>consectetur</w:t>
+      </w:r>
+      <w:proofErr w:type="spellEnd"/>
+      <w:r>
+        <w:t xml:space="preserve"> </w:t>
+      </w:r>
+      <w:proofErr w:type="gramStart"/>
+      <w:r>
+        <w:t>a</w:t>
+      </w:r>
+      <w:proofErr w:type="gramEnd"/>
+      <w:r>
+        <w:t xml:space="preserve"> </w:t>
+      </w:r>
+      <w:proofErr w:type="spellStart"/>
+      <w:r>
+        <w:t>erat</w:t>
+      </w:r>
+      <w:proofErr w:type="spellEnd"/>
+      <w:r>
+        <w:t xml:space="preserve">. Vel </w:t>
+      </w:r>
+      <w:proofErr w:type="spellStart"/>
+      <w:r>
+        <w:t>risus</w:t>
+      </w:r>
+      <w:proofErr w:type="spellEnd"/>
+      <w:r>
+        <w:t xml:space="preserve"> </w:t>
+      </w:r>
+      <w:proofErr w:type="spellStart"/>
+      <w:r>
+        <w:t>commodo</w:t>
+      </w:r>
+      <w:proofErr w:type="spellEnd"/>
+      <w:r>
+        <w:t xml:space="preserve"> </w:t>
+      </w:r>
+      <w:proofErr w:type="spellStart"/>
+      <w:r>
+        <w:t>viverra</w:t>
+      </w:r>
+      <w:proofErr w:type="spellEnd"/>
+      <w:r>
+        <w:t xml:space="preserve"> </w:t>
+      </w:r>
+      <w:proofErr w:type="spellStart"/>
+      <w:r>
+        <w:t>maecenas</w:t>
+      </w:r>
+      <w:proofErr w:type="spellEnd"/>
+      <w:r>
+        <w:t xml:space="preserve"> </w:t>
+      </w:r>
+      <w:proofErr w:type="spellStart"/>
+      <w:r>
+        <w:t>accumsan</w:t>
+      </w:r>
+      <w:proofErr w:type="spellEnd"/>
+      <w:r>
+        <w:t xml:space="preserve"> </w:t>
+      </w:r>
+      <w:proofErr w:type="spellStart"/>
+      <w:r>
+        <w:t>lacus</w:t>
+      </w:r>
+      <w:proofErr w:type="spellEnd"/>
+      <w:r>
+        <w:t xml:space="preserve"> vel </w:t>
+      </w:r>
+      <w:proofErr w:type="spellStart"/>
+      <w:r>
+        <w:t>facilisis</w:t>
+      </w:r>
+      <w:proofErr w:type="spellEnd"/>
+      <w:r>
+        <w:t xml:space="preserve"> </w:t>
+      </w:r>
+      <w:proofErr w:type="spellStart"/>
+      <w:r>
+        <w:t>volutpat</w:t>
+      </w:r>
+      <w:proofErr w:type="spellEnd"/>
+      <w:r>
+        <w:t xml:space="preserve">. </w:t>
+      </w:r>
+      <w:proofErr w:type="spellStart"/>
+      <w:r>
+        <w:t>Dignissim</w:t>
+      </w:r>
+      <w:proofErr w:type="spellEnd"/>
+      <w:r>
+        <w:t xml:space="preserve"> </w:t>
+      </w:r>
+      <w:proofErr w:type="spellStart"/>
+      <w:r>
+        <w:t>sodales</w:t>
+      </w:r>
+      <w:proofErr w:type="spellEnd"/>
+      <w:r>
+        <w:t xml:space="preserve"> </w:t>
+      </w:r>
+      <w:proofErr w:type="spellStart"/>
+      <w:r>
+        <w:t>ut</w:t>
+      </w:r>
+      <w:proofErr w:type="spellEnd"/>
+      <w:r>
+        <w:t xml:space="preserve"> </w:t>
+      </w:r>
+      <w:proofErr w:type="spellStart"/>
+      <w:r>
+        <w:t>eu</w:t>
+      </w:r>
+      <w:proofErr w:type="spellEnd"/>
+      <w:r>
+        <w:t xml:space="preserve"> </w:t>
+      </w:r>
+      <w:proofErr w:type="spellStart"/>
+      <w:r>
+        <w:t>sem</w:t>
+      </w:r>
+      <w:proofErr w:type="spellEnd"/>
+      <w:r>
+        <w:t xml:space="preserve"> integer vitae </w:t>
+      </w:r>
+      <w:proofErr w:type="spellStart"/>
+      <w:r>
+        <w:t>justo</w:t>
+      </w:r>
+      <w:proofErr w:type="spellEnd"/>
+      <w:r>
+        <w:t xml:space="preserve"> </w:t>
+      </w:r>
+      <w:proofErr w:type="spellStart"/>
+      <w:r>
+        <w:t>eget</w:t>
+      </w:r>
+      <w:proofErr w:type="spellEnd"/>
+      <w:r>
+        <w:t xml:space="preserve"> magna. Nunc non </w:t>
+      </w:r>
+      <w:proofErr w:type="spellStart"/>
+      <w:r>
+        <w:t>blandit</w:t>
+      </w:r>
+      <w:proofErr w:type="spellEnd"/>
+      <w:r>
+        <w:t xml:space="preserve"> </w:t>
+      </w:r>
+      <w:proofErr w:type="spellStart"/>
+      <w:r>
+        <w:t>massa</w:t>
+      </w:r>
+      <w:proofErr w:type="spellEnd"/>
+      <w:r>
+        <w:t xml:space="preserve"> </w:t>
+      </w:r>
+      <w:proofErr w:type="spellStart"/>
+      <w:r>
+        <w:t>enim</w:t>
+      </w:r>
+      <w:proofErr w:type="spellEnd"/>
+      <w:r>
+        <w:t xml:space="preserve"> </w:t>
+      </w:r>
+      <w:proofErr w:type="spellStart"/>
+      <w:r>
+        <w:t>nec</w:t>
+      </w:r>
+      <w:proofErr w:type="spellEnd"/>
+      <w:r>
+        <w:t xml:space="preserve"> dui </w:t>
+      </w:r>
+      <w:proofErr w:type="spellStart"/>
+      <w:r>
+        <w:t>nunc</w:t>
+      </w:r>
+      <w:proofErr w:type="spellEnd"/>
+      <w:r>
+        <w:t xml:space="preserve"> </w:t>
+      </w:r>
+      <w:proofErr w:type="spellStart"/>
+      <w:r>
+        <w:t>mattis</w:t>
+      </w:r>
+      <w:proofErr w:type="spellEnd"/>
+      <w:r>
+        <w:t xml:space="preserve"> </w:t>
+      </w:r>
+      <w:proofErr w:type="spellStart"/>
+      <w:r>
+        <w:t>enim</w:t>
+      </w:r>
+      <w:proofErr w:type="spellEnd"/>
+      <w:r>
+        <w:t xml:space="preserve">. Sed </w:t>
+      </w:r>
+      <w:proofErr w:type="spellStart"/>
+      <w:r>
+        <w:t>vulputate</w:t>
+      </w:r>
+      <w:proofErr w:type="spellEnd"/>
+      <w:r>
+        <w:t xml:space="preserve"> </w:t>
+      </w:r>
+      <w:proofErr w:type="spellStart"/>
+      <w:r>
+        <w:t>odio</w:t>
+      </w:r>
+      <w:proofErr w:type="spellEnd"/>
+      <w:r>
+        <w:t xml:space="preserve"> </w:t>
+      </w:r>
+      <w:proofErr w:type="spellStart"/>
+      <w:r>
+        <w:t>ut</w:t>
+      </w:r>
+      <w:proofErr w:type="spellEnd"/>
+      <w:r>
+        <w:t xml:space="preserve"> </w:t>
+      </w:r>
+      <w:proofErr w:type="spellStart"/>
+      <w:r>
+        <w:t>enim</w:t>
+      </w:r>
+      <w:proofErr w:type="spellEnd"/>
+      <w:r>
+        <w:t xml:space="preserve"> </w:t>
+      </w:r>
+      <w:proofErr w:type="spellStart"/>
+      <w:r>
+        <w:t>blandit</w:t>
+      </w:r>
+      <w:proofErr w:type="spellEnd"/>
+      <w:r>
+        <w:t xml:space="preserve"> </w:t>
+      </w:r>
+      <w:proofErr w:type="spellStart"/>
+      <w:r>
+        <w:t>volutpat</w:t>
+      </w:r>
+      <w:proofErr w:type="spellEnd"/>
+      <w:r>
+        <w:t xml:space="preserve"> </w:t>
+      </w:r>
+      <w:proofErr w:type="spellStart"/>
+      <w:r>
+        <w:t>maecenas</w:t>
+      </w:r>
+      <w:proofErr w:type="spellEnd"/>
+      <w:r>
+        <w:t xml:space="preserve">. Ante in </w:t>
+      </w:r>
+      <w:proofErr w:type="spellStart"/>
+      <w:r>
+        <w:t>nibh</w:t>
+      </w:r>
+      <w:proofErr w:type="spellEnd"/>
+      <w:r>
+        <w:t xml:space="preserve"> </w:t>
+      </w:r>
+      <w:proofErr w:type="spellStart"/>
+      <w:r>
+        <w:t>mauris</w:t>
+      </w:r>
+      <w:proofErr w:type="spellEnd"/>
+      <w:r>
+        <w:t xml:space="preserve"> cursus. Donec </w:t>
+      </w:r>
+      <w:proofErr w:type="spellStart"/>
+      <w:r>
+        <w:t>pretium</w:t>
+      </w:r>
+      <w:proofErr w:type="spellEnd"/>
+      <w:r>
+        <w:t xml:space="preserve"> </w:t>
+      </w:r>
+      <w:proofErr w:type="spellStart"/>
+      <w:r>
+        <w:t>vulputate</w:t>
+      </w:r>
+      <w:proofErr w:type="spellEnd"/>
+      <w:r>
+        <w:t xml:space="preserve"> </w:t>
+      </w:r>
+      <w:proofErr w:type="spellStart"/>
+      <w:r>
+        <w:t>sapien</w:t>
+      </w:r>
+      <w:proofErr w:type="spellEnd"/>
+      <w:r>
+        <w:t xml:space="preserve"> </w:t>
+      </w:r>
+      <w:proofErr w:type="spellStart"/>
+      <w:r>
+        <w:t>nec</w:t>
+      </w:r>
+      <w:proofErr w:type="spellEnd"/>
+      <w:r>
+        <w:t xml:space="preserve"> </w:t>
+      </w:r>
+      <w:proofErr w:type="spellStart"/>
+      <w:r>
+        <w:t>sagittis</w:t>
+      </w:r>
+      <w:proofErr w:type="spellEnd"/>
+      <w:r>
+        <w:t xml:space="preserve"> </w:t>
+      </w:r>
+      <w:proofErr w:type="spellStart"/>
+      <w:r>
+        <w:t>aliquam</w:t>
+      </w:r>
+      <w:proofErr w:type="spellEnd"/>
+      <w:r>
+        <w:t xml:space="preserve"> </w:t>
+      </w:r>
+      <w:proofErr w:type="spellStart"/>
+      <w:r>
+        <w:t>malesuada</w:t>
+      </w:r>
+      <w:proofErr w:type="spellEnd"/>
+      <w:r>
+        <w:t xml:space="preserve">. Eu </w:t>
+      </w:r>
+      <w:proofErr w:type="spellStart"/>
+      <w:r>
+        <w:t>volutpat</w:t>
+      </w:r>
+      <w:proofErr w:type="spellEnd"/>
+      <w:r>
+        <w:t xml:space="preserve"> </w:t>
+      </w:r>
+      <w:proofErr w:type="spellStart"/>
+      <w:r>
+        <w:t>odio</w:t>
+      </w:r>
+      <w:proofErr w:type="spellEnd"/>
+      <w:r>
+        <w:t xml:space="preserve"> </w:t>
+      </w:r>
+      <w:proofErr w:type="spellStart"/>
+      <w:r>
+        <w:t>facilisis</w:t>
+      </w:r>
+      <w:proofErr w:type="spellEnd"/>
+      <w:r>
+        <w:t xml:space="preserve"> </w:t>
+      </w:r>
+      <w:proofErr w:type="spellStart"/>
+      <w:r>
+        <w:t>mauris</w:t>
+      </w:r>
+      <w:proofErr w:type="spellEnd"/>
+      <w:r>
+        <w:t xml:space="preserve"> sit </w:t>
+      </w:r>
+      <w:proofErr w:type="spellStart"/>
+      <w:r>
+        <w:t>amet</w:t>
+      </w:r>
+      <w:proofErr w:type="spellEnd"/>
+      <w:r>
+        <w:t xml:space="preserve"> </w:t>
+      </w:r>
+      <w:proofErr w:type="spellStart"/>
+      <w:r>
+        <w:t>massa</w:t>
+      </w:r>
+      <w:proofErr w:type="spellEnd"/>
+      <w:r>
+        <w:t xml:space="preserve">. </w:t>
+      </w:r>
+      <w:proofErr w:type="spellStart"/>
+      <w:r>
+        <w:t>Blandit</w:t>
+      </w:r>
+      <w:proofErr w:type="spellEnd"/>
+      <w:r>
+        <w:t xml:space="preserve"> </w:t>
+      </w:r>
+      <w:proofErr w:type="spellStart"/>
+      <w:r>
+        <w:t>turpis</w:t>
+      </w:r>
+      <w:proofErr w:type="spellEnd"/>
+      <w:r>
+        <w:t xml:space="preserve"> cursus in hac </w:t>
+      </w:r>
+      <w:proofErr w:type="spellStart"/>
+      <w:r>
+        <w:t>habitasse</w:t>
+      </w:r>
+      <w:proofErr w:type="spellEnd"/>
+      <w:r>
+        <w:t xml:space="preserve"> </w:t>
+      </w:r>
+      <w:proofErr w:type="spellStart"/>
+      <w:r>
+        <w:t>platea</w:t>
+      </w:r>
+      <w:proofErr w:type="spellEnd"/>
+      <w:r>
+        <w:t xml:space="preserve"> </w:t>
+      </w:r>
+      <w:proofErr w:type="spellStart"/>
+      <w:r>
+        <w:t>dictumst</w:t>
+      </w:r>
+      <w:proofErr w:type="spellEnd"/>
+      <w:r>
+        <w:t xml:space="preserve"> </w:t>
+      </w:r>
+      <w:proofErr w:type="spellStart"/>
+      <w:r>
+        <w:t>quisque</w:t>
+      </w:r>
+      <w:proofErr w:type="spellEnd"/>
+      <w:r>
+        <w:t xml:space="preserve">. Donec </w:t>
+      </w:r>
+      <w:proofErr w:type="spellStart"/>
+      <w:r>
+        <w:t>enim</w:t>
+      </w:r>
+      <w:proofErr w:type="spellEnd"/>
+      <w:r>
+        <w:t xml:space="preserve"> diam </w:t>
+      </w:r>
+      <w:proofErr w:type="spellStart"/>
+      <w:r>
+        <w:t>vulputate</w:t>
+      </w:r>
+      <w:proofErr w:type="spellEnd"/>
+      <w:r>
+        <w:t xml:space="preserve"> </w:t>
+      </w:r>
+      <w:proofErr w:type="spellStart"/>
+      <w:r>
+        <w:t>ut</w:t>
+      </w:r>
+      <w:proofErr w:type="spellEnd"/>
+      <w:r>
+        <w:t xml:space="preserve"> pharetra sit.</w:t>
       </w:r>
     </w:p>
     <w:p>
@@ -6013,11 +10986,659 @@
         <w:pStyle w:val="Para"/>
       </w:pPr>
       <w:r>
-        <w:t xml:space="preserve">Magna fringilla urna porttitor rhoncus dolor purus non. Fames ac turpis egestas integer eget. Mattis rhoncus urna neque viverra. Laoreet sit amet cursus sit amet dictum sit amet. Vel pretium lectus quam id leo in vitae turpis massa. Euismod lacinia at quis risus sed vulputate odio ut. Lorem dolor sed viverra ipsum. Viverra justo nec ultrices dui sapien. Aliquam nulla facilisi cras fermentum odio eu feugiat pretium. Adipiscing commodo elit at imperdiet dui accumsan sit amet nulla. Morbi leo urna molestie at elementum eu facilisis sed. Habitant morbi tristique senectus et netus et malesuada. Viverra ipsum nunc aliquet bibendum enim. Integer vitae justo eget magna </w:t>
+        <w:t xml:space="preserve">Magna </w:t>
+      </w:r>
+      <w:proofErr w:type="spellStart"/>
+      <w:r>
+        <w:t>fringilla</w:t>
+      </w:r>
+      <w:proofErr w:type="spellEnd"/>
+      <w:r>
+        <w:t xml:space="preserve"> </w:t>
+      </w:r>
+      <w:proofErr w:type="spellStart"/>
+      <w:r>
+        <w:t>urna</w:t>
+      </w:r>
+      <w:proofErr w:type="spellEnd"/>
+      <w:r>
+        <w:t xml:space="preserve"> </w:t>
+      </w:r>
+      <w:proofErr w:type="spellStart"/>
+      <w:r>
+        <w:t>porttitor</w:t>
+      </w:r>
+      <w:proofErr w:type="spellEnd"/>
+      <w:r>
+        <w:t xml:space="preserve"> </w:t>
+      </w:r>
+      <w:proofErr w:type="spellStart"/>
+      <w:r>
+        <w:t>rhoncus</w:t>
+      </w:r>
+      <w:proofErr w:type="spellEnd"/>
+      <w:r>
+        <w:t xml:space="preserve"> dolor </w:t>
+      </w:r>
+      <w:proofErr w:type="spellStart"/>
+      <w:r>
+        <w:t>purus</w:t>
+      </w:r>
+      <w:proofErr w:type="spellEnd"/>
+      <w:r>
+        <w:t xml:space="preserve"> non. Fames ac </w:t>
+      </w:r>
+      <w:proofErr w:type="spellStart"/>
+      <w:r>
+        <w:t>turpis</w:t>
+      </w:r>
+      <w:proofErr w:type="spellEnd"/>
+      <w:r>
+        <w:t xml:space="preserve"> </w:t>
+      </w:r>
+      <w:proofErr w:type="spellStart"/>
+      <w:r>
+        <w:t>egestas</w:t>
+      </w:r>
+      <w:proofErr w:type="spellEnd"/>
+      <w:r>
+        <w:t xml:space="preserve"> integer </w:t>
+      </w:r>
+      <w:proofErr w:type="spellStart"/>
+      <w:r>
+        <w:t>eget</w:t>
+      </w:r>
+      <w:proofErr w:type="spellEnd"/>
+      <w:r>
+        <w:t xml:space="preserve">. Mattis </w:t>
+      </w:r>
+      <w:proofErr w:type="spellStart"/>
+      <w:r>
+        <w:t>rhoncus</w:t>
+      </w:r>
+      <w:proofErr w:type="spellEnd"/>
+      <w:r>
+        <w:t xml:space="preserve"> </w:t>
+      </w:r>
+      <w:proofErr w:type="spellStart"/>
+      <w:r>
+        <w:t>urna</w:t>
+      </w:r>
+      <w:proofErr w:type="spellEnd"/>
+      <w:r>
+        <w:t xml:space="preserve"> </w:t>
+      </w:r>
+      <w:proofErr w:type="spellStart"/>
+      <w:r>
+        <w:t>neque</w:t>
+      </w:r>
+      <w:proofErr w:type="spellEnd"/>
+      <w:r>
+        <w:t xml:space="preserve"> </w:t>
+      </w:r>
+      <w:proofErr w:type="spellStart"/>
+      <w:r>
+        <w:t>viverra</w:t>
+      </w:r>
+      <w:proofErr w:type="spellEnd"/>
+      <w:r>
+        <w:t xml:space="preserve">. </w:t>
+      </w:r>
+      <w:proofErr w:type="spellStart"/>
+      <w:r>
+        <w:t>Laoreet</w:t>
+      </w:r>
+      <w:proofErr w:type="spellEnd"/>
+      <w:r>
+        <w:t xml:space="preserve"> sit </w:t>
+      </w:r>
+      <w:proofErr w:type="spellStart"/>
+      <w:r>
+        <w:t>amet</w:t>
+      </w:r>
+      <w:proofErr w:type="spellEnd"/>
+      <w:r>
+        <w:t xml:space="preserve"> cursus sit </w:t>
+      </w:r>
+      <w:proofErr w:type="spellStart"/>
+      <w:r>
+        <w:t>amet</w:t>
+      </w:r>
+      <w:proofErr w:type="spellEnd"/>
+      <w:r>
+        <w:t xml:space="preserve"> dictum sit </w:t>
+      </w:r>
+      <w:proofErr w:type="spellStart"/>
+      <w:r>
+        <w:t>amet</w:t>
+      </w:r>
+      <w:proofErr w:type="spellEnd"/>
+      <w:r>
+        <w:t xml:space="preserve">. Vel </w:t>
+      </w:r>
+      <w:proofErr w:type="spellStart"/>
+      <w:r>
+        <w:t>pretium</w:t>
+      </w:r>
+      <w:proofErr w:type="spellEnd"/>
+      <w:r>
+        <w:t xml:space="preserve"> </w:t>
+      </w:r>
+      <w:proofErr w:type="spellStart"/>
+      <w:r>
+        <w:t>lectus</w:t>
+      </w:r>
+      <w:proofErr w:type="spellEnd"/>
+      <w:r>
+        <w:t xml:space="preserve"> </w:t>
+      </w:r>
+      <w:proofErr w:type="spellStart"/>
+      <w:r>
+        <w:t>quam</w:t>
+      </w:r>
+      <w:proofErr w:type="spellEnd"/>
+      <w:r>
+        <w:t xml:space="preserve"> id </w:t>
+      </w:r>
+      <w:proofErr w:type="spellStart"/>
+      <w:r>
+        <w:t>leo</w:t>
+      </w:r>
+      <w:proofErr w:type="spellEnd"/>
+      <w:r>
+        <w:t xml:space="preserve"> in vitae </w:t>
+      </w:r>
+      <w:proofErr w:type="spellStart"/>
+      <w:r>
+        <w:t>turpis</w:t>
+      </w:r>
+      <w:proofErr w:type="spellEnd"/>
+      <w:r>
+        <w:t xml:space="preserve"> </w:t>
+      </w:r>
+      <w:proofErr w:type="spellStart"/>
+      <w:r>
+        <w:t>massa</w:t>
+      </w:r>
+      <w:proofErr w:type="spellEnd"/>
+      <w:r>
+        <w:t xml:space="preserve">. </w:t>
+      </w:r>
+      <w:proofErr w:type="spellStart"/>
+      <w:r>
+        <w:t>Euismod</w:t>
+      </w:r>
+      <w:proofErr w:type="spellEnd"/>
+      <w:r>
+        <w:t xml:space="preserve"> lacinia at </w:t>
+      </w:r>
+      <w:proofErr w:type="spellStart"/>
+      <w:r>
+        <w:t>quis</w:t>
+      </w:r>
+      <w:proofErr w:type="spellEnd"/>
+      <w:r>
+        <w:t xml:space="preserve"> </w:t>
+      </w:r>
+      <w:proofErr w:type="spellStart"/>
+      <w:r>
+        <w:t>risus</w:t>
+      </w:r>
+      <w:proofErr w:type="spellEnd"/>
+      <w:r>
+        <w:t xml:space="preserve"> sed </w:t>
+      </w:r>
+      <w:proofErr w:type="spellStart"/>
+      <w:r>
+        <w:t>vulputate</w:t>
+      </w:r>
+      <w:proofErr w:type="spellEnd"/>
+      <w:r>
+        <w:t xml:space="preserve"> </w:t>
+      </w:r>
+      <w:proofErr w:type="spellStart"/>
+      <w:r>
+        <w:t>odio</w:t>
+      </w:r>
+      <w:proofErr w:type="spellEnd"/>
+      <w:r>
+        <w:t xml:space="preserve"> </w:t>
+      </w:r>
+      <w:proofErr w:type="spellStart"/>
+      <w:r>
+        <w:t>ut.</w:t>
+      </w:r>
+      <w:proofErr w:type="spellEnd"/>
+      <w:r>
+        <w:t xml:space="preserve"> Lorem dolor sed </w:t>
+      </w:r>
+      <w:proofErr w:type="spellStart"/>
+      <w:r>
+        <w:t>viverra</w:t>
+      </w:r>
+      <w:proofErr w:type="spellEnd"/>
+      <w:r>
+        <w:t xml:space="preserve"> ipsum. </w:t>
+      </w:r>
+      <w:proofErr w:type="spellStart"/>
+      <w:r>
+        <w:t>Viverra</w:t>
+      </w:r>
+      <w:proofErr w:type="spellEnd"/>
+      <w:r>
+        <w:t xml:space="preserve"> </w:t>
+      </w:r>
+      <w:proofErr w:type="spellStart"/>
+      <w:r>
+        <w:t>justo</w:t>
+      </w:r>
+      <w:proofErr w:type="spellEnd"/>
+      <w:r>
+        <w:t xml:space="preserve"> </w:t>
+      </w:r>
+      <w:proofErr w:type="spellStart"/>
+      <w:r>
+        <w:t>nec</w:t>
+      </w:r>
+      <w:proofErr w:type="spellEnd"/>
+      <w:r>
+        <w:t xml:space="preserve"> </w:t>
+      </w:r>
+      <w:proofErr w:type="spellStart"/>
+      <w:r>
+        <w:t>ultrices</w:t>
+      </w:r>
+      <w:proofErr w:type="spellEnd"/>
+      <w:r>
+        <w:t xml:space="preserve"> dui </w:t>
+      </w:r>
+      <w:proofErr w:type="spellStart"/>
+      <w:r>
+        <w:t>sapien</w:t>
+      </w:r>
+      <w:proofErr w:type="spellEnd"/>
+      <w:r>
+        <w:t xml:space="preserve">. </w:t>
+      </w:r>
+      <w:proofErr w:type="spellStart"/>
+      <w:r>
+        <w:t>Aliquam</w:t>
+      </w:r>
+      <w:proofErr w:type="spellEnd"/>
+      <w:r>
+        <w:t xml:space="preserve"> </w:t>
+      </w:r>
+      <w:proofErr w:type="spellStart"/>
+      <w:r>
+        <w:t>nulla</w:t>
+      </w:r>
+      <w:proofErr w:type="spellEnd"/>
+      <w:r>
+        <w:t xml:space="preserve"> </w:t>
+      </w:r>
+      <w:proofErr w:type="spellStart"/>
+      <w:r>
+        <w:t>facilisi</w:t>
+      </w:r>
+      <w:proofErr w:type="spellEnd"/>
+      <w:r>
+        <w:t xml:space="preserve"> </w:t>
+      </w:r>
+      <w:proofErr w:type="spellStart"/>
+      <w:r>
+        <w:t>cras</w:t>
+      </w:r>
+      <w:proofErr w:type="spellEnd"/>
+      <w:r>
+        <w:t xml:space="preserve"> fermentum </w:t>
+      </w:r>
+      <w:proofErr w:type="spellStart"/>
+      <w:r>
+        <w:t>odio</w:t>
+      </w:r>
+      <w:proofErr w:type="spellEnd"/>
+      <w:r>
+        <w:t xml:space="preserve"> </w:t>
+      </w:r>
+      <w:proofErr w:type="spellStart"/>
+      <w:r>
+        <w:t>eu</w:t>
+      </w:r>
+      <w:proofErr w:type="spellEnd"/>
+      <w:r>
+        <w:t xml:space="preserve"> </w:t>
+      </w:r>
+      <w:proofErr w:type="spellStart"/>
+      <w:r>
+        <w:t>feugiat</w:t>
+      </w:r>
+      <w:proofErr w:type="spellEnd"/>
+      <w:r>
+        <w:t xml:space="preserve"> </w:t>
+      </w:r>
+      <w:proofErr w:type="spellStart"/>
+      <w:r>
+        <w:t>pretium</w:t>
+      </w:r>
+      <w:proofErr w:type="spellEnd"/>
+      <w:r>
+        <w:t xml:space="preserve">. </w:t>
+      </w:r>
+      <w:proofErr w:type="spellStart"/>
+      <w:r>
+        <w:t>Adipiscing</w:t>
+      </w:r>
+      <w:proofErr w:type="spellEnd"/>
+      <w:r>
+        <w:t xml:space="preserve"> </w:t>
+      </w:r>
+      <w:proofErr w:type="spellStart"/>
+      <w:r>
+        <w:t>commodo</w:t>
+      </w:r>
+      <w:proofErr w:type="spellEnd"/>
+      <w:r>
+        <w:t xml:space="preserve"> </w:t>
+      </w:r>
+      <w:proofErr w:type="spellStart"/>
+      <w:r>
+        <w:t>elit</w:t>
+      </w:r>
+      <w:proofErr w:type="spellEnd"/>
+      <w:r>
+        <w:t xml:space="preserve"> at </w:t>
+      </w:r>
+      <w:proofErr w:type="spellStart"/>
+      <w:r>
+        <w:t>imperdiet</w:t>
+      </w:r>
+      <w:proofErr w:type="spellEnd"/>
+      <w:r>
+        <w:t xml:space="preserve"> dui </w:t>
+      </w:r>
+      <w:proofErr w:type="spellStart"/>
+      <w:r>
+        <w:t>accumsan</w:t>
+      </w:r>
+      <w:proofErr w:type="spellEnd"/>
+      <w:r>
+        <w:t xml:space="preserve"> sit </w:t>
+      </w:r>
+      <w:proofErr w:type="spellStart"/>
+      <w:r>
+        <w:t>amet</w:t>
+      </w:r>
+      <w:proofErr w:type="spellEnd"/>
+      <w:r>
+        <w:t xml:space="preserve"> </w:t>
+      </w:r>
+      <w:proofErr w:type="spellStart"/>
+      <w:r>
+        <w:t>nulla</w:t>
+      </w:r>
+      <w:proofErr w:type="spellEnd"/>
+      <w:r>
+        <w:t xml:space="preserve">. Morbi </w:t>
+      </w:r>
+      <w:proofErr w:type="spellStart"/>
+      <w:r>
+        <w:t>leo</w:t>
+      </w:r>
+      <w:proofErr w:type="spellEnd"/>
+      <w:r>
+        <w:t xml:space="preserve"> </w:t>
+      </w:r>
+      <w:proofErr w:type="spellStart"/>
+      <w:r>
+        <w:t>urna</w:t>
+      </w:r>
+      <w:proofErr w:type="spellEnd"/>
+      <w:r>
+        <w:t xml:space="preserve"> </w:t>
+      </w:r>
+      <w:proofErr w:type="spellStart"/>
+      <w:r>
+        <w:t>molestie</w:t>
+      </w:r>
+      <w:proofErr w:type="spellEnd"/>
+      <w:r>
+        <w:t xml:space="preserve"> at </w:t>
+      </w:r>
+      <w:proofErr w:type="spellStart"/>
+      <w:r>
+        <w:t>elementum</w:t>
+      </w:r>
+      <w:proofErr w:type="spellEnd"/>
+      <w:r>
+        <w:t xml:space="preserve"> </w:t>
+      </w:r>
+      <w:proofErr w:type="spellStart"/>
+      <w:r>
+        <w:t>eu</w:t>
+      </w:r>
+      <w:proofErr w:type="spellEnd"/>
+      <w:r>
+        <w:t xml:space="preserve"> </w:t>
+      </w:r>
+      <w:proofErr w:type="spellStart"/>
+      <w:r>
+        <w:t>facilisis</w:t>
+      </w:r>
+      <w:proofErr w:type="spellEnd"/>
+      <w:r>
+        <w:t xml:space="preserve"> sed. Habitant </w:t>
+      </w:r>
+      <w:proofErr w:type="spellStart"/>
+      <w:r>
+        <w:t>morbi</w:t>
+      </w:r>
+      <w:proofErr w:type="spellEnd"/>
+      <w:r>
+        <w:t xml:space="preserve"> </w:t>
+      </w:r>
+      <w:proofErr w:type="spellStart"/>
+      <w:r>
+        <w:t>tristique</w:t>
+      </w:r>
+      <w:proofErr w:type="spellEnd"/>
+      <w:r>
+        <w:t xml:space="preserve"> </w:t>
+      </w:r>
+      <w:proofErr w:type="spellStart"/>
+      <w:r>
+        <w:t>senectus</w:t>
+      </w:r>
+      <w:proofErr w:type="spellEnd"/>
+      <w:r>
+        <w:t xml:space="preserve"> et </w:t>
+      </w:r>
+      <w:proofErr w:type="spellStart"/>
+      <w:r>
+        <w:t>netus</w:t>
+      </w:r>
+      <w:proofErr w:type="spellEnd"/>
+      <w:r>
+        <w:t xml:space="preserve"> et </w:t>
+      </w:r>
+      <w:proofErr w:type="spellStart"/>
+      <w:r>
+        <w:t>malesuada</w:t>
+      </w:r>
+      <w:proofErr w:type="spellEnd"/>
+      <w:r>
+        <w:t xml:space="preserve">. </w:t>
+      </w:r>
+      <w:proofErr w:type="spellStart"/>
+      <w:r>
+        <w:t>Viverra</w:t>
+      </w:r>
+      <w:proofErr w:type="spellEnd"/>
+      <w:r>
+        <w:t xml:space="preserve"> ipsum </w:t>
+      </w:r>
+      <w:proofErr w:type="spellStart"/>
+      <w:r>
+        <w:t>nunc</w:t>
+      </w:r>
+      <w:proofErr w:type="spellEnd"/>
+      <w:r>
+        <w:t xml:space="preserve"> </w:t>
+      </w:r>
+      <w:proofErr w:type="spellStart"/>
+      <w:r>
+        <w:t>aliquet</w:t>
+      </w:r>
+      <w:proofErr w:type="spellEnd"/>
+      <w:r>
+        <w:t xml:space="preserve"> </w:t>
+      </w:r>
+      <w:proofErr w:type="spellStart"/>
+      <w:r>
+        <w:t>bibendum</w:t>
+      </w:r>
+      <w:proofErr w:type="spellEnd"/>
+      <w:r>
+        <w:t xml:space="preserve"> </w:t>
+      </w:r>
+      <w:proofErr w:type="spellStart"/>
+      <w:r>
+        <w:t>enim</w:t>
+      </w:r>
+      <w:proofErr w:type="spellEnd"/>
+      <w:r>
+        <w:t xml:space="preserve">. Integer vitae </w:t>
+      </w:r>
+      <w:proofErr w:type="spellStart"/>
+      <w:r>
+        <w:t>justo</w:t>
+      </w:r>
+      <w:proofErr w:type="spellEnd"/>
+      <w:r>
+        <w:t xml:space="preserve"> </w:t>
+      </w:r>
+      <w:proofErr w:type="spellStart"/>
+      <w:r>
+        <w:t>eget</w:t>
+      </w:r>
+      <w:proofErr w:type="spellEnd"/>
+      <w:r>
+        <w:t xml:space="preserve"> magna </w:t>
       </w:r>
       <w:r>
         <w:lastRenderedPageBreak/>
-        <w:t>fermentum. Tincidunt id aliquet risus feugiat. Mauris ultrices eros in cursus turpis. Amet venenatis urna cursus eget nunc. Nisl nisi scelerisque eu ultrices vitae.</w:t>
+        <w:t xml:space="preserve">fermentum. </w:t>
+      </w:r>
+      <w:proofErr w:type="spellStart"/>
+      <w:r>
+        <w:t>Tincidunt</w:t>
+      </w:r>
+      <w:proofErr w:type="spellEnd"/>
+      <w:r>
+        <w:t xml:space="preserve"> id </w:t>
+      </w:r>
+      <w:proofErr w:type="spellStart"/>
+      <w:r>
+        <w:t>aliquet</w:t>
+      </w:r>
+      <w:proofErr w:type="spellEnd"/>
+      <w:r>
+        <w:t xml:space="preserve"> </w:t>
+      </w:r>
+      <w:proofErr w:type="spellStart"/>
+      <w:r>
+        <w:t>risus</w:t>
+      </w:r>
+      <w:proofErr w:type="spellEnd"/>
+      <w:r>
+        <w:t xml:space="preserve"> </w:t>
+      </w:r>
+      <w:proofErr w:type="spellStart"/>
+      <w:r>
+        <w:t>feugiat</w:t>
+      </w:r>
+      <w:proofErr w:type="spellEnd"/>
+      <w:r>
+        <w:t xml:space="preserve">. Mauris </w:t>
+      </w:r>
+      <w:proofErr w:type="spellStart"/>
+      <w:r>
+        <w:t>ultrices</w:t>
+      </w:r>
+      <w:proofErr w:type="spellEnd"/>
+      <w:r>
+        <w:t xml:space="preserve"> eros in cursus </w:t>
+      </w:r>
+      <w:proofErr w:type="spellStart"/>
+      <w:r>
+        <w:t>turpis</w:t>
+      </w:r>
+      <w:proofErr w:type="spellEnd"/>
+      <w:r>
+        <w:t xml:space="preserve">. Amet </w:t>
+      </w:r>
+      <w:proofErr w:type="spellStart"/>
+      <w:r>
+        <w:t>venenatis</w:t>
+      </w:r>
+      <w:proofErr w:type="spellEnd"/>
+      <w:r>
+        <w:t xml:space="preserve"> </w:t>
+      </w:r>
+      <w:proofErr w:type="spellStart"/>
+      <w:r>
+        <w:t>urna</w:t>
+      </w:r>
+      <w:proofErr w:type="spellEnd"/>
+      <w:r>
+        <w:t xml:space="preserve"> cursus </w:t>
+      </w:r>
+      <w:proofErr w:type="spellStart"/>
+      <w:r>
+        <w:t>eget</w:t>
+      </w:r>
+      <w:proofErr w:type="spellEnd"/>
+      <w:r>
+        <w:t xml:space="preserve"> </w:t>
+      </w:r>
+      <w:proofErr w:type="spellStart"/>
+      <w:r>
+        <w:t>nunc</w:t>
+      </w:r>
+      <w:proofErr w:type="spellEnd"/>
+      <w:r>
+        <w:t xml:space="preserve">. </w:t>
+      </w:r>
+      <w:proofErr w:type="spellStart"/>
+      <w:r>
+        <w:t>Nisl</w:t>
+      </w:r>
+      <w:proofErr w:type="spellEnd"/>
+      <w:r>
+        <w:t xml:space="preserve"> nisi </w:t>
+      </w:r>
+      <w:proofErr w:type="spellStart"/>
+      <w:r>
+        <w:t>scelerisque</w:t>
+      </w:r>
+      <w:proofErr w:type="spellEnd"/>
+      <w:r>
+        <w:t xml:space="preserve"> </w:t>
+      </w:r>
+      <w:proofErr w:type="spellStart"/>
+      <w:r>
+        <w:t>eu</w:t>
+      </w:r>
+      <w:proofErr w:type="spellEnd"/>
+      <w:r>
+        <w:t xml:space="preserve"> </w:t>
+      </w:r>
+      <w:proofErr w:type="spellStart"/>
+      <w:r>
+        <w:t>ultrices</w:t>
+      </w:r>
+      <w:proofErr w:type="spellEnd"/>
+      <w:r>
+        <w:t xml:space="preserve"> vitae.</w:t>
       </w:r>
     </w:p>
     <w:p>
@@ -6025,8 +11646,415 @@
         <w:pStyle w:val="Para"/>
       </w:pPr>
       <w:r>
-        <w:t>Non pulvinar neque laoreet suspendisse interdum consectetur libero. Facilisis leo vel fringilla est ullamcorper eget nulla facilisi. Ipsum dolor sit amet consectetur adipiscing elit pellentesque. Risus quis varius quam quisque id. Bibendum arcu vitae elementum curabitur vitae. Vitae et leo duis ut diam quam nulla. Orci eu lobortis elementum nibh tellus molestie nunc non blandit. Arcu odio ut sem nulla pharetra diam sit amet. Quis vel eros donec ac odio. Est lorem ipsum dolor sit amet consectetur adipiscing</w:t>
-      </w:r>
+        <w:t xml:space="preserve">Non pulvinar </w:t>
+      </w:r>
+      <w:proofErr w:type="spellStart"/>
+      <w:r>
+        <w:t>neque</w:t>
+      </w:r>
+      <w:proofErr w:type="spellEnd"/>
+      <w:r>
+        <w:t xml:space="preserve"> </w:t>
+      </w:r>
+      <w:proofErr w:type="spellStart"/>
+      <w:r>
+        <w:t>laoreet</w:t>
+      </w:r>
+      <w:proofErr w:type="spellEnd"/>
+      <w:r>
+        <w:t xml:space="preserve"> </w:t>
+      </w:r>
+      <w:proofErr w:type="spellStart"/>
+      <w:r>
+        <w:t>suspendisse</w:t>
+      </w:r>
+      <w:proofErr w:type="spellEnd"/>
+      <w:r>
+        <w:t xml:space="preserve"> </w:t>
+      </w:r>
+      <w:proofErr w:type="spellStart"/>
+      <w:r>
+        <w:t>interdum</w:t>
+      </w:r>
+      <w:proofErr w:type="spellEnd"/>
+      <w:r>
+        <w:t xml:space="preserve"> </w:t>
+      </w:r>
+      <w:proofErr w:type="spellStart"/>
+      <w:r>
+        <w:t>consectetur</w:t>
+      </w:r>
+      <w:proofErr w:type="spellEnd"/>
+      <w:r>
+        <w:t xml:space="preserve"> libero. </w:t>
+      </w:r>
+      <w:proofErr w:type="spellStart"/>
+      <w:r>
+        <w:t>Facilisis</w:t>
+      </w:r>
+      <w:proofErr w:type="spellEnd"/>
+      <w:r>
+        <w:t xml:space="preserve"> </w:t>
+      </w:r>
+      <w:proofErr w:type="spellStart"/>
+      <w:r>
+        <w:t>leo</w:t>
+      </w:r>
+      <w:proofErr w:type="spellEnd"/>
+      <w:r>
+        <w:t xml:space="preserve"> vel </w:t>
+      </w:r>
+      <w:proofErr w:type="spellStart"/>
+      <w:r>
+        <w:t>fringilla</w:t>
+      </w:r>
+      <w:proofErr w:type="spellEnd"/>
+      <w:r>
+        <w:t xml:space="preserve"> </w:t>
+      </w:r>
+      <w:proofErr w:type="spellStart"/>
+      <w:r>
+        <w:t>est</w:t>
+      </w:r>
+      <w:proofErr w:type="spellEnd"/>
+      <w:r>
+        <w:t xml:space="preserve"> </w:t>
+      </w:r>
+      <w:proofErr w:type="spellStart"/>
+      <w:r>
+        <w:t>ullamcorper</w:t>
+      </w:r>
+      <w:proofErr w:type="spellEnd"/>
+      <w:r>
+        <w:t xml:space="preserve"> </w:t>
+      </w:r>
+      <w:proofErr w:type="spellStart"/>
+      <w:r>
+        <w:t>eget</w:t>
+      </w:r>
+      <w:proofErr w:type="spellEnd"/>
+      <w:r>
+        <w:t xml:space="preserve"> </w:t>
+      </w:r>
+      <w:proofErr w:type="spellStart"/>
+      <w:r>
+        <w:t>nulla</w:t>
+      </w:r>
+      <w:proofErr w:type="spellEnd"/>
+      <w:r>
+        <w:t xml:space="preserve"> </w:t>
+      </w:r>
+      <w:proofErr w:type="spellStart"/>
+      <w:r>
+        <w:t>facilisi</w:t>
+      </w:r>
+      <w:proofErr w:type="spellEnd"/>
+      <w:r>
+        <w:t xml:space="preserve">. Ipsum dolor sit </w:t>
+      </w:r>
+      <w:proofErr w:type="spellStart"/>
+      <w:r>
+        <w:t>amet</w:t>
+      </w:r>
+      <w:proofErr w:type="spellEnd"/>
+      <w:r>
+        <w:t xml:space="preserve"> </w:t>
+      </w:r>
+      <w:proofErr w:type="spellStart"/>
+      <w:r>
+        <w:t>consectetur</w:t>
+      </w:r>
+      <w:proofErr w:type="spellEnd"/>
+      <w:r>
+        <w:t xml:space="preserve"> </w:t>
+      </w:r>
+      <w:proofErr w:type="spellStart"/>
+      <w:r>
+        <w:t>adipiscing</w:t>
+      </w:r>
+      <w:proofErr w:type="spellEnd"/>
+      <w:r>
+        <w:t xml:space="preserve"> </w:t>
+      </w:r>
+      <w:proofErr w:type="spellStart"/>
+      <w:r>
+        <w:t>elit</w:t>
+      </w:r>
+      <w:proofErr w:type="spellEnd"/>
+      <w:r>
+        <w:t xml:space="preserve"> </w:t>
+      </w:r>
+      <w:proofErr w:type="spellStart"/>
+      <w:r>
+        <w:t>pellentesque</w:t>
+      </w:r>
+      <w:proofErr w:type="spellEnd"/>
+      <w:r>
+        <w:t xml:space="preserve">. </w:t>
+      </w:r>
+      <w:proofErr w:type="spellStart"/>
+      <w:r>
+        <w:t>Risus</w:t>
+      </w:r>
+      <w:proofErr w:type="spellEnd"/>
+      <w:r>
+        <w:t xml:space="preserve"> </w:t>
+      </w:r>
+      <w:proofErr w:type="spellStart"/>
+      <w:r>
+        <w:t>quis</w:t>
+      </w:r>
+      <w:proofErr w:type="spellEnd"/>
+      <w:r>
+        <w:t xml:space="preserve"> </w:t>
+      </w:r>
+      <w:proofErr w:type="spellStart"/>
+      <w:r>
+        <w:t>varius</w:t>
+      </w:r>
+      <w:proofErr w:type="spellEnd"/>
+      <w:r>
+        <w:t xml:space="preserve"> </w:t>
+      </w:r>
+      <w:proofErr w:type="spellStart"/>
+      <w:r>
+        <w:t>quam</w:t>
+      </w:r>
+      <w:proofErr w:type="spellEnd"/>
+      <w:r>
+        <w:t xml:space="preserve"> </w:t>
+      </w:r>
+      <w:proofErr w:type="spellStart"/>
+      <w:r>
+        <w:t>quisque</w:t>
+      </w:r>
+      <w:proofErr w:type="spellEnd"/>
+      <w:r>
+        <w:t xml:space="preserve"> id. Bibendum </w:t>
+      </w:r>
+      <w:proofErr w:type="spellStart"/>
+      <w:r>
+        <w:t>arcu</w:t>
+      </w:r>
+      <w:proofErr w:type="spellEnd"/>
+      <w:r>
+        <w:t xml:space="preserve"> vitae </w:t>
+      </w:r>
+      <w:proofErr w:type="spellStart"/>
+      <w:r>
+        <w:t>elementum</w:t>
+      </w:r>
+      <w:proofErr w:type="spellEnd"/>
+      <w:r>
+        <w:t xml:space="preserve"> </w:t>
+      </w:r>
+      <w:proofErr w:type="spellStart"/>
+      <w:r>
+        <w:t>curabitur</w:t>
+      </w:r>
+      <w:proofErr w:type="spellEnd"/>
+      <w:r>
+        <w:t xml:space="preserve"> vitae. Vitae et </w:t>
+      </w:r>
+      <w:proofErr w:type="spellStart"/>
+      <w:r>
+        <w:t>leo</w:t>
+      </w:r>
+      <w:proofErr w:type="spellEnd"/>
+      <w:r>
+        <w:t xml:space="preserve"> </w:t>
+      </w:r>
+      <w:proofErr w:type="spellStart"/>
+      <w:r>
+        <w:t>duis</w:t>
+      </w:r>
+      <w:proofErr w:type="spellEnd"/>
+      <w:r>
+        <w:t xml:space="preserve"> </w:t>
+      </w:r>
+      <w:proofErr w:type="spellStart"/>
+      <w:r>
+        <w:t>ut</w:t>
+      </w:r>
+      <w:proofErr w:type="spellEnd"/>
+      <w:r>
+        <w:t xml:space="preserve"> diam </w:t>
+      </w:r>
+      <w:proofErr w:type="spellStart"/>
+      <w:r>
+        <w:t>quam</w:t>
+      </w:r>
+      <w:proofErr w:type="spellEnd"/>
+      <w:r>
+        <w:t xml:space="preserve"> </w:t>
+      </w:r>
+      <w:proofErr w:type="spellStart"/>
+      <w:r>
+        <w:t>nulla</w:t>
+      </w:r>
+      <w:proofErr w:type="spellEnd"/>
+      <w:r>
+        <w:t xml:space="preserve">. </w:t>
+      </w:r>
+      <w:proofErr w:type="spellStart"/>
+      <w:r>
+        <w:t>Orci</w:t>
+      </w:r>
+      <w:proofErr w:type="spellEnd"/>
+      <w:r>
+        <w:t xml:space="preserve"> </w:t>
+      </w:r>
+      <w:proofErr w:type="spellStart"/>
+      <w:r>
+        <w:t>eu</w:t>
+      </w:r>
+      <w:proofErr w:type="spellEnd"/>
+      <w:r>
+        <w:t xml:space="preserve"> </w:t>
+      </w:r>
+      <w:proofErr w:type="spellStart"/>
+      <w:r>
+        <w:t>lobortis</w:t>
+      </w:r>
+      <w:proofErr w:type="spellEnd"/>
+      <w:r>
+        <w:t xml:space="preserve"> </w:t>
+      </w:r>
+      <w:proofErr w:type="spellStart"/>
+      <w:r>
+        <w:t>elementum</w:t>
+      </w:r>
+      <w:proofErr w:type="spellEnd"/>
+      <w:r>
+        <w:t xml:space="preserve"> </w:t>
+      </w:r>
+      <w:proofErr w:type="spellStart"/>
+      <w:r>
+        <w:t>nibh</w:t>
+      </w:r>
+      <w:proofErr w:type="spellEnd"/>
+      <w:r>
+        <w:t xml:space="preserve"> </w:t>
+      </w:r>
+      <w:proofErr w:type="spellStart"/>
+      <w:r>
+        <w:t>tellus</w:t>
+      </w:r>
+      <w:proofErr w:type="spellEnd"/>
+      <w:r>
+        <w:t xml:space="preserve"> </w:t>
+      </w:r>
+      <w:proofErr w:type="spellStart"/>
+      <w:r>
+        <w:t>molestie</w:t>
+      </w:r>
+      <w:proofErr w:type="spellEnd"/>
+      <w:r>
+        <w:t xml:space="preserve"> </w:t>
+      </w:r>
+      <w:proofErr w:type="spellStart"/>
+      <w:r>
+        <w:t>nunc</w:t>
+      </w:r>
+      <w:proofErr w:type="spellEnd"/>
+      <w:r>
+        <w:t xml:space="preserve"> non </w:t>
+      </w:r>
+      <w:proofErr w:type="spellStart"/>
+      <w:r>
+        <w:t>blandit</w:t>
+      </w:r>
+      <w:proofErr w:type="spellEnd"/>
+      <w:r>
+        <w:t xml:space="preserve">. </w:t>
+      </w:r>
+      <w:proofErr w:type="spellStart"/>
+      <w:r>
+        <w:t>Arcu</w:t>
+      </w:r>
+      <w:proofErr w:type="spellEnd"/>
+      <w:r>
+        <w:t xml:space="preserve"> </w:t>
+      </w:r>
+      <w:proofErr w:type="spellStart"/>
+      <w:r>
+        <w:t>odio</w:t>
+      </w:r>
+      <w:proofErr w:type="spellEnd"/>
+      <w:r>
+        <w:t xml:space="preserve"> </w:t>
+      </w:r>
+      <w:proofErr w:type="spellStart"/>
+      <w:r>
+        <w:t>ut</w:t>
+      </w:r>
+      <w:proofErr w:type="spellEnd"/>
+      <w:r>
+        <w:t xml:space="preserve"> </w:t>
+      </w:r>
+      <w:proofErr w:type="spellStart"/>
+      <w:r>
+        <w:t>sem</w:t>
+      </w:r>
+      <w:proofErr w:type="spellEnd"/>
+      <w:r>
+        <w:t xml:space="preserve"> </w:t>
+      </w:r>
+      <w:proofErr w:type="spellStart"/>
+      <w:r>
+        <w:t>nulla</w:t>
+      </w:r>
+      <w:proofErr w:type="spellEnd"/>
+      <w:r>
+        <w:t xml:space="preserve"> pharetra diam sit </w:t>
+      </w:r>
+      <w:proofErr w:type="spellStart"/>
+      <w:r>
+        <w:t>amet</w:t>
+      </w:r>
+      <w:proofErr w:type="spellEnd"/>
+      <w:r>
+        <w:t xml:space="preserve">. Quis vel eros </w:t>
+      </w:r>
+      <w:proofErr w:type="spellStart"/>
+      <w:r>
+        <w:t>donec</w:t>
+      </w:r>
+      <w:proofErr w:type="spellEnd"/>
+      <w:r>
+        <w:t xml:space="preserve"> ac </w:t>
+      </w:r>
+      <w:proofErr w:type="spellStart"/>
+      <w:r>
+        <w:t>odio</w:t>
+      </w:r>
+      <w:proofErr w:type="spellEnd"/>
+      <w:r>
+        <w:t xml:space="preserve">. Est lorem ipsum dolor sit </w:t>
+      </w:r>
+      <w:proofErr w:type="spellStart"/>
+      <w:r>
+        <w:t>amet</w:t>
+      </w:r>
+      <w:proofErr w:type="spellEnd"/>
+      <w:r>
+        <w:t xml:space="preserve"> </w:t>
+      </w:r>
+      <w:proofErr w:type="spellStart"/>
+      <w:r>
+        <w:t>consectetur</w:t>
+      </w:r>
+      <w:proofErr w:type="spellEnd"/>
+      <w:r>
+        <w:t xml:space="preserve"> </w:t>
+      </w:r>
+      <w:proofErr w:type="spellStart"/>
+      <w:proofErr w:type="gramStart"/>
+      <w:r>
+        <w:t>adipiscing</w:t>
+      </w:r>
+      <w:proofErr w:type="spellEnd"/>
+      <w:proofErr w:type="gramEnd"/>
     </w:p>
     <w:p>
       <w:pPr>

--- a/BISU-Bilar Template/Intermediate Programming/acm_template_intermediate_programming_BSCS1CS121IP23242.docx
+++ b/BISU-Bilar Template/Intermediate Programming/acm_template_intermediate_programming_BSCS1CS121IP23242.docx
@@ -3953,14 +3953,9 @@
       <w:r>
         <w:t>, but the fact he was on by default angered people.” [</w:t>
       </w:r>
-      <w:hyperlink w:anchor="bib10" w:history="1">
-        <w:r>
-          <w:rPr>
-            <w:rStyle w:val="Hyperlink"/>
-          </w:rPr>
-          <w:t>10</w:t>
-        </w:r>
-      </w:hyperlink>
+      <w:r>
+        <w:t>10</w:t>
+      </w:r>
       <w:r>
         <w:t xml:space="preserve">] </w:t>
       </w:r>
@@ -4627,7 +4622,12 @@
         <w:rPr>
           <w:rFonts w:cs="Linux Libertine O"/>
         </w:rPr>
-        <w:tab/>
+        <w:t xml:space="preserve"> </w:t>
+      </w:r>
+      <w:r>
+        <w:rPr>
+          <w:rFonts w:cs="Linux Libertine O"/>
+        </w:rPr>
         <w:t xml:space="preserve"> up</w:t>
       </w:r>
     </w:p>
@@ -5402,7 +5402,6 @@
       <w:pPr>
         <w:pStyle w:val="ReferenceHead"/>
       </w:pPr>
-      <w:bookmarkStart w:id="6" w:name="appA1"/>
       <w:r>
         <w:t>REFERENCES</w:t>
       </w:r>
@@ -5410,14 +5409,12 @@
     <w:p>
       <w:pPr>
         <w:pStyle w:val="Bibentry"/>
-        <w:widowControl w:val="0"/>
-        <w:numPr>
-          <w:ilvl w:val="0"/>
-          <w:numId w:val="28"/>
-        </w:numPr>
-        <w:spacing w:after="60" w:line="168" w:lineRule="atLeast"/>
-        <w:jc w:val="both"/>
-      </w:pPr>
+      </w:pPr>
+      <w:bookmarkStart w:id="6" w:name="bib1"/>
+      <w:bookmarkEnd w:id="6"/>
+      <w:r>
+        <w:t>&lt;bib id="bib1"&gt;&lt;number&gt;[1]&lt;/number&gt;</w:t>
+      </w:r>
       <w:r>
         <w:t xml:space="preserve">Atul Adya, Paramvir Bahl, Jitendra Padhye, Alec Wolman, and </w:t>
       </w:r>
@@ -5439,19 +5436,20 @@
       </w:r>
       <w:r>
         <w:t>https://doi.org/10.1109/BROADNETS.2004.8</w:t>
+      </w:r>
+      <w:r>
+        <w:t>&lt;/bib&gt;</w:t>
       </w:r>
     </w:p>
     <w:p>
       <w:pPr>
         <w:pStyle w:val="Bibentry"/>
-        <w:widowControl w:val="0"/>
-        <w:numPr>
-          <w:ilvl w:val="0"/>
-          <w:numId w:val="28"/>
-        </w:numPr>
-        <w:spacing w:after="60" w:line="168" w:lineRule="atLeast"/>
-        <w:jc w:val="both"/>
-      </w:pPr>
+      </w:pPr>
+      <w:bookmarkStart w:id="7" w:name="bib2"/>
+      <w:bookmarkEnd w:id="7"/>
+      <w:r>
+        <w:t>&lt;bib id="bib2"&gt;&lt;number&gt;[2]&lt;/number&gt;</w:t>
+      </w:r>
       <w:r>
         <w:t xml:space="preserve">Sam </w:t>
       </w:r>
@@ -5475,22 +5473,28 @@
         <w:r>
           <w:rPr>
             <w:rStyle w:val="Hyperlink"/>
+            <w:u w:val="none"/>
           </w:rPr>
           <w:t>http://www.iesl.cs.umass.edu/data/data-umasscitationfield</w:t>
         </w:r>
       </w:hyperlink>
+      <w:r>
+        <w:rPr>
+          <w:rStyle w:val="Hyperlink"/>
+          <w:u w:val="none"/>
+        </w:rPr>
+        <w:t>&lt;/bib&gt;</w:t>
+      </w:r>
     </w:p>
     <w:p>
       <w:pPr>
         <w:pStyle w:val="Bibentry"/>
-        <w:widowControl w:val="0"/>
-        <w:numPr>
-          <w:ilvl w:val="0"/>
-          <w:numId w:val="28"/>
-        </w:numPr>
-        <w:spacing w:after="60" w:line="168" w:lineRule="atLeast"/>
-        <w:jc w:val="both"/>
-      </w:pPr>
+      </w:pPr>
+      <w:bookmarkStart w:id="8" w:name="bib3"/>
+      <w:bookmarkEnd w:id="8"/>
+      <w:r>
+        <w:t>&lt;bib id="bib3"&gt;&lt;number&gt;[3]&lt;/number&gt;</w:t>
+      </w:r>
       <w:r>
         <w:t xml:space="preserve">Martin A. Fischler and Robert C. Bolles. 1981. Random sample consensus: a paradigm for model fitting with applications to image analysis and automated cartography. </w:t>
       </w:r>
@@ -5501,49 +5505,52 @@
       <w:proofErr w:type="spellEnd"/>
       <w:r>
         <w:t xml:space="preserve">. ACM 24, 6 (June 1981), 381–395. https://doi.org/10.1145/358669.358692 </w:t>
+      </w:r>
+      <w:r>
+        <w:t>&lt;/bib&gt;</w:t>
       </w:r>
     </w:p>
     <w:p>
       <w:pPr>
         <w:pStyle w:val="Bibentry"/>
-        <w:widowControl w:val="0"/>
-        <w:numPr>
-          <w:ilvl w:val="0"/>
-          <w:numId w:val="28"/>
-        </w:numPr>
-        <w:spacing w:after="60" w:line="168" w:lineRule="atLeast"/>
-        <w:jc w:val="both"/>
-      </w:pPr>
+      </w:pPr>
+      <w:bookmarkStart w:id="9" w:name="bib4"/>
+      <w:bookmarkEnd w:id="9"/>
+      <w:r>
+        <w:t>&lt;bib id="bib4"&gt;&lt;number&gt;[4]&lt;/number&gt;</w:t>
+      </w:r>
       <w:r>
         <w:t>Chelsea Finn. 2018. Learning to Learn with Gradients. PhD Thesis, EECS Department, University of Berkeley.</w:t>
+      </w:r>
+      <w:r>
+        <w:t>&lt;/bib&gt;</w:t>
       </w:r>
     </w:p>
     <w:p>
       <w:pPr>
         <w:pStyle w:val="Bibentry"/>
-        <w:widowControl w:val="0"/>
-        <w:numPr>
-          <w:ilvl w:val="0"/>
-          <w:numId w:val="28"/>
-        </w:numPr>
-        <w:spacing w:after="60" w:line="168" w:lineRule="atLeast"/>
-        <w:jc w:val="both"/>
-      </w:pPr>
+      </w:pPr>
+      <w:bookmarkStart w:id="10" w:name="bib5"/>
+      <w:bookmarkEnd w:id="10"/>
+      <w:r>
+        <w:t>&lt;bib id="bib5"&gt;&lt;number&gt;[5]&lt;/number&gt;</w:t>
+      </w:r>
       <w:r>
         <w:t>Jon M. Kleinberg. 1999. Authoritative sources in a hyperlinked environment. J. ACM 46, 5 (September 1999), 604–632. https://doi.org/10.1145/324133.324140</w:t>
+      </w:r>
+      <w:r>
+        <w:t>&lt;/bib&gt;</w:t>
       </w:r>
     </w:p>
     <w:p>
       <w:pPr>
         <w:pStyle w:val="Bibentry"/>
-        <w:widowControl w:val="0"/>
-        <w:numPr>
-          <w:ilvl w:val="0"/>
-          <w:numId w:val="28"/>
-        </w:numPr>
-        <w:spacing w:after="60" w:line="168" w:lineRule="atLeast"/>
-        <w:jc w:val="both"/>
-      </w:pPr>
+      </w:pPr>
+      <w:bookmarkStart w:id="11" w:name="bib6"/>
+      <w:bookmarkEnd w:id="11"/>
+      <w:r>
+        <w:t>&lt;bib id="bib6"&gt;&lt;number&gt;[6]&lt;/number&gt;</w:t>
+      </w:r>
       <w:r>
         <w:t xml:space="preserve">Matthew Van Gundy, Davide </w:t>
       </w:r>
@@ -5554,19 +5561,20 @@
       <w:proofErr w:type="spellEnd"/>
       <w:r>
         <w:t>, and Giovanni Vigna. 2007. Catch me, if you can: Evading network signatures with web-based polymorphic worms. In Proceedings of the first USENIX workshop on Offensive Technologies (WOOT ’07) . USENIX Association, Berkley, CA, Article 7, 9 pages.</w:t>
+      </w:r>
+      <w:r>
+        <w:t>&lt;/bib&gt;</w:t>
       </w:r>
     </w:p>
     <w:p>
       <w:pPr>
         <w:pStyle w:val="Bibentry"/>
-        <w:widowControl w:val="0"/>
-        <w:numPr>
-          <w:ilvl w:val="0"/>
-          <w:numId w:val="28"/>
-        </w:numPr>
-        <w:spacing w:after="60" w:line="168" w:lineRule="atLeast"/>
-        <w:jc w:val="both"/>
-      </w:pPr>
+      </w:pPr>
+      <w:bookmarkStart w:id="12" w:name="bib7"/>
+      <w:bookmarkEnd w:id="12"/>
+      <w:r>
+        <w:t>&lt;bib id="bib7"&gt;&lt;number&gt;[7]&lt;/number&gt;</w:t>
+      </w:r>
       <w:r>
         <w:t xml:space="preserve">James W. Demmel, </w:t>
       </w:r>
@@ -5577,19 +5585,20 @@
       <w:proofErr w:type="spellEnd"/>
       <w:r>
         <w:t xml:space="preserve"> Hida, William Kahan,  Xiaoye S. Li, Soni Mukherjee, and Jason Riedy. 2005. Error Bounds from Extra Precise Iterative Refinement. Technical Report No. UCB/CSD-04-1344. University of California, Berkeley.</w:t>
+      </w:r>
+      <w:r>
+        <w:t>&lt;/bib&gt;</w:t>
       </w:r>
     </w:p>
     <w:p>
       <w:pPr>
         <w:pStyle w:val="Bibentry"/>
-        <w:widowControl w:val="0"/>
-        <w:numPr>
-          <w:ilvl w:val="0"/>
-          <w:numId w:val="28"/>
-        </w:numPr>
-        <w:spacing w:after="60" w:line="168" w:lineRule="atLeast"/>
-        <w:jc w:val="both"/>
-      </w:pPr>
+      </w:pPr>
+      <w:bookmarkStart w:id="13" w:name="bib8"/>
+      <w:bookmarkEnd w:id="13"/>
+      <w:r>
+        <w:t>&lt;bib id="bib8"&gt;&lt;number&gt;[8]&lt;/number&gt;</w:t>
+      </w:r>
       <w:r>
         <w:t xml:space="preserve">David Harel. 1979. First-Order Dynamic Logic. Lecture Notes in Computer Science, Vol. 68. Springer-Verlag, New York, NY.  </w:t>
       </w:r>
@@ -5597,22 +5606,28 @@
         <w:r>
           <w:rPr>
             <w:rStyle w:val="Hyperlink"/>
+            <w:u w:val="none"/>
           </w:rPr>
           <w:t>https://doi.org/10.1007/3-540-09237-4</w:t>
         </w:r>
       </w:hyperlink>
+      <w:r>
+        <w:rPr>
+          <w:rStyle w:val="Hyperlink"/>
+          <w:u w:val="none"/>
+        </w:rPr>
+        <w:t>&lt;/bib&gt;</w:t>
+      </w:r>
     </w:p>
     <w:p>
       <w:pPr>
         <w:pStyle w:val="Bibentry"/>
-        <w:widowControl w:val="0"/>
-        <w:numPr>
-          <w:ilvl w:val="0"/>
-          <w:numId w:val="28"/>
-        </w:numPr>
-        <w:spacing w:after="60" w:line="168" w:lineRule="atLeast"/>
-        <w:jc w:val="both"/>
-      </w:pPr>
+      </w:pPr>
+      <w:bookmarkStart w:id="14" w:name="bib9"/>
+      <w:bookmarkEnd w:id="14"/>
+      <w:r>
+        <w:t>&lt;bib id="bib9"&gt;&lt;number&gt;[9]&lt;/number&gt;</w:t>
+      </w:r>
       <w:r>
         <w:t>Jason Jerald. 2015. The V</w:t>
       </w:r>
@@ -5621,49 +5636,52 @@
       </w:r>
       <w:r>
         <w:t xml:space="preserve"> Book: Human-Centered Design for Virtual Reality. Association for Computing Machinery and Morgan &amp; Claypool.</w:t>
+      </w:r>
+      <w:r>
+        <w:t>&lt;/bib&gt;</w:t>
       </w:r>
     </w:p>
     <w:p>
       <w:pPr>
         <w:pStyle w:val="Bibentry"/>
-        <w:widowControl w:val="0"/>
-        <w:numPr>
-          <w:ilvl w:val="0"/>
-          <w:numId w:val="28"/>
-        </w:numPr>
-        <w:spacing w:after="60" w:line="168" w:lineRule="atLeast"/>
-        <w:jc w:val="both"/>
-      </w:pPr>
+      </w:pPr>
+      <w:bookmarkStart w:id="15" w:name="bib10"/>
+      <w:bookmarkEnd w:id="15"/>
+      <w:r>
+        <w:t>&lt;bib id="bib10"&gt;&lt;number&gt;[10]&lt;/number&gt;</w:t>
+      </w:r>
       <w:r>
         <w:t>Prokop, Emily. 2018. The Story Behind. Mango Publishing Group.  Florida, USA.</w:t>
+      </w:r>
+      <w:r>
+        <w:t>&lt;/bib&gt;</w:t>
       </w:r>
     </w:p>
     <w:p>
       <w:pPr>
         <w:pStyle w:val="Bibentry"/>
-        <w:widowControl w:val="0"/>
-        <w:numPr>
-          <w:ilvl w:val="0"/>
-          <w:numId w:val="28"/>
-        </w:numPr>
-        <w:spacing w:after="60" w:line="168" w:lineRule="atLeast"/>
-        <w:jc w:val="both"/>
-      </w:pPr>
+      </w:pPr>
+      <w:bookmarkStart w:id="16" w:name="bib11"/>
+      <w:bookmarkEnd w:id="16"/>
+      <w:r>
+        <w:t>&lt;bib id="bib11"&gt;&lt;number&gt;[11]&lt;/number&gt;</w:t>
+      </w:r>
       <w:r>
         <w:t>R Core Team. 2019. R: A Language and Environment for Statistical Computing.  R Foundation for Statistical Computing, Vienna, Austria.   https://www.R-project.org/</w:t>
+      </w:r>
+      <w:r>
+        <w:t>&lt;/bib&gt;</w:t>
       </w:r>
     </w:p>
     <w:p>
       <w:pPr>
         <w:pStyle w:val="Bibentry"/>
-        <w:widowControl w:val="0"/>
-        <w:numPr>
-          <w:ilvl w:val="0"/>
-          <w:numId w:val="28"/>
-        </w:numPr>
-        <w:spacing w:after="60" w:line="168" w:lineRule="atLeast"/>
-        <w:jc w:val="both"/>
-      </w:pPr>
+      </w:pPr>
+      <w:bookmarkStart w:id="17" w:name="bib12"/>
+      <w:bookmarkEnd w:id="17"/>
+      <w:r>
+        <w:t>&lt;bib id="bib12"&gt;&lt;number&gt;[12]&lt;/number&gt;</w:t>
+      </w:r>
       <w:r>
         <w:t xml:space="preserve">Brian K. Reid. 1980.   A high-level approach </w:t>
       </w:r>
@@ -5675,36 +5693,38 @@
           <w:t>https://doi.org/10.1145/567446.567449</w:t>
         </w:r>
       </w:hyperlink>
+      <w:r>
+        <w:t>&lt;/bib&gt;</w:t>
+      </w:r>
     </w:p>
     <w:p>
       <w:pPr>
         <w:pStyle w:val="Bibentry"/>
-        <w:widowControl w:val="0"/>
-        <w:numPr>
-          <w:ilvl w:val="0"/>
-          <w:numId w:val="28"/>
-        </w:numPr>
-        <w:spacing w:after="60" w:line="168" w:lineRule="atLeast"/>
-        <w:jc w:val="both"/>
-      </w:pPr>
+      </w:pPr>
+      <w:bookmarkStart w:id="18" w:name="bib13"/>
+      <w:bookmarkEnd w:id="18"/>
+      <w:r>
+        <w:t>&lt;bib id="bib13"&gt;&lt;number&gt;[13]&lt;/number&gt;</w:t>
+      </w:r>
       <w:r>
         <w:t>John R. Smith and Shih-Fu Chang. 1997. Visual Seek: a fully automated content-based image query system. In Proceedings of the fourth ACM international conference on Multimedia (MULTIMEDIA ’96). Association for Computing Machinery, New York, NY, USA, 87–98. https://doi.org/10.1145/244130.244151</w:t>
+      </w:r>
+      <w:r>
+        <w:t>&lt;/bib&gt;</w:t>
       </w:r>
     </w:p>
     <w:p>
       <w:pPr>
         <w:pStyle w:val="Bibentry"/>
-        <w:widowControl w:val="0"/>
-        <w:numPr>
-          <w:ilvl w:val="0"/>
-          <w:numId w:val="28"/>
-        </w:numPr>
-        <w:spacing w:after="60" w:line="168" w:lineRule="atLeast"/>
-        <w:jc w:val="both"/>
         <w:rPr>
           <w:rStyle w:val="Hyperlink"/>
         </w:rPr>
       </w:pPr>
+      <w:bookmarkStart w:id="19" w:name="bib14"/>
+      <w:bookmarkEnd w:id="19"/>
+      <w:r>
+        <w:t>&lt;bib id="bib14"&gt;&lt;number&gt;[14]&lt;/number&gt;</w:t>
+      </w:r>
       <w:r>
         <w:t xml:space="preserve">TUG 2017. Institutional members of the LaTeX Users Group.  Retrieved May 27, </w:t>
       </w:r>
@@ -5720,22 +5740,29 @@
         <w:r>
           <w:rPr>
             <w:rStyle w:val="Hyperlink"/>
+            <w:u w:val="none"/>
           </w:rPr>
           <w:t>http://wwtug.org/instmem.html</w:t>
         </w:r>
       </w:hyperlink>
+      <w:r>
+        <w:rPr>
+          <w:rStyle w:val="Hyperlink"/>
+          <w:u w:val="none"/>
+        </w:rPr>
+        <w:t>&lt;/bib&gt;</w:t>
+      </w:r>
     </w:p>
     <w:p>
       <w:pPr>
         <w:pStyle w:val="Bibentry"/>
-        <w:widowControl w:val="0"/>
-        <w:numPr>
-          <w:ilvl w:val="0"/>
-          <w:numId w:val="28"/>
-        </w:numPr>
-        <w:spacing w:after="60" w:line="168" w:lineRule="atLeast"/>
-        <w:jc w:val="both"/>
-      </w:pPr>
+      </w:pPr>
+      <w:bookmarkStart w:id="20" w:name="bib15"/>
+      <w:bookmarkEnd w:id="20"/>
+      <w:r>
+        <w:lastRenderedPageBreak/>
+        <w:t>&lt;bib id="bib15"&gt;&lt;number&gt;[15]&lt;/number&gt;</w:t>
+      </w:r>
       <w:r>
         <w:t xml:space="preserve">Alper Yilmaz, Omar Javed, and Mubarak Shah. 2006. Object tracking: A survey. ACM </w:t>
       </w:r>
@@ -5757,14 +5784,21 @@
       </w:r>
       <w:r>
         <w:t>https://doi.org/10.1145/1177352.1177355</w:t>
+      </w:r>
+      <w:r>
+        <w:t>&lt;/bib&gt;</w:t>
       </w:r>
     </w:p>
     <w:p/>
     <w:p>
       <w:pPr>
         <w:pStyle w:val="Bibentry"/>
-        <w:ind w:left="360" w:hanging="360"/>
-      </w:pPr>
+      </w:pPr>
+      <w:bookmarkStart w:id="21" w:name="bib16"/>
+      <w:bookmarkEnd w:id="21"/>
+      <w:r>
+        <w:t>&lt;bib id="bib16"&gt;&lt;number&gt;[16]&lt;/number&gt;</w:t>
+      </w:r>
       <w:r>
         <w:t>Patricia S. Abril and Robert Plant. 2007. The patent holder's dilemma: Buy, sell, or troll? </w:t>
       </w:r>
@@ -5781,30 +5815,51 @@
           <w:t>https://doi.org/10.1145/1188913.1188915</w:t>
         </w:r>
       </w:hyperlink>
+      <w:r>
+        <w:t>&lt;/bib&gt;</w:t>
+      </w:r>
     </w:p>
     <w:p>
       <w:pPr>
         <w:pStyle w:val="Bibentry"/>
-        <w:ind w:left="360" w:hanging="360"/>
-      </w:pPr>
+      </w:pPr>
+      <w:bookmarkStart w:id="22" w:name="bib17"/>
+      <w:bookmarkEnd w:id="22"/>
+      <w:r>
+        <w:t>&lt;bib id="bib17"&gt;&lt;number&gt;[17]&lt;/number&gt;</w:t>
+      </w:r>
       <w:r>
         <w:t>Sarah Cohen, Werner Nutt, and Yehoshua Sagic. 2007. Deciding equivalences among conjunctive aggregate queries. J. ACM 54, 2, Article 5 (April 2007), 50 pages. DOI: https://doi.org/10.1145/1219092.1219093</w:t>
+      </w:r>
+      <w:r>
+        <w:t>&lt;/bib&gt;</w:t>
       </w:r>
     </w:p>
     <w:p>
       <w:pPr>
         <w:pStyle w:val="Bibentry"/>
-        <w:ind w:left="360" w:hanging="360"/>
-      </w:pPr>
+      </w:pPr>
+      <w:bookmarkStart w:id="23" w:name="bib18"/>
+      <w:bookmarkEnd w:id="23"/>
+      <w:r>
+        <w:t>&lt;bib id="bib18"&gt;&lt;number&gt;[18]&lt;/number&gt;</w:t>
+      </w:r>
       <w:r>
         <w:t>David Kosiur. 2001. Understanding Policy-Based Networking (2nd. ed.). Wiley, New York, NY.</w:t>
+      </w:r>
+      <w:r>
+        <w:t>&lt;/bib&gt;</w:t>
       </w:r>
     </w:p>
     <w:p>
       <w:pPr>
         <w:pStyle w:val="Bibentry"/>
-        <w:ind w:left="360" w:hanging="360"/>
-      </w:pPr>
+      </w:pPr>
+      <w:bookmarkStart w:id="24" w:name="bib19"/>
+      <w:bookmarkEnd w:id="24"/>
+      <w:r>
+        <w:t>&lt;bib id="bib19"&gt;&lt;number&gt;[19]&lt;/number&gt;</w:t>
+      </w:r>
       <w:r>
         <w:t xml:space="preserve">Ian Editor (Ed.). 2007. The title of book one (1st. ed.). The name of </w:t>
       </w:r>
@@ -5821,22 +5876,36 @@
       </w:r>
       <w:r>
         <w:t>https://doi.org/10.1007/3-540-09237-4</w:t>
+      </w:r>
+      <w:r>
+        <w:t>&lt;/bib&gt;</w:t>
       </w:r>
     </w:p>
     <w:p>
       <w:pPr>
         <w:pStyle w:val="Bibentry"/>
-        <w:ind w:left="360" w:hanging="360"/>
-      </w:pPr>
+      </w:pPr>
+      <w:bookmarkStart w:id="25" w:name="bib20"/>
+      <w:bookmarkEnd w:id="25"/>
+      <w:r>
+        <w:t>&lt;bib id="bib20"&gt;&lt;number&gt;[20]&lt;/number&gt;</w:t>
+      </w:r>
       <w:r>
         <w:t>Donald E. Knuth. 1997. The Art of Computer Programming, Vol. 1: Fundamental Algorithms (3rd. ed.). Addison Wesley Longman Publishing Co., Inc.</w:t>
+      </w:r>
+      <w:r>
+        <w:t>&lt;/bib&gt;</w:t>
       </w:r>
     </w:p>
     <w:p>
       <w:pPr>
         <w:pStyle w:val="Bibentry"/>
-        <w:ind w:left="360" w:hanging="360"/>
-      </w:pPr>
+      </w:pPr>
+      <w:bookmarkStart w:id="26" w:name="bib21"/>
+      <w:bookmarkEnd w:id="26"/>
+      <w:r>
+        <w:t>&lt;bib id="bib21"&gt;&lt;number&gt;[21]&lt;/number&gt;</w:t>
+      </w:r>
       <w:r>
         <w:t xml:space="preserve">Sten Andler. 1979. Predicate path expressions. In Proceedings of the 6th. ACM SIGACT-SIGPLAN Symposium on Principles of Programming Languages (POPL '79), January 29 - 31, 1979, San Antonio, Texas. ACM Inc., New York, NY, 226-236. </w:t>
       </w:r>
@@ -5845,39 +5914,67 @@
           <w:t>https://doi.org/10.1145/567752.567774</w:t>
         </w:r>
       </w:hyperlink>
+      <w:r>
+        <w:t>&lt;/bib&gt;</w:t>
+      </w:r>
     </w:p>
     <w:p>
       <w:pPr>
         <w:pStyle w:val="Bibentry"/>
-        <w:ind w:left="360" w:hanging="360"/>
-      </w:pPr>
+      </w:pPr>
+      <w:bookmarkStart w:id="27" w:name="bib22"/>
+      <w:bookmarkEnd w:id="27"/>
+      <w:r>
+        <w:t>&lt;bib id="bib22"&gt;&lt;number&gt;[22]&lt;/number&gt;</w:t>
+      </w:r>
       <w:r>
         <w:t>Joseph Scientist. 2009. The fountain of youth. (Aug. 2009). Patent No. 12345, Filed July 1st., 2008, Issued Aug. 9th., 2009.</w:t>
+      </w:r>
+      <w:r>
+        <w:t>&lt;/bib&gt;</w:t>
       </w:r>
     </w:p>
     <w:p>
       <w:pPr>
         <w:pStyle w:val="Bibentry"/>
-        <w:ind w:left="360" w:hanging="360"/>
-      </w:pPr>
+      </w:pPr>
+      <w:bookmarkStart w:id="28" w:name="bib23"/>
+      <w:bookmarkEnd w:id="28"/>
+      <w:r>
+        <w:t>&lt;bib id="bib23"&gt;&lt;number&gt;[23]&lt;/number&gt;</w:t>
+      </w:r>
       <w:r>
         <w:t>David Harel. 1978. LOGICS of Programs: AXIOMATICS and DESCRIPTIVE POWER. MIT Research Lab Technical Report TR-200. Massachusetts Institute of Technology, Cambridge, MA.</w:t>
+      </w:r>
+      <w:r>
+        <w:t>&lt;/bib&gt;</w:t>
       </w:r>
     </w:p>
     <w:p>
       <w:pPr>
         <w:pStyle w:val="Bibentry"/>
-        <w:ind w:left="360" w:hanging="360"/>
-      </w:pPr>
+      </w:pPr>
+      <w:bookmarkStart w:id="29" w:name="bib24"/>
+      <w:bookmarkEnd w:id="29"/>
+      <w:r>
+        <w:t>&lt;bib id="bib24"&gt;&lt;number&gt;[24]&lt;/number&gt;</w:t>
+      </w:r>
       <w:r>
         <w:t>Kenneth L. Clarkson. 1985. Algorithms for Closest-Point Problems (Computational Geometry). Ph.D. Dissertation. Stanford University, Palo Alto, CA. UMI Order Number: AAT 8506171.</w:t>
+      </w:r>
+      <w:r>
+        <w:t>&lt;/bib&gt;</w:t>
       </w:r>
     </w:p>
     <w:p>
       <w:pPr>
         <w:pStyle w:val="Bibentry"/>
-        <w:ind w:left="360" w:hanging="360"/>
-      </w:pPr>
+      </w:pPr>
+      <w:bookmarkStart w:id="30" w:name="bib25"/>
+      <w:bookmarkEnd w:id="30"/>
+      <w:r>
+        <w:t>&lt;bib id="bib25"&gt;&lt;number&gt;[25]&lt;/number&gt;</w:t>
+      </w:r>
       <w:r>
         <w:t xml:space="preserve">David A. </w:t>
       </w:r>
@@ -5888,13 +5985,20 @@
       <w:proofErr w:type="spellEnd"/>
       <w:r>
         <w:t>. 2003. Optimal Motion Control of a Ground Vehicle. Master's thesis. Royal Institute of Technology (KTH), Stockholm, Sweden.</w:t>
+      </w:r>
+      <w:r>
+        <w:t>&lt;/bib&gt;</w:t>
       </w:r>
     </w:p>
     <w:p>
       <w:pPr>
         <w:pStyle w:val="Bibentry"/>
-        <w:ind w:left="360" w:hanging="360"/>
-      </w:pPr>
+      </w:pPr>
+      <w:bookmarkStart w:id="31" w:name="bib26"/>
+      <w:bookmarkEnd w:id="31"/>
+      <w:r>
+        <w:t>&lt;bib id="bib26"&gt;&lt;number&gt;[26]&lt;/number&gt;</w:t>
+      </w:r>
       <w:r>
         <w:t xml:space="preserve">Harry Thornburg. 2001. Introduction to Bayesian Statistics. (March 2001). Retrieved March 2, </w:t>
       </w:r>
@@ -5905,22 +6009,36 @@
       <w:proofErr w:type="gramEnd"/>
       <w:r>
         <w:t xml:space="preserve"> from http://ccrma.stanford.edu/~jos/bayes/bayes.html</w:t>
+      </w:r>
+      <w:r>
+        <w:t>&lt;/bib&gt;</w:t>
       </w:r>
     </w:p>
     <w:p>
       <w:pPr>
         <w:pStyle w:val="Bibentry"/>
-        <w:ind w:left="360" w:hanging="360"/>
-      </w:pPr>
+      </w:pPr>
+      <w:bookmarkStart w:id="32" w:name="bib27"/>
+      <w:bookmarkEnd w:id="32"/>
+      <w:r>
+        <w:t>&lt;bib id="bib27"&gt;&lt;number&gt;[27]&lt;/number&gt;</w:t>
+      </w:r>
       <w:r>
         <w:t>ACM. Association for Computing Machinery: Advancing Computing as a Science &amp; Profession. Retrieved from http://www.acm.org/.</w:t>
+      </w:r>
+      <w:r>
+        <w:t>&lt;/bib&gt;</w:t>
       </w:r>
     </w:p>
     <w:p>
       <w:pPr>
         <w:pStyle w:val="Bibentry"/>
-        <w:ind w:left="360" w:hanging="360"/>
-      </w:pPr>
+      </w:pPr>
+      <w:bookmarkStart w:id="33" w:name="bib28"/>
+      <w:bookmarkEnd w:id="33"/>
+      <w:r>
+        <w:t>&lt;bib id="bib28"&gt;&lt;number&gt;[28]&lt;/number&gt;</w:t>
+      </w:r>
       <w:r>
         <w:t xml:space="preserve">Wikipedia. 2017. Wikipedia: </w:t>
       </w:r>
@@ -5931,13 +6049,20 @@
       <w:proofErr w:type="gramEnd"/>
       <w:r>
         <w:t xml:space="preserve"> Free Encyclopedia. Retrieved from https://www.wikipedia.org/.</w:t>
+      </w:r>
+      <w:r>
+        <w:t>&lt;/bib&gt;</w:t>
       </w:r>
     </w:p>
     <w:p>
       <w:pPr>
         <w:pStyle w:val="Bibentry"/>
-        <w:ind w:left="360" w:hanging="360"/>
-      </w:pPr>
+      </w:pPr>
+      <w:bookmarkStart w:id="34" w:name="bib29"/>
+      <w:bookmarkEnd w:id="34"/>
+      <w:r>
+        <w:t>&lt;bib id="bib29"&gt;&lt;number&gt;[29]&lt;/number&gt;</w:t>
+      </w:r>
       <w:r>
         <w:t>Dave Novak. 2003. Solder man. Video. In ACM SIGGRAPH 2003 Video Review on Animation theater Program: Part I - Vol. 145 (July 27-27, 2003). ACM Press, New York, NY, 4. DOI:</w:t>
       </w:r>
@@ -5946,13 +6071,20 @@
       </w:r>
       <w:r>
         <w:t>https://doi.org/99.9999/woot07-S422</w:t>
+      </w:r>
+      <w:r>
+        <w:t>&lt;/bib&gt;</w:t>
       </w:r>
     </w:p>
     <w:p>
       <w:pPr>
         <w:pStyle w:val="Bibentry"/>
-        <w:ind w:left="360" w:hanging="360"/>
-      </w:pPr>
+      </w:pPr>
+      <w:bookmarkStart w:id="35" w:name="bib30"/>
+      <w:bookmarkEnd w:id="35"/>
+      <w:r>
+        <w:t>&lt;bib id="bib30"&gt;&lt;number&gt;[30]&lt;/number&gt;</w:t>
+      </w:r>
       <w:r>
         <w:t xml:space="preserve">Barack Obama. 2008. A more perfect union. Video. (5 March 2008). Retrieved March 21, </w:t>
       </w:r>
@@ -5963,48 +6095,61 @@
       <w:proofErr w:type="gramEnd"/>
       <w:r>
         <w:t xml:space="preserve"> from http://video.google.com/videoplay?docid=6528042696351994555</w:t>
+      </w:r>
+      <w:r>
+        <w:t>&lt;/bib&gt;</w:t>
       </w:r>
     </w:p>
     <w:p>
       <w:pPr>
         <w:pStyle w:val="Bibentry"/>
-        <w:ind w:left="360" w:hanging="360"/>
-      </w:pPr>
-      <w:r>
-        <w:t xml:space="preserve">Martha Constantinou. 2016. New physics searches from nucleon matrix elements in lattice QCD.  arXiv:1701.00133. Retrieved from </w:t>
-      </w:r>
-      <w:proofErr w:type="gramStart"/>
-      <w:r>
-        <w:t>https://arxiv.org/abs/1701.00133</w:t>
-      </w:r>
-      <w:proofErr w:type="gramEnd"/>
+      </w:pPr>
+      <w:bookmarkStart w:id="36" w:name="bib31"/>
+      <w:bookmarkEnd w:id="36"/>
+      <w:r>
+        <w:t>&lt;bib id="bib31"&gt;&lt;number&gt;[31]&lt;/number&gt;</w:t>
+      </w:r>
+      <w:r>
+        <w:t>Martha Constantinou. 2016. New physics searches from nucleon matrix elements in lattice QCD.  arXiv:1701.00133. Retrieved from https://arxiv.org/abs/1701.00133</w:t>
+      </w:r>
+      <w:r>
+        <w:t>&lt;/bib&gt;</w:t>
+      </w:r>
     </w:p>
     <w:p>
       <w:pPr>
-        <w:pStyle w:val="AppendixH1"/>
-      </w:pPr>
-      <w:r>
-        <w:t>A</w:t>
-      </w:r>
-      <w:r>
-        <w:t> </w:t>
-      </w:r>
-      <w:r>
-        <w:t xml:space="preserve"> APPENDICES</w:t>
-      </w:r>
+        <w:pStyle w:val="Normal1"/>
+      </w:pPr>
     </w:p>
     <w:p>
       <w:pPr>
-        <w:pStyle w:val="PostHeadPara"/>
-      </w:pPr>
-      <w:r>
-        <w:t>In the appendix section, three levels of Appendix headings are available.</w:t>
+        <w:pStyle w:val="AppendixH1"/>
+      </w:pPr>
+      <w:proofErr w:type="gramStart"/>
+      <w:r>
+        <w:t>A</w:t>
+      </w:r>
+      <w:proofErr w:type="gramEnd"/>
+      <w:r>
+        <w:t xml:space="preserve"> </w:t>
+      </w:r>
+      <w:r>
+        <w:t xml:space="preserve"> APPENDICES</w:t>
       </w:r>
     </w:p>
     <w:p>
       <w:pPr>
+        <w:pStyle w:val="PostHeadPara"/>
+      </w:pPr>
+      <w:r>
+        <w:t>In the appendix section, three levels of Appendix headings are available.</w:t>
+      </w:r>
+    </w:p>
+    <w:p>
+      <w:pPr>
         <w:pStyle w:val="AppendixH2"/>
       </w:pPr>
+      <w:bookmarkStart w:id="37" w:name="appA1"/>
       <w:r>
         <w:rPr>
           <w:rStyle w:val="Label"/>
@@ -6012,7 +6157,7 @@
         </w:rPr>
         <w:t>A.1</w:t>
       </w:r>
-      <w:bookmarkEnd w:id="6"/>
+      <w:bookmarkEnd w:id="37"/>
       <w:r>
         <w:t xml:space="preserve"> </w:t>
       </w:r>
@@ -6387,7 +6532,7 @@
       <w:pPr>
         <w:pStyle w:val="AppendixH3"/>
       </w:pPr>
-      <w:bookmarkStart w:id="7" w:name="appA11"/>
+      <w:bookmarkStart w:id="38" w:name="appA11"/>
       <w:r>
         <w:rPr>
           <w:rStyle w:val="Label"/>
@@ -6395,18 +6540,18 @@
         </w:rPr>
         <w:t>A.1.1</w:t>
       </w:r>
-      <w:bookmarkEnd w:id="7"/>
+      <w:bookmarkEnd w:id="38"/>
       <w:r>
         <w:t xml:space="preserve"> </w:t>
       </w:r>
       <w:r>
         <w:t>Preparing Graphics (</w:t>
       </w:r>
-      <w:bookmarkStart w:id="8" w:name="tablewithnocheck"/>
+      <w:bookmarkStart w:id="39" w:name="tablewithnocheck"/>
       <w:r>
         <w:t>AppendixH</w:t>
       </w:r>
-      <w:bookmarkEnd w:id="8"/>
+      <w:bookmarkEnd w:id="39"/>
       <w:r>
         <w:t>3)</w:t>
       </w:r>
@@ -6452,6 +6597,7 @@
         <w:jc w:val="both"/>
       </w:pPr>
       <w:r>
+        <w:lastRenderedPageBreak/>
         <w:t xml:space="preserve">Scalable vector formats (i.e., SVG, EPS and PS) are greatly preferred. </w:t>
       </w:r>
     </w:p>
@@ -6539,7 +6685,7 @@
       <w:pPr>
         <w:pStyle w:val="AppendixH2"/>
       </w:pPr>
-      <w:bookmarkStart w:id="9" w:name="appA2"/>
+      <w:bookmarkStart w:id="40" w:name="appA2"/>
       <w:r>
         <w:rPr>
           <w:rStyle w:val="Label"/>
@@ -6547,7 +6693,7 @@
         </w:rPr>
         <w:t>A.2</w:t>
       </w:r>
-      <w:bookmarkEnd w:id="9"/>
+      <w:bookmarkEnd w:id="40"/>
       <w:r>
         <w:t xml:space="preserve"> </w:t>
       </w:r>
@@ -6560,7 +6706,6 @@
         <w:pStyle w:val="PostHeadPara"/>
       </w:pPr>
       <w:r>
-        <w:lastRenderedPageBreak/>
         <w:t xml:space="preserve">Lorem ipsum dolor sit </w:t>
       </w:r>
       <w:proofErr w:type="spellStart"/>
@@ -10766,6 +10911,7 @@
       </w:r>
       <w:proofErr w:type="spellStart"/>
       <w:r>
+        <w:lastRenderedPageBreak/>
         <w:t>blandit</w:t>
       </w:r>
       <w:proofErr w:type="spellEnd"/>
@@ -11522,11 +11668,7 @@
       </w:r>
       <w:proofErr w:type="spellEnd"/>
       <w:r>
-        <w:t xml:space="preserve"> magna </w:t>
-      </w:r>
-      <w:r>
-        <w:lastRenderedPageBreak/>
-        <w:t xml:space="preserve">fermentum. </w:t>
+        <w:t xml:space="preserve"> magna fermentum. </w:t>
       </w:r>
       <w:proofErr w:type="spellStart"/>
       <w:r>
@@ -12065,15 +12207,6 @@
       <w:pPr>
         <w:pStyle w:val="Normal1"/>
       </w:pPr>
-    </w:p>
-    <w:p>
-      <w:pPr>
-        <w:pStyle w:val="Normal1"/>
-      </w:pPr>
-      <w:bookmarkStart w:id="10" w:name="Validation_Bmk"/>
-      <w:bookmarkStart w:id="11" w:name="ACMTemplateApplied"/>
-      <w:bookmarkEnd w:id="10"/>
-      <w:bookmarkEnd w:id="11"/>
     </w:p>
     <w:sectPr>
       <w:headerReference w:type="default" r:id="rId25"/>
@@ -15592,7 +15725,7 @@
   <w:style w:type="paragraph" w:default="1" w:styleId="Normal">
     <w:name w:val="Normal"/>
     <w:qFormat/>
-    <w:rsid w:val="00A66FAC"/>
+    <w:rsid w:val="002546AD"/>
     <w:pPr>
       <w:spacing w:line="264" w:lineRule="auto"/>
       <w:jc w:val="both"/>
@@ -15611,7 +15744,7 @@
     <w:autoRedefine/>
     <w:uiPriority w:val="9"/>
     <w:qFormat/>
-    <w:rsid w:val="00A66FAC"/>
+    <w:rsid w:val="002546AD"/>
     <w:pPr>
       <w:keepNext/>
       <w:keepLines/>
@@ -15635,7 +15768,7 @@
     <w:uiPriority w:val="9"/>
     <w:unhideWhenUsed/>
     <w:qFormat/>
-    <w:rsid w:val="00A66FAC"/>
+    <w:rsid w:val="002546AD"/>
     <w:pPr>
       <w:keepNext/>
       <w:keepLines/>
@@ -15659,7 +15792,7 @@
     <w:uiPriority w:val="9"/>
     <w:unhideWhenUsed/>
     <w:qFormat/>
-    <w:rsid w:val="00A66FAC"/>
+    <w:rsid w:val="002546AD"/>
     <w:pPr>
       <w:keepNext/>
       <w:keepLines/>
@@ -15681,7 +15814,7 @@
     <w:uiPriority w:val="9"/>
     <w:unhideWhenUsed/>
     <w:qFormat/>
-    <w:rsid w:val="00A66FAC"/>
+    <w:rsid w:val="002546AD"/>
     <w:pPr>
       <w:keepNext/>
       <w:keepLines/>
@@ -15704,7 +15837,7 @@
     <w:uiPriority w:val="9"/>
     <w:unhideWhenUsed/>
     <w:qFormat/>
-    <w:rsid w:val="00A66FAC"/>
+    <w:rsid w:val="002546AD"/>
     <w:pPr>
       <w:keepNext/>
       <w:keepLines/>
@@ -15725,7 +15858,7 @@
     <w:link w:val="Heading6Char"/>
     <w:unhideWhenUsed/>
     <w:qFormat/>
-    <w:rsid w:val="00A66FAC"/>
+    <w:rsid w:val="002546AD"/>
     <w:pPr>
       <w:keepNext/>
       <w:numPr>
@@ -15749,7 +15882,7 @@
     <w:link w:val="Heading7Char"/>
     <w:unhideWhenUsed/>
     <w:qFormat/>
-    <w:rsid w:val="00A66FAC"/>
+    <w:rsid w:val="002546AD"/>
     <w:pPr>
       <w:keepNext/>
       <w:numPr>
@@ -15774,7 +15907,7 @@
     <w:link w:val="Heading8Char"/>
     <w:unhideWhenUsed/>
     <w:qFormat/>
-    <w:rsid w:val="00A66FAC"/>
+    <w:rsid w:val="002546AD"/>
     <w:pPr>
       <w:keepNext/>
       <w:numPr>
@@ -15801,7 +15934,7 @@
     <w:link w:val="Heading9Char"/>
     <w:unhideWhenUsed/>
     <w:qFormat/>
-    <w:rsid w:val="00A66FAC"/>
+    <w:rsid w:val="002546AD"/>
     <w:pPr>
       <w:keepNext/>
       <w:numPr>
@@ -15822,7 +15955,7 @@
     <w:name w:val="Default Paragraph Font"/>
     <w:uiPriority w:val="1"/>
     <w:unhideWhenUsed/>
-    <w:rsid w:val="00A66FAC"/>
+    <w:rsid w:val="002546AD"/>
   </w:style>
   <w:style w:type="table" w:default="1" w:styleId="TableNormal">
     <w:name w:val="Normal Table"/>
@@ -15844,7 +15977,7 @@
     <w:uiPriority w:val="99"/>
     <w:semiHidden/>
     <w:unhideWhenUsed/>
-    <w:rsid w:val="00A66FAC"/>
+    <w:rsid w:val="002546AD"/>
   </w:style>
   <w:style w:type="paragraph" w:customStyle="1" w:styleId="TitleofPaper">
     <w:name w:val="Title of Paper"/>
@@ -15881,7 +16014,7 @@
     <w:name w:val="Affiliation"/>
     <w:autoRedefine/>
     <w:qFormat/>
-    <w:rsid w:val="00A66FAC"/>
+    <w:rsid w:val="002546AD"/>
     <w:rPr>
       <w:rFonts w:ascii="Linux Libertine" w:eastAsia="Times New Roman" w:hAnsi="Linux Libertine" w:cs="Linux Libertine"/>
       <w:sz w:val="18"/>
@@ -15932,7 +16065,7 @@
     <w:basedOn w:val="DefaultParagraphFont"/>
     <w:uiPriority w:val="99"/>
     <w:unhideWhenUsed/>
-    <w:rsid w:val="00A66FAC"/>
+    <w:rsid w:val="002546AD"/>
     <w:rPr>
       <w:rFonts w:ascii="Linux Libertine" w:hAnsi="Linux Libertine" w:cs="Linux Libertine"/>
       <w:color w:val="0563C1" w:themeColor="hyperlink"/>
@@ -16067,7 +16200,7 @@
     <w:basedOn w:val="Normal"/>
     <w:link w:val="FootnoteTextChar"/>
     <w:semiHidden/>
-    <w:rsid w:val="00A66FAC"/>
+    <w:rsid w:val="002546AD"/>
     <w:rPr>
       <w:sz w:val="14"/>
     </w:rPr>
@@ -16078,7 +16211,7 @@
     <w:uiPriority w:val="99"/>
     <w:semiHidden/>
     <w:unhideWhenUsed/>
-    <w:rsid w:val="00A66FAC"/>
+    <w:rsid w:val="002546AD"/>
     <w:rPr>
       <w:rFonts w:ascii="Linux Libertine" w:hAnsi="Linux Libertine" w:cs="Linux Libertine"/>
       <w:vertAlign w:val="superscript"/>
@@ -16155,7 +16288,7 @@
     <w:basedOn w:val="DefaultParagraphFont"/>
     <w:uiPriority w:val="22"/>
     <w:qFormat/>
-    <w:rsid w:val="00A66FAC"/>
+    <w:rsid w:val="002546AD"/>
     <w:rPr>
       <w:b/>
       <w:bCs/>
@@ -16189,7 +16322,7 @@
     <w:name w:val="header"/>
     <w:basedOn w:val="Normal"/>
     <w:link w:val="HeaderChar"/>
-    <w:rsid w:val="00A66FAC"/>
+    <w:rsid w:val="002546AD"/>
     <w:pPr>
       <w:tabs>
         <w:tab w:val="center" w:pos="4320"/>
@@ -16201,7 +16334,7 @@
     <w:name w:val="footer"/>
     <w:basedOn w:val="Normal"/>
     <w:link w:val="FooterChar"/>
-    <w:rsid w:val="00A66FAC"/>
+    <w:rsid w:val="002546AD"/>
     <w:pPr>
       <w:tabs>
         <w:tab w:val="center" w:pos="4320"/>
@@ -16226,7 +16359,7 @@
   <w:style w:type="table" w:styleId="TableGrid">
     <w:name w:val="Table Grid"/>
     <w:basedOn w:val="TableNormal"/>
-    <w:rsid w:val="00A66FAC"/>
+    <w:rsid w:val="002546AD"/>
     <w:rPr>
       <w:rFonts w:eastAsia="Times New Roman"/>
     </w:rPr>
@@ -16246,7 +16379,7 @@
     <w:basedOn w:val="DefaultParagraphFont"/>
     <w:link w:val="Heading5"/>
     <w:uiPriority w:val="9"/>
-    <w:rsid w:val="00A66FAC"/>
+    <w:rsid w:val="002546AD"/>
     <w:rPr>
       <w:rFonts w:asciiTheme="majorHAnsi" w:eastAsiaTheme="majorEastAsia" w:hAnsiTheme="majorHAnsi" w:cstheme="majorBidi"/>
       <w:b/>
@@ -16258,7 +16391,7 @@
     <w:name w:val="Header Char"/>
     <w:basedOn w:val="DefaultParagraphFont"/>
     <w:link w:val="Header"/>
-    <w:rsid w:val="00A66FAC"/>
+    <w:rsid w:val="002546AD"/>
     <w:rPr>
       <w:rFonts w:ascii="Linux Libertine" w:eastAsiaTheme="minorHAnsi" w:hAnsi="Linux Libertine" w:cs="Linux Libertine"/>
       <w:sz w:val="18"/>
@@ -16270,7 +16403,7 @@
     <w:basedOn w:val="DefaultParagraphFont"/>
     <w:link w:val="Heading2"/>
     <w:uiPriority w:val="9"/>
-    <w:rsid w:val="00A66FAC"/>
+    <w:rsid w:val="002546AD"/>
     <w:rPr>
       <w:rFonts w:asciiTheme="majorHAnsi" w:eastAsiaTheme="majorEastAsia" w:hAnsiTheme="majorHAnsi" w:cstheme="majorBidi"/>
       <w:b/>
@@ -16285,7 +16418,7 @@
     <w:basedOn w:val="DefaultParagraphFont"/>
     <w:link w:val="Heading3"/>
     <w:uiPriority w:val="9"/>
-    <w:rsid w:val="00A66FAC"/>
+    <w:rsid w:val="002546AD"/>
     <w:rPr>
       <w:rFonts w:asciiTheme="majorHAnsi" w:eastAsiaTheme="majorEastAsia" w:hAnsiTheme="majorHAnsi" w:cstheme="majorBidi"/>
       <w:b/>
@@ -16300,7 +16433,7 @@
     <w:basedOn w:val="DefaultParagraphFont"/>
     <w:link w:val="Heading4"/>
     <w:uiPriority w:val="9"/>
-    <w:rsid w:val="00A66FAC"/>
+    <w:rsid w:val="002546AD"/>
     <w:rPr>
       <w:rFonts w:asciiTheme="majorHAnsi" w:eastAsiaTheme="majorEastAsia" w:hAnsiTheme="majorHAnsi" w:cstheme="majorBidi"/>
       <w:bCs/>
@@ -16315,7 +16448,7 @@
     <w:name w:val="Heading 6 Char"/>
     <w:basedOn w:val="DefaultParagraphFont"/>
     <w:link w:val="Heading6"/>
-    <w:rsid w:val="00A66FAC"/>
+    <w:rsid w:val="002546AD"/>
     <w:rPr>
       <w:rFonts w:ascii="Linux Libertine" w:eastAsia="Times New Roman" w:hAnsi="Linux Libertine" w:cs="Linux Libertine"/>
       <w:bCs/>
@@ -16328,7 +16461,7 @@
     <w:name w:val="Heading 7 Char"/>
     <w:basedOn w:val="DefaultParagraphFont"/>
     <w:link w:val="Heading7"/>
-    <w:rsid w:val="00A66FAC"/>
+    <w:rsid w:val="002546AD"/>
     <w:rPr>
       <w:rFonts w:ascii="Linux Libertine" w:eastAsia="Times New Roman" w:hAnsi="Linux Libertine" w:cs="Linux Libertine"/>
       <w:b/>
@@ -16341,7 +16474,7 @@
     <w:name w:val="Heading 8 Char"/>
     <w:basedOn w:val="DefaultParagraphFont"/>
     <w:link w:val="Heading8"/>
-    <w:rsid w:val="00A66FAC"/>
+    <w:rsid w:val="002546AD"/>
     <w:rPr>
       <w:rFonts w:ascii="Linux Libertine" w:eastAsia="Times New Roman" w:hAnsi="Linux Libertine" w:cs="Linux Libertine"/>
       <w:b/>
@@ -16356,7 +16489,7 @@
     <w:name w:val="Heading 9 Char"/>
     <w:basedOn w:val="DefaultParagraphFont"/>
     <w:link w:val="Heading9"/>
-    <w:rsid w:val="00A66FAC"/>
+    <w:rsid w:val="002546AD"/>
     <w:rPr>
       <w:rFonts w:ascii="Linux Libertine" w:eastAsia="Times New Roman" w:hAnsi="Linux Libertine" w:cs="Arial"/>
       <w:i/>
@@ -16369,7 +16502,7 @@
     <w:name w:val="Footer Char"/>
     <w:basedOn w:val="DefaultParagraphFont"/>
     <w:link w:val="Footer"/>
-    <w:rsid w:val="00A66FAC"/>
+    <w:rsid w:val="002546AD"/>
     <w:rPr>
       <w:rFonts w:ascii="Linux Libertine" w:eastAsiaTheme="minorHAnsi" w:hAnsi="Linux Libertine" w:cs="Linux Libertine"/>
       <w:sz w:val="18"/>
@@ -16381,7 +16514,7 @@
     <w:basedOn w:val="DefaultParagraphFont"/>
     <w:link w:val="FootnoteText"/>
     <w:semiHidden/>
-    <w:rsid w:val="00A66FAC"/>
+    <w:rsid w:val="002546AD"/>
     <w:rPr>
       <w:rFonts w:ascii="Linux Libertine" w:eastAsiaTheme="minorHAnsi" w:hAnsi="Linux Libertine" w:cs="Linux Libertine"/>
       <w:sz w:val="14"/>
@@ -16391,7 +16524,7 @@
   <w:style w:type="numbering" w:customStyle="1" w:styleId="SIGPLANListbullet">
     <w:name w:val="SIGPLAN List bullet"/>
     <w:basedOn w:val="NoList"/>
-    <w:rsid w:val="00A66FAC"/>
+    <w:rsid w:val="002546AD"/>
     <w:pPr>
       <w:numPr>
         <w:numId w:val="20"/>
@@ -16401,7 +16534,7 @@
   <w:style w:type="numbering" w:customStyle="1" w:styleId="SIGPLANListletter">
     <w:name w:val="SIGPLAN List letter"/>
     <w:basedOn w:val="NoList"/>
-    <w:rsid w:val="00A66FAC"/>
+    <w:rsid w:val="002546AD"/>
     <w:pPr>
       <w:numPr>
         <w:numId w:val="21"/>
@@ -16411,7 +16544,7 @@
   <w:style w:type="numbering" w:customStyle="1" w:styleId="SIGPLANListnumber">
     <w:name w:val="SIGPLAN List number"/>
     <w:basedOn w:val="NoList"/>
-    <w:rsid w:val="00A66FAC"/>
+    <w:rsid w:val="002546AD"/>
     <w:pPr>
       <w:numPr>
         <w:numId w:val="22"/>
@@ -16422,7 +16555,7 @@
     <w:name w:val="Balloon Text"/>
     <w:basedOn w:val="Normal"/>
     <w:link w:val="BalloonTextChar"/>
-    <w:rsid w:val="00A66FAC"/>
+    <w:rsid w:val="002546AD"/>
     <w:rPr>
       <w:rFonts w:ascii="Tahoma" w:hAnsi="Tahoma" w:cs="Tahoma"/>
       <w:sz w:val="16"/>
@@ -16433,7 +16566,7 @@
     <w:name w:val="Balloon Text Char"/>
     <w:basedOn w:val="DefaultParagraphFont"/>
     <w:link w:val="BalloonText"/>
-    <w:rsid w:val="00A66FAC"/>
+    <w:rsid w:val="002546AD"/>
     <w:rPr>
       <w:rFonts w:ascii="Tahoma" w:eastAsiaTheme="minorHAnsi" w:hAnsi="Tahoma" w:cs="Tahoma"/>
       <w:sz w:val="16"/>
@@ -16443,7 +16576,7 @@
   <w:style w:type="character" w:styleId="CommentReference">
     <w:name w:val="annotation reference"/>
     <w:basedOn w:val="DefaultParagraphFont"/>
-    <w:rsid w:val="00A66FAC"/>
+    <w:rsid w:val="002546AD"/>
     <w:rPr>
       <w:sz w:val="16"/>
       <w:szCs w:val="16"/>
@@ -16453,7 +16586,7 @@
     <w:name w:val="annotation text"/>
     <w:basedOn w:val="Normal"/>
     <w:link w:val="CommentTextChar"/>
-    <w:rsid w:val="00A66FAC"/>
+    <w:rsid w:val="002546AD"/>
     <w:rPr>
       <w:sz w:val="20"/>
     </w:rPr>
@@ -16462,7 +16595,7 @@
     <w:name w:val="Comment Text Char"/>
     <w:basedOn w:val="DefaultParagraphFont"/>
     <w:link w:val="CommentText"/>
-    <w:rsid w:val="00A66FAC"/>
+    <w:rsid w:val="002546AD"/>
     <w:rPr>
       <w:rFonts w:ascii="Linux Libertine" w:eastAsiaTheme="minorHAnsi" w:hAnsi="Linux Libertine" w:cs="Linux Libertine"/>
       <w:szCs w:val="22"/>
@@ -16473,7 +16606,7 @@
     <w:basedOn w:val="CommentText"/>
     <w:next w:val="CommentText"/>
     <w:link w:val="CommentSubjectChar"/>
-    <w:rsid w:val="00A66FAC"/>
+    <w:rsid w:val="002546AD"/>
     <w:rPr>
       <w:b/>
       <w:bCs/>
@@ -16483,7 +16616,7 @@
     <w:name w:val="Comment Subject Char"/>
     <w:basedOn w:val="CommentTextChar"/>
     <w:link w:val="CommentSubject"/>
-    <w:rsid w:val="00A66FAC"/>
+    <w:rsid w:val="002546AD"/>
     <w:rPr>
       <w:rFonts w:ascii="Linux Libertine" w:eastAsiaTheme="minorHAnsi" w:hAnsi="Linux Libertine" w:cs="Linux Libertine"/>
       <w:b/>
@@ -16496,7 +16629,7 @@
     <w:basedOn w:val="DefaultParagraphFont"/>
     <w:link w:val="Heading1"/>
     <w:uiPriority w:val="9"/>
-    <w:rsid w:val="00A66FAC"/>
+    <w:rsid w:val="002546AD"/>
     <w:rPr>
       <w:rFonts w:asciiTheme="majorHAnsi" w:eastAsiaTheme="majorEastAsia" w:hAnsiTheme="majorHAnsi" w:cstheme="majorBidi"/>
       <w:b/>
@@ -16511,7 +16644,7 @@
     <w:link w:val="AbsHeadChar"/>
     <w:autoRedefine/>
     <w:qFormat/>
-    <w:rsid w:val="00A66FAC"/>
+    <w:rsid w:val="002546AD"/>
     <w:pPr>
       <w:keepNext/>
       <w:spacing w:before="120" w:after="80"/>
@@ -16528,7 +16661,7 @@
     <w:name w:val="AbsHead Char"/>
     <w:basedOn w:val="DefaultParagraphFont"/>
     <w:link w:val="AbsHead"/>
-    <w:rsid w:val="00A66FAC"/>
+    <w:rsid w:val="002546AD"/>
     <w:rPr>
       <w:rFonts w:ascii="Linux Biolinum" w:eastAsiaTheme="minorHAnsi" w:hAnsi="Linux Biolinum" w:cs="Linux Biolinum"/>
       <w:b/>
@@ -16540,7 +16673,7 @@
   <w:style w:type="paragraph" w:customStyle="1" w:styleId="Abstract0">
     <w:name w:val="Abstract"/>
     <w:qFormat/>
-    <w:rsid w:val="00A66FAC"/>
+    <w:rsid w:val="002546AD"/>
     <w:pPr>
       <w:spacing w:before="20" w:after="120" w:line="264" w:lineRule="auto"/>
       <w:jc w:val="both"/>
@@ -16556,7 +16689,7 @@
     <w:basedOn w:val="DefaultParagraphFont"/>
     <w:uiPriority w:val="1"/>
     <w:qFormat/>
-    <w:rsid w:val="00A66FAC"/>
+    <w:rsid w:val="002546AD"/>
     <w:rPr>
       <w:rFonts w:ascii="Linux Libertine" w:hAnsi="Linux Libertine" w:cs="Linux Libertine"/>
       <w:color w:val="FF0000"/>
@@ -16567,7 +16700,7 @@
     <w:link w:val="AckHeadChar"/>
     <w:autoRedefine/>
     <w:qFormat/>
-    <w:rsid w:val="00A66FAC"/>
+    <w:rsid w:val="002546AD"/>
     <w:pPr>
       <w:keepNext/>
       <w:spacing w:before="120" w:after="40"/>
@@ -16583,7 +16716,7 @@
     <w:name w:val="AckHead Char"/>
     <w:basedOn w:val="DefaultParagraphFont"/>
     <w:link w:val="AckHead"/>
-    <w:rsid w:val="00A66FAC"/>
+    <w:rsid w:val="002546AD"/>
     <w:rPr>
       <w:rFonts w:ascii="Linux Biolinum" w:eastAsiaTheme="minorHAnsi" w:hAnsi="Linux Biolinum" w:cs="Linux Biolinum"/>
       <w:b/>
@@ -16595,7 +16728,7 @@
     <w:name w:val="AckPara"/>
     <w:autoRedefine/>
     <w:qFormat/>
-    <w:rsid w:val="00A66FAC"/>
+    <w:rsid w:val="002546AD"/>
     <w:pPr>
       <w:spacing w:line="264" w:lineRule="auto"/>
       <w:jc w:val="both"/>
@@ -16610,7 +16743,7 @@
     <w:name w:val="Para"/>
     <w:autoRedefine/>
     <w:qFormat/>
-    <w:rsid w:val="00A66FAC"/>
+    <w:rsid w:val="002546AD"/>
     <w:pPr>
       <w:spacing w:line="264" w:lineRule="auto"/>
       <w:ind w:firstLine="240"/>
@@ -16627,7 +16760,7 @@
     <w:next w:val="Para"/>
     <w:autoRedefine/>
     <w:qFormat/>
-    <w:rsid w:val="00A66FAC"/>
+    <w:rsid w:val="002546AD"/>
     <w:pPr>
       <w:numPr>
         <w:numId w:val="25"/>
@@ -16642,7 +16775,7 @@
   </w:style>
   <w:style w:type="paragraph" w:customStyle="1" w:styleId="Address">
     <w:name w:val="Address"/>
-    <w:rsid w:val="00A66FAC"/>
+    <w:rsid w:val="002546AD"/>
     <w:pPr>
       <w:spacing w:before="240" w:after="240" w:line="560" w:lineRule="exact"/>
       <w:ind w:left="720" w:right="720"/>
@@ -16657,7 +16790,7 @@
   <w:style w:type="paragraph" w:customStyle="1" w:styleId="AlgorithmCaption">
     <w:name w:val="AlgorithmCaption"/>
     <w:basedOn w:val="Normal"/>
-    <w:rsid w:val="00A66FAC"/>
+    <w:rsid w:val="002546AD"/>
     <w:pPr>
       <w:pBdr>
         <w:top w:val="single" w:sz="4" w:space="2" w:color="auto"/>
@@ -16670,7 +16803,7 @@
     <w:basedOn w:val="DefaultParagraphFont"/>
     <w:uiPriority w:val="1"/>
     <w:qFormat/>
-    <w:rsid w:val="00A66FAC"/>
+    <w:rsid w:val="002546AD"/>
     <w:rPr>
       <w:rFonts w:ascii="Linux Libertine" w:hAnsi="Linux Libertine" w:cs="Linux Libertine"/>
       <w:color w:val="806000" w:themeColor="accent4" w:themeShade="80"/>
@@ -16683,7 +16816,7 @@
     <w:link w:val="SubtitleChar"/>
     <w:uiPriority w:val="11"/>
     <w:qFormat/>
-    <w:rsid w:val="00A66FAC"/>
+    <w:rsid w:val="002546AD"/>
     <w:pPr>
       <w:numPr>
         <w:ilvl w:val="1"/>
@@ -16703,7 +16836,7 @@
     <w:basedOn w:val="DefaultParagraphFont"/>
     <w:link w:val="Subtitle"/>
     <w:uiPriority w:val="11"/>
-    <w:rsid w:val="00A66FAC"/>
+    <w:rsid w:val="002546AD"/>
     <w:rPr>
       <w:rFonts w:ascii="Linux Biolinum" w:eastAsiaTheme="majorEastAsia" w:hAnsi="Linux Biolinum" w:cs="Linux Biolinum"/>
       <w:iCs/>
@@ -16715,7 +16848,7 @@
     <w:name w:val="AltSubTitle"/>
     <w:basedOn w:val="Subtitle"/>
     <w:qFormat/>
-    <w:rsid w:val="00A66FAC"/>
+    <w:rsid w:val="002546AD"/>
   </w:style>
   <w:style w:type="paragraph" w:customStyle="1" w:styleId="Titledocument">
     <w:name w:val="Title_document"/>
@@ -16723,7 +16856,7 @@
     <w:link w:val="TitledocumentChar"/>
     <w:autoRedefine/>
     <w:qFormat/>
-    <w:rsid w:val="00A66FAC"/>
+    <w:rsid w:val="002546AD"/>
     <w:pPr>
       <w:spacing w:before="100" w:after="100" w:line="240" w:lineRule="auto"/>
       <w:jc w:val="center"/>
@@ -16740,13 +16873,13 @@
     <w:name w:val="AltTitle"/>
     <w:basedOn w:val="Titledocument"/>
     <w:qFormat/>
-    <w:rsid w:val="00A66FAC"/>
+    <w:rsid w:val="002546AD"/>
   </w:style>
   <w:style w:type="paragraph" w:customStyle="1" w:styleId="Appendix">
     <w:name w:val="Appendix"/>
     <w:link w:val="AppendixChar"/>
     <w:qFormat/>
-    <w:rsid w:val="00A66FAC"/>
+    <w:rsid w:val="002546AD"/>
     <w:pPr>
       <w:spacing w:before="480" w:after="200" w:line="276" w:lineRule="auto"/>
     </w:pPr>
@@ -16761,7 +16894,7 @@
     <w:name w:val="Appendix Char"/>
     <w:basedOn w:val="DefaultParagraphFont"/>
     <w:link w:val="Appendix"/>
-    <w:rsid w:val="00A66FAC"/>
+    <w:rsid w:val="002546AD"/>
     <w:rPr>
       <w:rFonts w:asciiTheme="majorHAnsi" w:eastAsiaTheme="minorHAnsi" w:hAnsiTheme="majorHAnsi" w:cstheme="minorBidi"/>
       <w:color w:val="44546A" w:themeColor="text2"/>
@@ -16772,7 +16905,7 @@
   <w:style w:type="paragraph" w:customStyle="1" w:styleId="AppendixH1">
     <w:name w:val="AppendixH1"/>
     <w:qFormat/>
-    <w:rsid w:val="00A66FAC"/>
+    <w:rsid w:val="002546AD"/>
     <w:pPr>
       <w:spacing w:before="140" w:after="40"/>
     </w:pPr>
@@ -16785,7 +16918,7 @@
   <w:style w:type="paragraph" w:customStyle="1" w:styleId="AppendixH2">
     <w:name w:val="AppendixH2"/>
     <w:qFormat/>
-    <w:rsid w:val="00A66FAC"/>
+    <w:rsid w:val="002546AD"/>
     <w:pPr>
       <w:autoSpaceDE w:val="0"/>
       <w:autoSpaceDN w:val="0"/>
@@ -16802,7 +16935,7 @@
   <w:style w:type="paragraph" w:customStyle="1" w:styleId="AppendixH3">
     <w:name w:val="AppendixH3"/>
     <w:qFormat/>
-    <w:rsid w:val="00A66FAC"/>
+    <w:rsid w:val="002546AD"/>
     <w:pPr>
       <w:autoSpaceDE w:val="0"/>
       <w:autoSpaceDN w:val="0"/>
@@ -16822,7 +16955,7 @@
     <w:basedOn w:val="DefaultParagraphFont"/>
     <w:uiPriority w:val="1"/>
     <w:qFormat/>
-    <w:rsid w:val="00A66FAC"/>
+    <w:rsid w:val="002546AD"/>
     <w:rPr>
       <w:rFonts w:ascii="Linux Libertine" w:hAnsi="Linux Libertine" w:cs="Linux Libertine"/>
       <w:color w:val="auto"/>
@@ -16833,7 +16966,7 @@
   <w:style w:type="paragraph" w:customStyle="1" w:styleId="AuthInfo">
     <w:name w:val="AuthInfo"/>
     <w:qFormat/>
-    <w:rsid w:val="00A66FAC"/>
+    <w:rsid w:val="002546AD"/>
     <w:pPr>
       <w:spacing w:after="200" w:line="276" w:lineRule="auto"/>
     </w:pPr>
@@ -16846,7 +16979,7 @@
   <w:style w:type="paragraph" w:customStyle="1" w:styleId="AuthNotes">
     <w:name w:val="AuthNotes"/>
     <w:qFormat/>
-    <w:rsid w:val="00A66FAC"/>
+    <w:rsid w:val="002546AD"/>
     <w:pPr>
       <w:spacing w:line="276" w:lineRule="auto"/>
     </w:pPr>
@@ -16861,7 +16994,7 @@
     <w:basedOn w:val="DefaultParagraphFont"/>
     <w:uiPriority w:val="1"/>
     <w:qFormat/>
-    <w:rsid w:val="00A66FAC"/>
+    <w:rsid w:val="002546AD"/>
     <w:rPr>
       <w:color w:val="FFC000" w:themeColor="accent4"/>
     </w:rPr>
@@ -16871,7 +17004,7 @@
     <w:link w:val="AuthorsChar"/>
     <w:autoRedefine/>
     <w:qFormat/>
-    <w:rsid w:val="00A66FAC"/>
+    <w:rsid w:val="002546AD"/>
     <w:pPr>
       <w:spacing w:before="180" w:after="60"/>
     </w:pPr>
@@ -16885,7 +17018,7 @@
     <w:name w:val="Authors Char"/>
     <w:basedOn w:val="DefaultParagraphFont"/>
     <w:link w:val="Authors"/>
-    <w:rsid w:val="00A66FAC"/>
+    <w:rsid w:val="002546AD"/>
     <w:rPr>
       <w:rFonts w:ascii="Linux Libertine" w:eastAsiaTheme="minorHAnsi" w:hAnsi="Linux Libertine" w:cs="Linux Libertine"/>
       <w:sz w:val="18"/>
@@ -16896,7 +17029,7 @@
     <w:name w:val="Bib_entry"/>
     <w:autoRedefine/>
     <w:qFormat/>
-    <w:rsid w:val="00A66FAC"/>
+    <w:rsid w:val="002546AD"/>
     <w:rPr>
       <w:rFonts w:ascii="Linux Libertine" w:eastAsiaTheme="minorHAnsi" w:hAnsi="Linux Libertine" w:cs="Linux Libertine"/>
       <w:sz w:val="14"/>
@@ -16906,7 +17039,7 @@
   <w:style w:type="character" w:customStyle="1" w:styleId="BookSeries">
     <w:name w:val="BookSeries"/>
     <w:uiPriority w:val="1"/>
-    <w:rsid w:val="00A66FAC"/>
+    <w:rsid w:val="002546AD"/>
     <w:rPr>
       <w:rFonts w:ascii="Linux Libertine" w:hAnsi="Linux Libertine" w:cs="Linux Libertine"/>
     </w:rPr>
@@ -16916,7 +17049,7 @@
     <w:basedOn w:val="DefaultParagraphFont"/>
     <w:uiPriority w:val="1"/>
     <w:qFormat/>
-    <w:rsid w:val="00A66FAC"/>
+    <w:rsid w:val="002546AD"/>
     <w:rPr>
       <w:rFonts w:ascii="Linux Libertine" w:hAnsi="Linux Libertine" w:cs="Linux Libertine"/>
       <w:color w:val="auto"/>
@@ -16929,7 +17062,7 @@
     <w:basedOn w:val="DefaultParagraphFont"/>
     <w:uiPriority w:val="1"/>
     <w:qFormat/>
-    <w:rsid w:val="00A66FAC"/>
+    <w:rsid w:val="002546AD"/>
     <w:rPr>
       <w:rFonts w:ascii="Linux Libertine" w:hAnsi="Linux Libertine" w:cs="Linux Libertine"/>
       <w:color w:val="auto"/>
@@ -16940,14 +17073,14 @@
   <w:style w:type="character" w:customStyle="1" w:styleId="CJK">
     <w:name w:val="CJK"/>
     <w:uiPriority w:val="1"/>
-    <w:rsid w:val="00A66FAC"/>
+    <w:rsid w:val="002546AD"/>
   </w:style>
   <w:style w:type="character" w:customStyle="1" w:styleId="Coden">
     <w:name w:val="Coden"/>
     <w:basedOn w:val="DefaultParagraphFont"/>
     <w:uiPriority w:val="1"/>
     <w:qFormat/>
-    <w:rsid w:val="00A66FAC"/>
+    <w:rsid w:val="002546AD"/>
     <w:rPr>
       <w:rFonts w:ascii="Linux Libertine" w:hAnsi="Linux Libertine" w:cs="Linux Libertine"/>
       <w:color w:val="auto"/>
@@ -16960,7 +17093,7 @@
     <w:basedOn w:val="DefaultParagraphFont"/>
     <w:uiPriority w:val="1"/>
     <w:qFormat/>
-    <w:rsid w:val="00A66FAC"/>
+    <w:rsid w:val="002546AD"/>
     <w:rPr>
       <w:rFonts w:ascii="Linux Libertine" w:hAnsi="Linux Libertine" w:cs="Linux Libertine"/>
       <w:color w:val="auto"/>
@@ -16972,7 +17105,7 @@
     <w:name w:val="ConfDate"/>
     <w:basedOn w:val="DefaultParagraphFont"/>
     <w:uiPriority w:val="1"/>
-    <w:rsid w:val="00A66FAC"/>
+    <w:rsid w:val="002546AD"/>
     <w:rPr>
       <w:rFonts w:ascii="Times New Roman" w:hAnsi="Times New Roman"/>
       <w:color w:val="FF0066"/>
@@ -16983,7 +17116,7 @@
     <w:name w:val="ConfLoc"/>
     <w:basedOn w:val="DefaultParagraphFont"/>
     <w:uiPriority w:val="1"/>
-    <w:rsid w:val="00A66FAC"/>
+    <w:rsid w:val="002546AD"/>
     <w:rPr>
       <w:rFonts w:ascii="Linux Libertine" w:hAnsi="Linux Libertine" w:cs="Linux Libertine"/>
       <w:color w:val="003300"/>
@@ -16996,7 +17129,7 @@
     <w:basedOn w:val="DefaultParagraphFont"/>
     <w:uiPriority w:val="1"/>
     <w:qFormat/>
-    <w:rsid w:val="00A66FAC"/>
+    <w:rsid w:val="002546AD"/>
     <w:rPr>
       <w:rFonts w:ascii="Linux Libertine" w:hAnsi="Linux Libertine" w:cs="Linux Libertine"/>
       <w:color w:val="15BDBD"/>
@@ -17006,7 +17139,7 @@
     <w:name w:val="Contributor"/>
     <w:basedOn w:val="Normal"/>
     <w:qFormat/>
-    <w:rsid w:val="00A66FAC"/>
+    <w:rsid w:val="002546AD"/>
     <w:pPr>
       <w:keepLines/>
       <w:spacing w:after="120" w:line="360" w:lineRule="exact"/>
@@ -17023,14 +17156,14 @@
     <w:name w:val="Copyright"/>
     <w:basedOn w:val="Normal"/>
     <w:qFormat/>
-    <w:rsid w:val="00A66FAC"/>
+    <w:rsid w:val="002546AD"/>
   </w:style>
   <w:style w:type="character" w:customStyle="1" w:styleId="Correct">
     <w:name w:val="Correct"/>
     <w:basedOn w:val="DefaultParagraphFont"/>
     <w:uiPriority w:val="1"/>
     <w:qFormat/>
-    <w:rsid w:val="00A66FAC"/>
+    <w:rsid w:val="002546AD"/>
     <w:rPr>
       <w:b/>
       <w:color w:val="0070C0"/>
@@ -17041,7 +17174,7 @@
     <w:basedOn w:val="DefaultParagraphFont"/>
     <w:uiPriority w:val="1"/>
     <w:qFormat/>
-    <w:rsid w:val="00A66FAC"/>
+    <w:rsid w:val="002546AD"/>
     <w:rPr>
       <w:rFonts w:ascii="Linux Libertine" w:hAnsi="Linux Libertine" w:cs="Linux Libertine"/>
       <w:color w:val="auto"/>
@@ -17054,14 +17187,14 @@
     <w:basedOn w:val="DefaultParagraphFont"/>
     <w:uiPriority w:val="99"/>
     <w:semiHidden/>
-    <w:rsid w:val="00A66FAC"/>
+    <w:rsid w:val="002546AD"/>
   </w:style>
   <w:style w:type="character" w:customStyle="1" w:styleId="Degree">
     <w:name w:val="Degree"/>
     <w:basedOn w:val="DefaultParagraphFont"/>
     <w:uiPriority w:val="1"/>
     <w:qFormat/>
-    <w:rsid w:val="00A66FAC"/>
+    <w:rsid w:val="002546AD"/>
     <w:rPr>
       <w:rFonts w:ascii="Linux Libertine" w:hAnsi="Linux Libertine" w:cs="Linux Libertine"/>
       <w:color w:val="auto"/>
@@ -17073,7 +17206,7 @@
     <w:name w:val="Dictionary"/>
     <w:basedOn w:val="Normal"/>
     <w:qFormat/>
-    <w:rsid w:val="00A66FAC"/>
+    <w:rsid w:val="002546AD"/>
     <w:pPr>
       <w:tabs>
         <w:tab w:val="right" w:pos="720"/>
@@ -17096,7 +17229,7 @@
     <w:name w:val="DisplayFormula"/>
     <w:link w:val="DisplayFormulaChar"/>
     <w:qFormat/>
-    <w:rsid w:val="00A66FAC"/>
+    <w:rsid w:val="002546AD"/>
     <w:pPr>
       <w:spacing w:before="100" w:after="100"/>
     </w:pPr>
@@ -17110,7 +17243,7 @@
     <w:name w:val="DisplayFormula Char"/>
     <w:basedOn w:val="DefaultParagraphFont"/>
     <w:link w:val="DisplayFormula"/>
-    <w:rsid w:val="00A66FAC"/>
+    <w:rsid w:val="002546AD"/>
     <w:rPr>
       <w:rFonts w:ascii="Linux Libertine" w:eastAsiaTheme="minorHAnsi" w:hAnsi="Linux Libertine" w:cs="Linux Libertine"/>
       <w:sz w:val="18"/>
@@ -17121,13 +17254,13 @@
     <w:name w:val="DisplayFormulaUnnum"/>
     <w:basedOn w:val="Normal"/>
     <w:link w:val="DisplayFormulaUnnumChar"/>
-    <w:rsid w:val="00A66FAC"/>
+    <w:rsid w:val="002546AD"/>
   </w:style>
   <w:style w:type="character" w:customStyle="1" w:styleId="DisplayFormulaUnnumChar">
     <w:name w:val="DisplayFormulaUnnum Char"/>
     <w:basedOn w:val="DefaultParagraphFont"/>
     <w:link w:val="DisplayFormulaUnnum"/>
-    <w:rsid w:val="00A66FAC"/>
+    <w:rsid w:val="002546AD"/>
     <w:rPr>
       <w:rFonts w:ascii="Linux Libertine" w:eastAsiaTheme="minorHAnsi" w:hAnsi="Linux Libertine" w:cs="Linux Libertine"/>
       <w:sz w:val="18"/>
@@ -17139,7 +17272,7 @@
     <w:basedOn w:val="Normal"/>
     <w:autoRedefine/>
     <w:qFormat/>
-    <w:rsid w:val="00A66FAC"/>
+    <w:rsid w:val="002546AD"/>
     <w:pPr>
       <w:pBdr>
         <w:top w:val="single" w:sz="4" w:space="1" w:color="auto"/>
@@ -17158,7 +17291,7 @@
     <w:basedOn w:val="DefaultParagraphFont"/>
     <w:uiPriority w:val="1"/>
     <w:qFormat/>
-    <w:rsid w:val="00A66FAC"/>
+    <w:rsid w:val="002546AD"/>
     <w:rPr>
       <w:rFonts w:ascii="Linux Libertine" w:hAnsi="Linux Libertine" w:cs="Linux Libertine"/>
       <w:color w:val="auto"/>
@@ -17171,7 +17304,7 @@
     <w:basedOn w:val="DefaultParagraphFont"/>
     <w:uiPriority w:val="1"/>
     <w:qFormat/>
-    <w:rsid w:val="00A66FAC"/>
+    <w:rsid w:val="002546AD"/>
     <w:rPr>
       <w:rFonts w:ascii="Linux Libertine" w:hAnsi="Linux Libertine" w:cs="Linux Libertine"/>
       <w:color w:val="auto"/>
@@ -17184,7 +17317,7 @@
     <w:basedOn w:val="DefaultParagraphFont"/>
     <w:uiPriority w:val="1"/>
     <w:qFormat/>
-    <w:rsid w:val="00A66FAC"/>
+    <w:rsid w:val="002546AD"/>
     <w:rPr>
       <w:rFonts w:ascii="Linux Libertine" w:hAnsi="Linux Libertine" w:cs="Linux Libertine"/>
       <w:color w:val="auto"/>
@@ -17196,7 +17329,7 @@
     <w:name w:val="EdMiddleName"/>
     <w:basedOn w:val="DefaultParagraphFont"/>
     <w:uiPriority w:val="1"/>
-    <w:rsid w:val="00A66FAC"/>
+    <w:rsid w:val="002546AD"/>
     <w:rPr>
       <w:rFonts w:ascii="Linux Libertine" w:hAnsi="Linux Libertine" w:cs="Linux Libertine"/>
       <w:bdr w:val="none" w:sz="0" w:space="0" w:color="auto"/>
@@ -17208,7 +17341,7 @@
     <w:basedOn w:val="DefaultParagraphFont"/>
     <w:uiPriority w:val="1"/>
     <w:qFormat/>
-    <w:rsid w:val="00A66FAC"/>
+    <w:rsid w:val="002546AD"/>
     <w:rPr>
       <w:rFonts w:ascii="Linux Libertine" w:hAnsi="Linux Libertine" w:cs="Linux Libertine"/>
       <w:color w:val="auto"/>
@@ -17221,7 +17354,7 @@
     <w:basedOn w:val="DefaultParagraphFont"/>
     <w:uiPriority w:val="1"/>
     <w:qFormat/>
-    <w:rsid w:val="00A66FAC"/>
+    <w:rsid w:val="002546AD"/>
     <w:rPr>
       <w:rFonts w:ascii="Linux Libertine" w:hAnsi="Linux Libertine" w:cs="Linux Libertine"/>
       <w:color w:val="0808B8"/>
@@ -17232,7 +17365,7 @@
     <w:basedOn w:val="DefaultParagraphFont"/>
     <w:uiPriority w:val="99"/>
     <w:unhideWhenUsed/>
-    <w:rsid w:val="00A66FAC"/>
+    <w:rsid w:val="002546AD"/>
     <w:rPr>
       <w:rFonts w:ascii="Linux Libertine" w:hAnsi="Linux Libertine" w:cs="Linux Libertine"/>
       <w:vertAlign w:val="superscript"/>
@@ -17244,7 +17377,7 @@
     <w:link w:val="EndnoteTextChar"/>
     <w:uiPriority w:val="99"/>
     <w:unhideWhenUsed/>
-    <w:rsid w:val="00A66FAC"/>
+    <w:rsid w:val="002546AD"/>
     <w:rPr>
       <w:sz w:val="20"/>
       <w:szCs w:val="20"/>
@@ -17255,7 +17388,7 @@
     <w:basedOn w:val="DefaultParagraphFont"/>
     <w:link w:val="EndnoteText"/>
     <w:uiPriority w:val="99"/>
-    <w:rsid w:val="00A66FAC"/>
+    <w:rsid w:val="002546AD"/>
     <w:rPr>
       <w:rFonts w:ascii="Linux Libertine" w:eastAsiaTheme="minorHAnsi" w:hAnsi="Linux Libertine" w:cs="Linux Libertine"/>
     </w:rPr>
@@ -17265,7 +17398,7 @@
     <w:basedOn w:val="DefaultParagraphFont"/>
     <w:uiPriority w:val="1"/>
     <w:qFormat/>
-    <w:rsid w:val="00A66FAC"/>
+    <w:rsid w:val="002546AD"/>
     <w:rPr>
       <w:color w:val="0000FF"/>
     </w:rPr>
@@ -17275,7 +17408,7 @@
     <w:basedOn w:val="DefaultParagraphFont"/>
     <w:uiPriority w:val="1"/>
     <w:qFormat/>
-    <w:rsid w:val="00A66FAC"/>
+    <w:rsid w:val="002546AD"/>
     <w:rPr>
       <w:color w:val="FF0000"/>
     </w:rPr>
@@ -17283,7 +17416,7 @@
   <w:style w:type="paragraph" w:customStyle="1" w:styleId="Extract">
     <w:name w:val="Extract"/>
     <w:basedOn w:val="Normal"/>
-    <w:rsid w:val="00A66FAC"/>
+    <w:rsid w:val="002546AD"/>
     <w:pPr>
       <w:spacing w:line="240" w:lineRule="auto"/>
       <w:ind w:left="360" w:right="360"/>
@@ -17299,7 +17432,7 @@
     <w:name w:val="ExtractBegin"/>
     <w:basedOn w:val="Normal"/>
     <w:qFormat/>
-    <w:rsid w:val="00A66FAC"/>
+    <w:rsid w:val="002546AD"/>
     <w:pPr>
       <w:pBdr>
         <w:top w:val="dashed" w:sz="12" w:space="1" w:color="auto"/>
@@ -17322,7 +17455,7 @@
     <w:name w:val="ExtractEnd"/>
     <w:basedOn w:val="Normal"/>
     <w:qFormat/>
-    <w:rsid w:val="00A66FAC"/>
+    <w:rsid w:val="002546AD"/>
     <w:pPr>
       <w:pBdr>
         <w:left w:val="dashed" w:sz="12" w:space="4" w:color="auto"/>
@@ -17346,7 +17479,7 @@
     <w:basedOn w:val="DefaultParagraphFont"/>
     <w:uiPriority w:val="1"/>
     <w:qFormat/>
-    <w:rsid w:val="00A66FAC"/>
+    <w:rsid w:val="002546AD"/>
     <w:rPr>
       <w:rFonts w:ascii="Linux Libertine" w:hAnsi="Linux Libertine" w:cs="Linux Libertine"/>
       <w:color w:val="C00000"/>
@@ -17357,7 +17490,7 @@
     <w:basedOn w:val="DefaultParagraphFont"/>
     <w:uiPriority w:val="1"/>
     <w:qFormat/>
-    <w:rsid w:val="00A66FAC"/>
+    <w:rsid w:val="002546AD"/>
     <w:rPr>
       <w:color w:val="0000FF"/>
     </w:rPr>
@@ -17367,13 +17500,13 @@
     <w:basedOn w:val="Normal"/>
     <w:link w:val="TableFootnoteChar"/>
     <w:qFormat/>
-    <w:rsid w:val="00A66FAC"/>
+    <w:rsid w:val="002546AD"/>
   </w:style>
   <w:style w:type="character" w:customStyle="1" w:styleId="TableFootnoteChar">
     <w:name w:val="TableFootnote Char"/>
     <w:basedOn w:val="DefaultParagraphFont"/>
     <w:link w:val="TableFootnote"/>
-    <w:rsid w:val="00A66FAC"/>
+    <w:rsid w:val="002546AD"/>
     <w:rPr>
       <w:rFonts w:ascii="Linux Libertine" w:eastAsiaTheme="minorHAnsi" w:hAnsi="Linux Libertine" w:cs="Linux Libertine"/>
       <w:sz w:val="18"/>
@@ -17385,7 +17518,7 @@
     <w:link w:val="FigureCaptionChar"/>
     <w:autoRedefine/>
     <w:qFormat/>
-    <w:rsid w:val="00A66FAC"/>
+    <w:rsid w:val="002546AD"/>
     <w:pPr>
       <w:spacing w:before="220" w:after="240"/>
       <w:jc w:val="center"/>
@@ -17401,7 +17534,7 @@
     <w:name w:val="FigureCaption Char"/>
     <w:basedOn w:val="DefaultParagraphFont"/>
     <w:link w:val="FigureCaption"/>
-    <w:rsid w:val="00A66FAC"/>
+    <w:rsid w:val="002546AD"/>
     <w:rPr>
       <w:rFonts w:ascii="Linux Libertine" w:eastAsiaTheme="minorHAnsi" w:hAnsi="Linux Libertine" w:cs="Linux Libertine"/>
       <w:b/>
@@ -17414,7 +17547,7 @@
     <w:basedOn w:val="DefaultParagraphFont"/>
     <w:uiPriority w:val="1"/>
     <w:qFormat/>
-    <w:rsid w:val="00A66FAC"/>
+    <w:rsid w:val="002546AD"/>
     <w:rPr>
       <w:rFonts w:ascii="Linux Libertine" w:hAnsi="Linux Libertine" w:cs="Linux Libertine"/>
       <w:color w:val="auto"/>
@@ -17426,7 +17559,7 @@
     <w:name w:val="FloatQuote"/>
     <w:basedOn w:val="Para"/>
     <w:qFormat/>
-    <w:rsid w:val="00A66FAC"/>
+    <w:rsid w:val="002546AD"/>
     <w:pPr>
       <w:shd w:val="clear" w:color="auto" w:fill="E2EFD9" w:themeFill="accent6" w:themeFillTint="33"/>
       <w:ind w:left="1134" w:right="1134" w:firstLine="0"/>
@@ -17436,14 +17569,14 @@
   <w:style w:type="character" w:customStyle="1" w:styleId="focus">
     <w:name w:val="focus"/>
     <w:basedOn w:val="DefaultParagraphFont"/>
-    <w:rsid w:val="00A66FAC"/>
+    <w:rsid w:val="002546AD"/>
   </w:style>
   <w:style w:type="character" w:styleId="FollowedHyperlink">
     <w:name w:val="FollowedHyperlink"/>
     <w:basedOn w:val="DefaultParagraphFont"/>
     <w:uiPriority w:val="99"/>
     <w:unhideWhenUsed/>
-    <w:rsid w:val="00A66FAC"/>
+    <w:rsid w:val="002546AD"/>
     <w:rPr>
       <w:rFonts w:ascii="Linux Libertine" w:hAnsi="Linux Libertine" w:cs="Linux Libertine"/>
       <w:color w:val="954F72" w:themeColor="followedHyperlink"/>
@@ -17455,7 +17588,7 @@
     <w:basedOn w:val="DefaultParagraphFont"/>
     <w:uiPriority w:val="1"/>
     <w:qFormat/>
-    <w:rsid w:val="00A66FAC"/>
+    <w:rsid w:val="002546AD"/>
     <w:rPr>
       <w:rFonts w:ascii="Linux Libertine" w:hAnsi="Linux Libertine" w:cs="Linux Libertine"/>
       <w:color w:val="9900FF"/>
@@ -17466,7 +17599,7 @@
     <w:basedOn w:val="DefaultParagraphFont"/>
     <w:uiPriority w:val="1"/>
     <w:qFormat/>
-    <w:rsid w:val="00A66FAC"/>
+    <w:rsid w:val="002546AD"/>
     <w:rPr>
       <w:rFonts w:ascii="Linux Libertine" w:hAnsi="Linux Libertine" w:cs="Linux Libertine"/>
       <w:color w:val="666699"/>
@@ -17478,7 +17611,7 @@
     <w:next w:val="Para"/>
     <w:autoRedefine/>
     <w:qFormat/>
-    <w:rsid w:val="00A66FAC"/>
+    <w:rsid w:val="002546AD"/>
     <w:pPr>
       <w:numPr>
         <w:ilvl w:val="1"/>
@@ -17498,7 +17631,7 @@
     <w:link w:val="Head3Char"/>
     <w:autoRedefine/>
     <w:qFormat/>
-    <w:rsid w:val="00A66FAC"/>
+    <w:rsid w:val="002546AD"/>
     <w:pPr>
       <w:keepNext/>
       <w:numPr>
@@ -17517,7 +17650,7 @@
     <w:name w:val="Head4"/>
     <w:autoRedefine/>
     <w:qFormat/>
-    <w:rsid w:val="00A66FAC"/>
+    <w:rsid w:val="002546AD"/>
     <w:pPr>
       <w:keepNext/>
       <w:numPr>
@@ -17536,7 +17669,7 @@
     <w:name w:val="Head5"/>
     <w:autoRedefine/>
     <w:qFormat/>
-    <w:rsid w:val="00A66FAC"/>
+    <w:rsid w:val="002546AD"/>
     <w:pPr>
       <w:spacing w:before="120" w:after="120"/>
     </w:pPr>
@@ -17548,7 +17681,7 @@
   <w:style w:type="paragraph" w:customStyle="1" w:styleId="Head6">
     <w:name w:val="Head6"/>
     <w:basedOn w:val="Normal"/>
-    <w:rsid w:val="00A66FAC"/>
+    <w:rsid w:val="002546AD"/>
     <w:pPr>
       <w:keepNext/>
       <w:keepLines/>
@@ -17568,14 +17701,14 @@
     <w:basedOn w:val="Normal"/>
     <w:autoRedefine/>
     <w:qFormat/>
-    <w:rsid w:val="00A66FAC"/>
+    <w:rsid w:val="002546AD"/>
   </w:style>
   <w:style w:type="character" w:customStyle="1" w:styleId="Isbn">
     <w:name w:val="Isbn"/>
     <w:basedOn w:val="DefaultParagraphFont"/>
     <w:uiPriority w:val="1"/>
     <w:qFormat/>
-    <w:rsid w:val="00A66FAC"/>
+    <w:rsid w:val="002546AD"/>
     <w:rPr>
       <w:rFonts w:ascii="Linux Libertine" w:hAnsi="Linux Libertine" w:cs="Linux Libertine"/>
       <w:bdr w:val="none" w:sz="0" w:space="0" w:color="auto"/>
@@ -17587,7 +17720,7 @@
     <w:basedOn w:val="DefaultParagraphFont"/>
     <w:uiPriority w:val="1"/>
     <w:qFormat/>
-    <w:rsid w:val="00A66FAC"/>
+    <w:rsid w:val="002546AD"/>
     <w:rPr>
       <w:rFonts w:ascii="Linux Libertine" w:hAnsi="Linux Libertine" w:cs="Linux Libertine"/>
       <w:b w:val="0"/>
@@ -17599,7 +17732,7 @@
     <w:basedOn w:val="Label"/>
     <w:uiPriority w:val="1"/>
     <w:qFormat/>
-    <w:rsid w:val="00A66FAC"/>
+    <w:rsid w:val="002546AD"/>
     <w:rPr>
       <w:rFonts w:ascii="Linux Biolinum" w:hAnsi="Linux Biolinum" w:cs="Linux Biolinum"/>
       <w:b/>
@@ -17612,7 +17745,7 @@
     <w:basedOn w:val="ListTitle"/>
     <w:uiPriority w:val="1"/>
     <w:qFormat/>
-    <w:rsid w:val="00A66FAC"/>
+    <w:rsid w:val="002546AD"/>
     <w:rPr>
       <w:rFonts w:ascii="Linux Biolinum" w:hAnsi="Linux Biolinum" w:cs="Linux Biolinum"/>
       <w:b/>
@@ -17625,7 +17758,7 @@
     <w:basedOn w:val="DefaultParagraphFont"/>
     <w:uiPriority w:val="1"/>
     <w:qFormat/>
-    <w:rsid w:val="00A66FAC"/>
+    <w:rsid w:val="002546AD"/>
     <w:rPr>
       <w:rFonts w:ascii="Linux Libertine" w:hAnsi="Linux Libertine" w:cs="Linux Libertine"/>
       <w:bdr w:val="none" w:sz="0" w:space="0" w:color="auto"/>
@@ -17637,7 +17770,7 @@
     <w:basedOn w:val="DefaultParagraphFont"/>
     <w:uiPriority w:val="1"/>
     <w:qFormat/>
-    <w:rsid w:val="00A66FAC"/>
+    <w:rsid w:val="002546AD"/>
     <w:rPr>
       <w:rFonts w:ascii="Linux Libertine" w:hAnsi="Linux Libertine" w:cs="Linux Libertine"/>
       <w:color w:val="auto"/>
@@ -17650,7 +17783,7 @@
     <w:basedOn w:val="DefaultParagraphFont"/>
     <w:uiPriority w:val="1"/>
     <w:qFormat/>
-    <w:rsid w:val="00A66FAC"/>
+    <w:rsid w:val="002546AD"/>
     <w:rPr>
       <w:rFonts w:ascii="Linux Libertine" w:hAnsi="Linux Libertine" w:cs="Linux Libertine"/>
       <w:color w:val="auto"/>
@@ -17663,7 +17796,7 @@
     <w:link w:val="KeyWordHeadchar0"/>
     <w:autoRedefine/>
     <w:qFormat/>
-    <w:rsid w:val="00A66FAC"/>
+    <w:rsid w:val="002546AD"/>
     <w:pPr>
       <w:keepNext/>
       <w:spacing w:before="200" w:after="20"/>
@@ -17679,7 +17812,7 @@
     <w:name w:val="KeyWords"/>
     <w:basedOn w:val="Normal"/>
     <w:qFormat/>
-    <w:rsid w:val="00A66FAC"/>
+    <w:rsid w:val="002546AD"/>
     <w:pPr>
       <w:spacing w:before="60" w:after="60"/>
     </w:pPr>
@@ -17689,7 +17822,7 @@
     <w:autoRedefine/>
     <w:uiPriority w:val="34"/>
     <w:qFormat/>
-    <w:rsid w:val="00A66FAC"/>
+    <w:rsid w:val="002546AD"/>
     <w:pPr>
       <w:numPr>
         <w:numId w:val="15"/>
@@ -17707,18 +17840,18 @@
     <w:name w:val="ListEnd"/>
     <w:basedOn w:val="Normal"/>
     <w:qFormat/>
-    <w:rsid w:val="00A66FAC"/>
+    <w:rsid w:val="002546AD"/>
   </w:style>
   <w:style w:type="paragraph" w:customStyle="1" w:styleId="ListStart">
     <w:name w:val="ListStart"/>
     <w:basedOn w:val="Normal"/>
     <w:qFormat/>
-    <w:rsid w:val="00A66FAC"/>
+    <w:rsid w:val="002546AD"/>
   </w:style>
   <w:style w:type="paragraph" w:customStyle="1" w:styleId="MetadataHead">
     <w:name w:val="MetadataHead"/>
     <w:basedOn w:val="Normal"/>
-    <w:rsid w:val="00A66FAC"/>
+    <w:rsid w:val="002546AD"/>
     <w:rPr>
       <w:color w:val="8496B0" w:themeColor="text2" w:themeTint="99"/>
       <w:sz w:val="2"/>
@@ -17729,7 +17862,7 @@
     <w:basedOn w:val="DefaultParagraphFont"/>
     <w:uiPriority w:val="1"/>
     <w:qFormat/>
-    <w:rsid w:val="00A66FAC"/>
+    <w:rsid w:val="002546AD"/>
     <w:rPr>
       <w:rFonts w:ascii="Linux Libertine" w:hAnsi="Linux Libertine" w:cs="Linux Libertine"/>
       <w:color w:val="auto"/>
@@ -17742,7 +17875,7 @@
     <w:basedOn w:val="DefaultParagraphFont"/>
     <w:uiPriority w:val="1"/>
     <w:qFormat/>
-    <w:rsid w:val="00A66FAC"/>
+    <w:rsid w:val="002546AD"/>
     <w:rPr>
       <w:rFonts w:ascii="Linux Libertine" w:hAnsi="Linux Libertine" w:cs="Linux Libertine"/>
       <w:color w:val="7030A0"/>
@@ -17753,7 +17886,7 @@
     <w:basedOn w:val="DefaultParagraphFont"/>
     <w:uiPriority w:val="1"/>
     <w:qFormat/>
-    <w:rsid w:val="00A66FAC"/>
+    <w:rsid w:val="002546AD"/>
     <w:rPr>
       <w:rFonts w:ascii="Linux Libertine" w:hAnsi="Linux Libertine" w:cs="Linux Libertine"/>
       <w:color w:val="7030A0"/>
@@ -17764,7 +17897,7 @@
     <w:basedOn w:val="DefaultParagraphFont"/>
     <w:uiPriority w:val="1"/>
     <w:qFormat/>
-    <w:rsid w:val="00A66FAC"/>
+    <w:rsid w:val="002546AD"/>
     <w:rPr>
       <w:rFonts w:ascii="Linux Libertine" w:hAnsi="Linux Libertine" w:cs="Linux Libertine"/>
       <w:color w:val="auto"/>
@@ -17775,7 +17908,7 @@
     <w:basedOn w:val="DefaultParagraphFont"/>
     <w:uiPriority w:val="1"/>
     <w:qFormat/>
-    <w:rsid w:val="00A66FAC"/>
+    <w:rsid w:val="002546AD"/>
     <w:rPr>
       <w:rFonts w:ascii="Linux Libertine" w:hAnsi="Linux Libertine" w:cs="Linux Libertine"/>
       <w:color w:val="auto"/>
@@ -17786,7 +17919,7 @@
     <w:basedOn w:val="DefaultParagraphFont"/>
     <w:uiPriority w:val="1"/>
     <w:qFormat/>
-    <w:rsid w:val="00A66FAC"/>
+    <w:rsid w:val="002546AD"/>
     <w:rPr>
       <w:rFonts w:ascii="Linux Libertine" w:hAnsi="Linux Libertine" w:cs="Linux Libertine"/>
       <w:color w:val="auto"/>
@@ -17798,7 +17931,7 @@
     <w:name w:val="ParaContinue"/>
     <w:basedOn w:val="Para"/>
     <w:link w:val="ParaContinueChar"/>
-    <w:rsid w:val="00A66FAC"/>
+    <w:rsid w:val="002546AD"/>
     <w:pPr>
       <w:ind w:firstLine="0"/>
     </w:pPr>
@@ -17807,7 +17940,7 @@
     <w:name w:val="ParaContinue Char"/>
     <w:basedOn w:val="DefaultParagraphFont"/>
     <w:link w:val="ParaContinue"/>
-    <w:rsid w:val="00A66FAC"/>
+    <w:rsid w:val="002546AD"/>
     <w:rPr>
       <w:rFonts w:ascii="Linux Libertine" w:eastAsiaTheme="minorHAnsi" w:hAnsi="Linux Libertine" w:cs="Linux Libertine"/>
       <w:sz w:val="18"/>
@@ -17819,7 +17952,7 @@
     <w:basedOn w:val="DefaultParagraphFont"/>
     <w:uiPriority w:val="1"/>
     <w:qFormat/>
-    <w:rsid w:val="00A66FAC"/>
+    <w:rsid w:val="002546AD"/>
     <w:rPr>
       <w:rFonts w:ascii="Linux Libertine" w:hAnsi="Linux Libertine" w:cs="Linux Libertine"/>
       <w:color w:val="808000"/>
@@ -17830,7 +17963,7 @@
     <w:basedOn w:val="DefaultParagraphFont"/>
     <w:uiPriority w:val="99"/>
     <w:semiHidden/>
-    <w:rsid w:val="00A66FAC"/>
+    <w:rsid w:val="002546AD"/>
     <w:rPr>
       <w:rFonts w:ascii="Linux Libertine" w:hAnsi="Linux Libertine" w:cs="Linux Libertine"/>
       <w:color w:val="808080"/>
@@ -17841,7 +17974,7 @@
     <w:basedOn w:val="DefaultParagraphFont"/>
     <w:uiPriority w:val="1"/>
     <w:qFormat/>
-    <w:rsid w:val="00A66FAC"/>
+    <w:rsid w:val="002546AD"/>
     <w:rPr>
       <w:rFonts w:ascii="Linux Libertine" w:hAnsi="Linux Libertine" w:cs="Linux Libertine"/>
       <w:color w:val="auto"/>
@@ -17854,7 +17987,7 @@
     <w:basedOn w:val="DefaultParagraphFont"/>
     <w:uiPriority w:val="1"/>
     <w:qFormat/>
-    <w:rsid w:val="00A66FAC"/>
+    <w:rsid w:val="002546AD"/>
     <w:rPr>
       <w:rFonts w:ascii="Linux Libertine" w:hAnsi="Linux Libertine" w:cs="Linux Libertine"/>
       <w:color w:val="auto"/>
@@ -17867,7 +18000,7 @@
     <w:basedOn w:val="DefaultParagraphFont"/>
     <w:uiPriority w:val="1"/>
     <w:qFormat/>
-    <w:rsid w:val="00A66FAC"/>
+    <w:rsid w:val="002546AD"/>
     <w:rPr>
       <w:rFonts w:ascii="Linux Libertine" w:hAnsi="Linux Libertine" w:cs="Linux Libertine"/>
       <w:color w:val="auto"/>
@@ -17879,7 +18012,7 @@
     <w:name w:val="PullQuote"/>
     <w:basedOn w:val="Para"/>
     <w:qFormat/>
-    <w:rsid w:val="00A66FAC"/>
+    <w:rsid w:val="002546AD"/>
     <w:pPr>
       <w:shd w:val="clear" w:color="auto" w:fill="EDEDED" w:themeFill="accent3" w:themeFillTint="33"/>
       <w:ind w:left="1134" w:right="1134" w:firstLine="0"/>
@@ -17890,7 +18023,7 @@
     <w:name w:val="Quotation"/>
     <w:basedOn w:val="Normal"/>
     <w:qFormat/>
-    <w:rsid w:val="00A66FAC"/>
+    <w:rsid w:val="002546AD"/>
     <w:pPr>
       <w:jc w:val="center"/>
     </w:pPr>
@@ -17903,7 +18036,7 @@
     <w:basedOn w:val="DefaultParagraphFont"/>
     <w:uiPriority w:val="1"/>
     <w:qFormat/>
-    <w:rsid w:val="00A66FAC"/>
+    <w:rsid w:val="002546AD"/>
     <w:rPr>
       <w:rFonts w:ascii="Linux Libertine" w:hAnsi="Linux Libertine" w:cs="Linux Libertine"/>
       <w:color w:val="00B050"/>
@@ -17913,7 +18046,7 @@
     <w:name w:val="Recto_(RRH)"/>
     <w:autoRedefine/>
     <w:qFormat/>
-    <w:rsid w:val="00A66FAC"/>
+    <w:rsid w:val="002546AD"/>
     <w:pPr>
       <w:jc w:val="right"/>
     </w:pPr>
@@ -17927,7 +18060,7 @@
     <w:basedOn w:val="DefaultParagraphFont"/>
     <w:uiPriority w:val="1"/>
     <w:qFormat/>
-    <w:rsid w:val="00A66FAC"/>
+    <w:rsid w:val="002546AD"/>
     <w:rPr>
       <w:color w:val="0000FF"/>
     </w:rPr>
@@ -17936,13 +18069,13 @@
     <w:name w:val="Reference"/>
     <w:basedOn w:val="Normal"/>
     <w:qFormat/>
-    <w:rsid w:val="00A66FAC"/>
+    <w:rsid w:val="002546AD"/>
   </w:style>
   <w:style w:type="paragraph" w:customStyle="1" w:styleId="ReferenceHead">
     <w:name w:val="ReferenceHead"/>
     <w:autoRedefine/>
     <w:qFormat/>
-    <w:rsid w:val="00A66FAC"/>
+    <w:rsid w:val="002546AD"/>
     <w:pPr>
       <w:keepNext/>
       <w:spacing w:before="200" w:after="40"/>
@@ -17959,7 +18092,7 @@
     <w:basedOn w:val="DefaultParagraphFont"/>
     <w:uiPriority w:val="1"/>
     <w:qFormat/>
-    <w:rsid w:val="00A66FAC"/>
+    <w:rsid w:val="002546AD"/>
     <w:rPr>
       <w:rFonts w:ascii="Linux Libertine" w:hAnsi="Linux Libertine" w:cs="Linux Libertine"/>
       <w:color w:val="auto"/>
@@ -17972,7 +18105,7 @@
     <w:basedOn w:val="DefaultParagraphFont"/>
     <w:uiPriority w:val="1"/>
     <w:qFormat/>
-    <w:rsid w:val="00A66FAC"/>
+    <w:rsid w:val="002546AD"/>
     <w:rPr>
       <w:rFonts w:ascii="Linux Libertine" w:hAnsi="Linux Libertine" w:cs="Linux Libertine"/>
       <w:bdr w:val="none" w:sz="0" w:space="0" w:color="auto"/>
@@ -17984,7 +18117,7 @@
     <w:basedOn w:val="DefaultParagraphFont"/>
     <w:uiPriority w:val="1"/>
     <w:qFormat/>
-    <w:rsid w:val="00A66FAC"/>
+    <w:rsid w:val="002546AD"/>
     <w:rPr>
       <w:rFonts w:ascii="Linux Libertine" w:hAnsi="Linux Libertine" w:cs="Linux Libertine"/>
       <w:color w:val="0070C0"/>
@@ -17995,7 +18128,7 @@
     <w:basedOn w:val="DefaultParagraphFont"/>
     <w:uiPriority w:val="1"/>
     <w:qFormat/>
-    <w:rsid w:val="00A66FAC"/>
+    <w:rsid w:val="002546AD"/>
     <w:rPr>
       <w:rFonts w:ascii="Linux Libertine" w:hAnsi="Linux Libertine" w:cs="Linux Libertine"/>
       <w:color w:val="BF8F00" w:themeColor="accent4" w:themeShade="BF"/>
@@ -18006,7 +18139,7 @@
     <w:basedOn w:val="DefaultParagraphFont"/>
     <w:uiPriority w:val="1"/>
     <w:qFormat/>
-    <w:rsid w:val="00A66FAC"/>
+    <w:rsid w:val="002546AD"/>
     <w:rPr>
       <w:rFonts w:ascii="Linux Libertine" w:hAnsi="Linux Libertine" w:cs="Linux Libertine"/>
       <w:color w:val="538135" w:themeColor="accent6" w:themeShade="BF"/>
@@ -18017,7 +18150,7 @@
     <w:basedOn w:val="DefaultParagraphFont"/>
     <w:uiPriority w:val="1"/>
     <w:qFormat/>
-    <w:rsid w:val="00A66FAC"/>
+    <w:rsid w:val="002546AD"/>
     <w:rPr>
       <w:rFonts w:ascii="Linux Libertine" w:hAnsi="Linux Libertine" w:cs="Linux Libertine"/>
       <w:color w:val="92D050"/>
@@ -18030,14 +18163,14 @@
     <w:link w:val="SalutationChar"/>
     <w:uiPriority w:val="99"/>
     <w:unhideWhenUsed/>
-    <w:rsid w:val="00A66FAC"/>
+    <w:rsid w:val="002546AD"/>
   </w:style>
   <w:style w:type="character" w:customStyle="1" w:styleId="SalutationChar">
     <w:name w:val="Salutation Char"/>
     <w:basedOn w:val="DefaultParagraphFont"/>
     <w:link w:val="Salutation"/>
     <w:uiPriority w:val="99"/>
-    <w:rsid w:val="00A66FAC"/>
+    <w:rsid w:val="002546AD"/>
     <w:rPr>
       <w:rFonts w:ascii="Linux Libertine" w:eastAsiaTheme="minorHAnsi" w:hAnsi="Linux Libertine" w:cs="Linux Libertine"/>
       <w:sz w:val="18"/>
@@ -18048,13 +18181,13 @@
     <w:name w:val="SelfCitation"/>
     <w:basedOn w:val="Para"/>
     <w:qFormat/>
-    <w:rsid w:val="00A66FAC"/>
+    <w:rsid w:val="002546AD"/>
   </w:style>
   <w:style w:type="paragraph" w:customStyle="1" w:styleId="Source">
     <w:name w:val="Source"/>
     <w:basedOn w:val="Normal"/>
     <w:qFormat/>
-    <w:rsid w:val="00A66FAC"/>
+    <w:rsid w:val="002546AD"/>
     <w:pPr>
       <w:spacing w:after="200" w:line="276" w:lineRule="auto"/>
       <w:ind w:left="720"/>
@@ -18069,7 +18202,7 @@
     <w:name w:val="Spine"/>
     <w:basedOn w:val="Normal"/>
     <w:qFormat/>
-    <w:rsid w:val="00A66FAC"/>
+    <w:rsid w:val="002546AD"/>
     <w:pPr>
       <w:pBdr>
         <w:top w:val="thinThickLargeGap" w:sz="24" w:space="8" w:color="auto"/>
@@ -18089,7 +18222,7 @@
     <w:basedOn w:val="DefaultParagraphFont"/>
     <w:uiPriority w:val="1"/>
     <w:qFormat/>
-    <w:rsid w:val="00A66FAC"/>
+    <w:rsid w:val="002546AD"/>
     <w:rPr>
       <w:rFonts w:ascii="Linux Libertine" w:hAnsi="Linux Libertine" w:cs="Linux Libertine"/>
       <w:color w:val="auto"/>
@@ -18099,7 +18232,7 @@
     <w:name w:val="Statements"/>
     <w:basedOn w:val="Normal"/>
     <w:qFormat/>
-    <w:rsid w:val="00A66FAC"/>
+    <w:rsid w:val="002546AD"/>
     <w:pPr>
       <w:ind w:firstLine="240"/>
     </w:pPr>
@@ -18112,7 +18245,7 @@
     <w:basedOn w:val="DefaultParagraphFont"/>
     <w:uiPriority w:val="1"/>
     <w:qFormat/>
-    <w:rsid w:val="00A66FAC"/>
+    <w:rsid w:val="002546AD"/>
     <w:rPr>
       <w:rFonts w:ascii="Linux Libertine" w:hAnsi="Linux Libertine" w:cs="Linux Libertine"/>
       <w:color w:val="auto"/>
@@ -18125,7 +18258,7 @@
     <w:basedOn w:val="DefaultParagraphFont"/>
     <w:uiPriority w:val="1"/>
     <w:qFormat/>
-    <w:rsid w:val="00A66FAC"/>
+    <w:rsid w:val="002546AD"/>
     <w:rPr>
       <w:rFonts w:ascii="Linux Libertine" w:hAnsi="Linux Libertine" w:cs="Linux Libertine"/>
       <w:color w:val="auto"/>
@@ -18138,7 +18271,7 @@
     <w:basedOn w:val="DefaultParagraphFont"/>
     <w:uiPriority w:val="1"/>
     <w:qFormat/>
-    <w:rsid w:val="00A66FAC"/>
+    <w:rsid w:val="002546AD"/>
     <w:rPr>
       <w:rFonts w:ascii="Linux Libertine" w:hAnsi="Linux Libertine" w:cs="Linux Libertine"/>
       <w:color w:val="auto"/>
@@ -18151,7 +18284,7 @@
     <w:link w:val="TableCaptionChar"/>
     <w:autoRedefine/>
     <w:qFormat/>
-    <w:rsid w:val="00A66FAC"/>
+    <w:rsid w:val="002546AD"/>
     <w:pPr>
       <w:keepNext/>
       <w:spacing w:before="360" w:after="200"/>
@@ -18168,7 +18301,7 @@
     <w:name w:val="TableCaption Char"/>
     <w:basedOn w:val="DefaultParagraphFont"/>
     <w:link w:val="TableCaption"/>
-    <w:rsid w:val="00A66FAC"/>
+    <w:rsid w:val="002546AD"/>
     <w:rPr>
       <w:rFonts w:ascii="Linux Libertine" w:eastAsiaTheme="minorHAnsi" w:hAnsi="Linux Libertine" w:cs="Linux Libertine"/>
       <w:b/>
@@ -18181,7 +18314,7 @@
     <w:basedOn w:val="TableFootnote"/>
     <w:autoRedefine/>
     <w:qFormat/>
-    <w:rsid w:val="00A66FAC"/>
+    <w:rsid w:val="002546AD"/>
     <w:rPr>
       <w:sz w:val="22"/>
     </w:rPr>
@@ -18191,7 +18324,7 @@
     <w:basedOn w:val="DefaultParagraphFont"/>
     <w:uiPriority w:val="1"/>
     <w:qFormat/>
-    <w:rsid w:val="00A66FAC"/>
+    <w:rsid w:val="002546AD"/>
     <w:rPr>
       <w:color w:val="0000FF"/>
     </w:rPr>
@@ -18200,7 +18333,7 @@
     <w:name w:val="TitleNote"/>
     <w:basedOn w:val="AuthNotes"/>
     <w:qFormat/>
-    <w:rsid w:val="00A66FAC"/>
+    <w:rsid w:val="002546AD"/>
     <w:rPr>
       <w:sz w:val="20"/>
     </w:rPr>
@@ -18209,37 +18342,37 @@
     <w:name w:val="TOC1"/>
     <w:basedOn w:val="Normal"/>
     <w:qFormat/>
-    <w:rsid w:val="00A66FAC"/>
+    <w:rsid w:val="002546AD"/>
   </w:style>
   <w:style w:type="paragraph" w:customStyle="1" w:styleId="TOC2">
     <w:name w:val="TOC2"/>
     <w:basedOn w:val="Normal"/>
     <w:qFormat/>
-    <w:rsid w:val="00A66FAC"/>
+    <w:rsid w:val="002546AD"/>
   </w:style>
   <w:style w:type="paragraph" w:customStyle="1" w:styleId="TOC3">
     <w:name w:val="TOC3"/>
     <w:basedOn w:val="Normal"/>
     <w:qFormat/>
-    <w:rsid w:val="00A66FAC"/>
+    <w:rsid w:val="002546AD"/>
   </w:style>
   <w:style w:type="paragraph" w:customStyle="1" w:styleId="TOC4">
     <w:name w:val="TOC4"/>
     <w:basedOn w:val="Normal"/>
     <w:qFormat/>
-    <w:rsid w:val="00A66FAC"/>
+    <w:rsid w:val="002546AD"/>
   </w:style>
   <w:style w:type="paragraph" w:customStyle="1" w:styleId="TOCHeading">
     <w:name w:val="TOCHeading"/>
     <w:basedOn w:val="Normal"/>
     <w:qFormat/>
-    <w:rsid w:val="00A66FAC"/>
+    <w:rsid w:val="002546AD"/>
   </w:style>
   <w:style w:type="paragraph" w:customStyle="1" w:styleId="Update">
     <w:name w:val="Update"/>
     <w:basedOn w:val="Normal"/>
     <w:qFormat/>
-    <w:rsid w:val="00A66FAC"/>
+    <w:rsid w:val="002546AD"/>
     <w:pPr>
       <w:pBdr>
         <w:top w:val="dashed" w:sz="4" w:space="6" w:color="auto"/>
@@ -18261,7 +18394,7 @@
     <w:basedOn w:val="DefaultParagraphFont"/>
     <w:uiPriority w:val="1"/>
     <w:qFormat/>
-    <w:rsid w:val="00A66FAC"/>
+    <w:rsid w:val="002546AD"/>
     <w:rPr>
       <w:rFonts w:ascii="Linux Libertine" w:hAnsi="Linux Libertine" w:cs="Linux Libertine"/>
       <w:color w:val="auto"/>
@@ -18274,13 +18407,13 @@
     <w:basedOn w:val="Normal"/>
     <w:next w:val="Normal"/>
     <w:qFormat/>
-    <w:rsid w:val="00A66FAC"/>
+    <w:rsid w:val="002546AD"/>
   </w:style>
   <w:style w:type="paragraph" w:customStyle="1" w:styleId="VersoLRH">
     <w:name w:val="Verso_(LRH)"/>
     <w:autoRedefine/>
     <w:qFormat/>
-    <w:rsid w:val="00A66FAC"/>
+    <w:rsid w:val="002546AD"/>
     <w:rPr>
       <w:rFonts w:ascii="Linux Libertine" w:eastAsia="Times New Roman" w:hAnsi="Linux Libertine" w:cs="Linux Libertine"/>
       <w:sz w:val="14"/>
@@ -18290,7 +18423,7 @@
     <w:name w:val="Video"/>
     <w:basedOn w:val="Normal"/>
     <w:qFormat/>
-    <w:rsid w:val="00A66FAC"/>
+    <w:rsid w:val="002546AD"/>
     <w:pPr>
       <w:pBdr>
         <w:top w:val="wave" w:sz="6" w:space="8" w:color="auto"/>
@@ -18311,7 +18444,7 @@
     <w:basedOn w:val="DefaultParagraphFont"/>
     <w:uiPriority w:val="1"/>
     <w:qFormat/>
-    <w:rsid w:val="00A66FAC"/>
+    <w:rsid w:val="002546AD"/>
     <w:rPr>
       <w:rFonts w:ascii="Linux Libertine" w:hAnsi="Linux Libertine" w:cs="Linux Libertine"/>
       <w:color w:val="auto"/>
@@ -18324,7 +18457,7 @@
     <w:basedOn w:val="DefaultParagraphFont"/>
     <w:uiPriority w:val="1"/>
     <w:qFormat/>
-    <w:rsid w:val="00A66FAC"/>
+    <w:rsid w:val="002546AD"/>
     <w:rPr>
       <w:rFonts w:ascii="Linux Libertine" w:hAnsi="Linux Libertine" w:cs="Linux Libertine"/>
       <w:color w:val="auto"/>
@@ -18337,14 +18470,14 @@
     <w:basedOn w:val="Normal"/>
     <w:next w:val="Normal"/>
     <w:qFormat/>
-    <w:rsid w:val="00A66FAC"/>
+    <w:rsid w:val="002546AD"/>
   </w:style>
   <w:style w:type="character" w:styleId="PageNumber">
     <w:name w:val="page number"/>
     <w:basedOn w:val="DefaultParagraphFont"/>
     <w:uiPriority w:val="99"/>
     <w:unhideWhenUsed/>
-    <w:rsid w:val="00A66FAC"/>
+    <w:rsid w:val="002546AD"/>
     <w:rPr>
       <w:rFonts w:ascii="Linux Libertine" w:hAnsi="Linux Libertine" w:cs="Linux Libertine"/>
       <w:sz w:val="14"/>
@@ -18355,7 +18488,7 @@
     <w:basedOn w:val="DefaultParagraphFont"/>
     <w:uiPriority w:val="99"/>
     <w:unhideWhenUsed/>
-    <w:rsid w:val="00A66FAC"/>
+    <w:rsid w:val="002546AD"/>
     <w:rPr>
       <w:sz w:val="16"/>
     </w:rPr>
@@ -18365,7 +18498,7 @@
     <w:link w:val="NoSpacingChar"/>
     <w:uiPriority w:val="1"/>
     <w:qFormat/>
-    <w:rsid w:val="00A66FAC"/>
+    <w:rsid w:val="002546AD"/>
     <w:rPr>
       <w:rFonts w:asciiTheme="minorHAnsi" w:eastAsiaTheme="minorHAnsi" w:hAnsiTheme="minorHAnsi" w:cstheme="minorBidi"/>
       <w:sz w:val="22"/>
@@ -18377,7 +18510,7 @@
     <w:basedOn w:val="DefaultParagraphFont"/>
     <w:uiPriority w:val="1"/>
     <w:qFormat/>
-    <w:rsid w:val="00A66FAC"/>
+    <w:rsid w:val="002546AD"/>
     <w:rPr>
       <w:rFonts w:ascii="Linux Libertine" w:hAnsi="Linux Libertine" w:cs="Linux Libertine"/>
       <w:color w:val="538135" w:themeColor="accent6" w:themeShade="BF"/>
@@ -18388,7 +18521,7 @@
     <w:basedOn w:val="DefaultParagraphFont"/>
     <w:uiPriority w:val="1"/>
     <w:qFormat/>
-    <w:rsid w:val="00A66FAC"/>
+    <w:rsid w:val="002546AD"/>
     <w:rPr>
       <w:rFonts w:ascii="Linux Libertine" w:hAnsi="Linux Libertine" w:cs="Linux Libertine"/>
       <w:bdr w:val="none" w:sz="0" w:space="0" w:color="auto"/>
@@ -18398,26 +18531,26 @@
   <w:style w:type="character" w:customStyle="1" w:styleId="term-InText">
     <w:name w:val="term-InText"/>
     <w:uiPriority w:val="1"/>
-    <w:rsid w:val="00A66FAC"/>
+    <w:rsid w:val="002546AD"/>
   </w:style>
   <w:style w:type="paragraph" w:customStyle="1" w:styleId="CCSHead">
     <w:name w:val="CCSHead"/>
     <w:basedOn w:val="KeyWordHead0"/>
     <w:link w:val="CCSHeadchar"/>
     <w:qFormat/>
-    <w:rsid w:val="00A66FAC"/>
+    <w:rsid w:val="002546AD"/>
   </w:style>
   <w:style w:type="paragraph" w:customStyle="1" w:styleId="CCSDescription">
     <w:name w:val="CCSDescription"/>
     <w:basedOn w:val="KeyWords0"/>
     <w:qFormat/>
-    <w:rsid w:val="00A66FAC"/>
+    <w:rsid w:val="002546AD"/>
   </w:style>
   <w:style w:type="paragraph" w:customStyle="1" w:styleId="RefFormatHead">
     <w:name w:val="RefFormatHead"/>
     <w:basedOn w:val="Normal"/>
     <w:qFormat/>
-    <w:rsid w:val="00A66FAC"/>
+    <w:rsid w:val="002546AD"/>
     <w:pPr>
       <w:keepNext/>
       <w:spacing w:before="60" w:after="60"/>
@@ -18430,7 +18563,7 @@
     <w:name w:val="RefFormatPara"/>
     <w:basedOn w:val="Normal"/>
     <w:qFormat/>
-    <w:rsid w:val="00A66FAC"/>
+    <w:rsid w:val="002546AD"/>
     <w:pPr>
       <w:spacing w:before="60" w:after="60"/>
       <w:contextualSpacing/>
@@ -18440,7 +18573,7 @@
     <w:name w:val="Algorithm"/>
     <w:basedOn w:val="Normal"/>
     <w:qFormat/>
-    <w:rsid w:val="00A66FAC"/>
+    <w:rsid w:val="002546AD"/>
     <w:pPr>
       <w:spacing w:line="240" w:lineRule="auto"/>
     </w:pPr>
@@ -18449,7 +18582,7 @@
     <w:name w:val="Style1"/>
     <w:basedOn w:val="Head4"/>
     <w:qFormat/>
-    <w:rsid w:val="00A66FAC"/>
+    <w:rsid w:val="002546AD"/>
     <w:pPr>
       <w:numPr>
         <w:ilvl w:val="0"/>
@@ -18461,14 +18594,14 @@
     <w:name w:val="PermissionBlock"/>
     <w:basedOn w:val="FootnoteText"/>
     <w:qFormat/>
-    <w:rsid w:val="00A66FAC"/>
+    <w:rsid w:val="002546AD"/>
   </w:style>
   <w:style w:type="character" w:customStyle="1" w:styleId="ArticleNumber">
     <w:name w:val="ArticleNumber"/>
     <w:basedOn w:val="DefaultParagraphFont"/>
     <w:uiPriority w:val="1"/>
     <w:qFormat/>
-    <w:rsid w:val="00A66FAC"/>
+    <w:rsid w:val="002546AD"/>
     <w:rPr>
       <w:rFonts w:ascii="Linux Libertine" w:hAnsi="Linux Libertine" w:cs="Linux Libertine"/>
       <w:color w:val="7030A0"/>
@@ -18478,7 +18611,7 @@
     <w:name w:val="Image"/>
     <w:basedOn w:val="Normal"/>
     <w:qFormat/>
-    <w:rsid w:val="00A66FAC"/>
+    <w:rsid w:val="002546AD"/>
     <w:pPr>
       <w:keepNext/>
     </w:pPr>
@@ -18490,14 +18623,14 @@
     <w:link w:val="DateChar1"/>
     <w:uiPriority w:val="99"/>
     <w:unhideWhenUsed/>
-    <w:rsid w:val="00A66FAC"/>
+    <w:rsid w:val="002546AD"/>
   </w:style>
   <w:style w:type="character" w:customStyle="1" w:styleId="DateChar1">
     <w:name w:val="Date Char1"/>
     <w:basedOn w:val="DefaultParagraphFont"/>
     <w:link w:val="Date"/>
     <w:uiPriority w:val="99"/>
-    <w:rsid w:val="00A66FAC"/>
+    <w:rsid w:val="002546AD"/>
     <w:rPr>
       <w:rFonts w:ascii="Linux Libertine" w:eastAsiaTheme="minorHAnsi" w:hAnsi="Linux Libertine" w:cs="Linux Libertine"/>
       <w:sz w:val="18"/>
@@ -18509,7 +18642,7 @@
     <w:basedOn w:val="Normal"/>
     <w:uiPriority w:val="99"/>
     <w:unhideWhenUsed/>
-    <w:rsid w:val="00A66FAC"/>
+    <w:rsid w:val="002546AD"/>
     <w:pPr>
       <w:ind w:left="360" w:hanging="360"/>
       <w:contextualSpacing/>
@@ -18520,7 +18653,7 @@
     <w:basedOn w:val="Normal"/>
     <w:uiPriority w:val="99"/>
     <w:unhideWhenUsed/>
-    <w:rsid w:val="00A66FAC"/>
+    <w:rsid w:val="002546AD"/>
     <w:pPr>
       <w:ind w:left="720" w:hanging="360"/>
       <w:contextualSpacing/>
@@ -18531,7 +18664,7 @@
     <w:basedOn w:val="Normal"/>
     <w:uiPriority w:val="99"/>
     <w:unhideWhenUsed/>
-    <w:rsid w:val="00A66FAC"/>
+    <w:rsid w:val="002546AD"/>
     <w:pPr>
       <w:ind w:left="1080" w:hanging="360"/>
       <w:contextualSpacing/>
@@ -18542,7 +18675,7 @@
     <w:basedOn w:val="Normal"/>
     <w:uiPriority w:val="99"/>
     <w:unhideWhenUsed/>
-    <w:rsid w:val="00A66FAC"/>
+    <w:rsid w:val="002546AD"/>
     <w:pPr>
       <w:ind w:left="1440" w:hanging="360"/>
       <w:contextualSpacing/>
@@ -18553,7 +18686,7 @@
     <w:basedOn w:val="Normal"/>
     <w:uiPriority w:val="99"/>
     <w:unhideWhenUsed/>
-    <w:rsid w:val="00A66FAC"/>
+    <w:rsid w:val="002546AD"/>
     <w:pPr>
       <w:ind w:left="1800" w:hanging="360"/>
       <w:contextualSpacing/>
@@ -18564,7 +18697,7 @@
     <w:basedOn w:val="Normal"/>
     <w:uiPriority w:val="99"/>
     <w:unhideWhenUsed/>
-    <w:rsid w:val="00A66FAC"/>
+    <w:rsid w:val="002546AD"/>
     <w:pPr>
       <w:numPr>
         <w:numId w:val="5"/>
@@ -18577,7 +18710,7 @@
     <w:basedOn w:val="Normal"/>
     <w:uiPriority w:val="99"/>
     <w:unhideWhenUsed/>
-    <w:rsid w:val="00A66FAC"/>
+    <w:rsid w:val="002546AD"/>
     <w:pPr>
       <w:numPr>
         <w:numId w:val="6"/>
@@ -18590,7 +18723,7 @@
     <w:basedOn w:val="Normal"/>
     <w:uiPriority w:val="99"/>
     <w:unhideWhenUsed/>
-    <w:rsid w:val="00A66FAC"/>
+    <w:rsid w:val="002546AD"/>
     <w:pPr>
       <w:numPr>
         <w:numId w:val="7"/>
@@ -18603,7 +18736,7 @@
     <w:basedOn w:val="Normal"/>
     <w:uiPriority w:val="99"/>
     <w:unhideWhenUsed/>
-    <w:rsid w:val="00A66FAC"/>
+    <w:rsid w:val="002546AD"/>
     <w:pPr>
       <w:numPr>
         <w:numId w:val="8"/>
@@ -18616,7 +18749,7 @@
     <w:basedOn w:val="Normal"/>
     <w:uiPriority w:val="99"/>
     <w:unhideWhenUsed/>
-    <w:rsid w:val="00A66FAC"/>
+    <w:rsid w:val="002546AD"/>
     <w:pPr>
       <w:numPr>
         <w:numId w:val="9"/>
@@ -18629,7 +18762,7 @@
     <w:basedOn w:val="Normal"/>
     <w:uiPriority w:val="99"/>
     <w:unhideWhenUsed/>
-    <w:rsid w:val="00A66FAC"/>
+    <w:rsid w:val="002546AD"/>
     <w:pPr>
       <w:spacing w:after="120"/>
       <w:ind w:left="360"/>
@@ -18641,7 +18774,7 @@
     <w:basedOn w:val="Normal"/>
     <w:uiPriority w:val="99"/>
     <w:unhideWhenUsed/>
-    <w:rsid w:val="00A66FAC"/>
+    <w:rsid w:val="002546AD"/>
     <w:pPr>
       <w:spacing w:after="120"/>
       <w:ind w:left="720"/>
@@ -18653,7 +18786,7 @@
     <w:basedOn w:val="Normal"/>
     <w:uiPriority w:val="99"/>
     <w:unhideWhenUsed/>
-    <w:rsid w:val="00A66FAC"/>
+    <w:rsid w:val="002546AD"/>
     <w:pPr>
       <w:spacing w:after="120"/>
       <w:ind w:left="1080"/>
@@ -18665,7 +18798,7 @@
     <w:basedOn w:val="Normal"/>
     <w:uiPriority w:val="99"/>
     <w:unhideWhenUsed/>
-    <w:rsid w:val="00A66FAC"/>
+    <w:rsid w:val="002546AD"/>
     <w:pPr>
       <w:spacing w:after="120"/>
       <w:ind w:left="1440"/>
@@ -18677,7 +18810,7 @@
     <w:basedOn w:val="Normal"/>
     <w:uiPriority w:val="99"/>
     <w:unhideWhenUsed/>
-    <w:rsid w:val="00A66FAC"/>
+    <w:rsid w:val="002546AD"/>
     <w:pPr>
       <w:spacing w:after="120"/>
       <w:ind w:left="1800"/>
@@ -18689,7 +18822,7 @@
     <w:basedOn w:val="Normal"/>
     <w:uiPriority w:val="99"/>
     <w:unhideWhenUsed/>
-    <w:rsid w:val="00A66FAC"/>
+    <w:rsid w:val="002546AD"/>
     <w:pPr>
       <w:numPr>
         <w:numId w:val="10"/>
@@ -18702,7 +18835,7 @@
     <w:basedOn w:val="Normal"/>
     <w:uiPriority w:val="99"/>
     <w:unhideWhenUsed/>
-    <w:rsid w:val="00A66FAC"/>
+    <w:rsid w:val="002546AD"/>
     <w:pPr>
       <w:numPr>
         <w:numId w:val="11"/>
@@ -18715,7 +18848,7 @@
     <w:basedOn w:val="Normal"/>
     <w:uiPriority w:val="99"/>
     <w:unhideWhenUsed/>
-    <w:rsid w:val="00A66FAC"/>
+    <w:rsid w:val="002546AD"/>
     <w:pPr>
       <w:numPr>
         <w:numId w:val="12"/>
@@ -18728,7 +18861,7 @@
     <w:basedOn w:val="Normal"/>
     <w:uiPriority w:val="99"/>
     <w:unhideWhenUsed/>
-    <w:rsid w:val="00A66FAC"/>
+    <w:rsid w:val="002546AD"/>
     <w:pPr>
       <w:numPr>
         <w:numId w:val="13"/>
@@ -18741,7 +18874,7 @@
     <w:basedOn w:val="Normal"/>
     <w:uiPriority w:val="99"/>
     <w:unhideWhenUsed/>
-    <w:rsid w:val="00A66FAC"/>
+    <w:rsid w:val="002546AD"/>
     <w:pPr>
       <w:numPr>
         <w:numId w:val="14"/>
@@ -18754,7 +18887,7 @@
     <w:basedOn w:val="Normal"/>
     <w:uiPriority w:val="99"/>
     <w:unhideWhenUsed/>
-    <w:rsid w:val="00A66FAC"/>
+    <w:rsid w:val="002546AD"/>
     <w:pPr>
       <w:ind w:left="720"/>
     </w:pPr>
@@ -18766,7 +18899,7 @@
     <w:link w:val="NoteHeadingChar"/>
     <w:uiPriority w:val="99"/>
     <w:unhideWhenUsed/>
-    <w:rsid w:val="00A66FAC"/>
+    <w:rsid w:val="002546AD"/>
     <w:pPr>
       <w:spacing w:line="240" w:lineRule="auto"/>
     </w:pPr>
@@ -18776,7 +18909,7 @@
     <w:basedOn w:val="DefaultParagraphFont"/>
     <w:link w:val="NoteHeading"/>
     <w:uiPriority w:val="99"/>
-    <w:rsid w:val="00A66FAC"/>
+    <w:rsid w:val="002546AD"/>
     <w:rPr>
       <w:rFonts w:ascii="Linux Libertine" w:eastAsiaTheme="minorHAnsi" w:hAnsi="Linux Libertine" w:cs="Linux Libertine"/>
       <w:sz w:val="18"/>
@@ -18790,7 +18923,7 @@
     <w:link w:val="QuoteChar"/>
     <w:uiPriority w:val="29"/>
     <w:qFormat/>
-    <w:rsid w:val="00A66FAC"/>
+    <w:rsid w:val="002546AD"/>
     <w:pPr>
       <w:spacing w:before="200" w:after="160"/>
       <w:ind w:left="864" w:right="864"/>
@@ -18807,7 +18940,7 @@
     <w:basedOn w:val="DefaultParagraphFont"/>
     <w:link w:val="Quote"/>
     <w:uiPriority w:val="29"/>
-    <w:rsid w:val="00A66FAC"/>
+    <w:rsid w:val="002546AD"/>
     <w:rPr>
       <w:rFonts w:ascii="Linux Libertine" w:eastAsiaTheme="minorHAnsi" w:hAnsi="Linux Libertine" w:cs="Linux Libertine"/>
       <w:i/>
@@ -18822,7 +18955,7 @@
     <w:basedOn w:val="DefaultParagraphFont"/>
     <w:uiPriority w:val="33"/>
     <w:qFormat/>
-    <w:rsid w:val="00A66FAC"/>
+    <w:rsid w:val="002546AD"/>
     <w:rPr>
       <w:rFonts w:ascii="Linux Libertine" w:hAnsi="Linux Libertine" w:cs="Linux Libertine"/>
       <w:b/>
@@ -18840,7 +18973,7 @@
     <w:semiHidden/>
     <w:unhideWhenUsed/>
     <w:qFormat/>
-    <w:rsid w:val="00A66FAC"/>
+    <w:rsid w:val="002546AD"/>
     <w:pPr>
       <w:spacing w:after="200" w:line="240" w:lineRule="auto"/>
     </w:pPr>
@@ -18855,7 +18988,7 @@
     <w:name w:val="ComputerCode"/>
     <w:basedOn w:val="Normal"/>
     <w:qFormat/>
-    <w:rsid w:val="00A66FAC"/>
+    <w:rsid w:val="002546AD"/>
     <w:pPr>
       <w:spacing w:before="60" w:after="60" w:line="360" w:lineRule="auto"/>
     </w:pPr>
@@ -18870,7 +19003,7 @@
     <w:basedOn w:val="Normal"/>
     <w:link w:val="ACMRefHeadChar"/>
     <w:qFormat/>
-    <w:rsid w:val="00A66FAC"/>
+    <w:rsid w:val="002546AD"/>
     <w:pPr>
       <w:keepNext/>
       <w:spacing w:before="60" w:after="60"/>
@@ -18884,7 +19017,7 @@
     <w:basedOn w:val="Normal"/>
     <w:link w:val="ACMRefChar"/>
     <w:qFormat/>
-    <w:rsid w:val="00A66FAC"/>
+    <w:rsid w:val="002546AD"/>
     <w:pPr>
       <w:keepNext/>
       <w:spacing w:before="60" w:after="60"/>
@@ -18894,7 +19027,7 @@
     <w:name w:val="PostHeadPara"/>
     <w:basedOn w:val="Para"/>
     <w:qFormat/>
-    <w:rsid w:val="00A66FAC"/>
+    <w:rsid w:val="002546AD"/>
     <w:pPr>
       <w:ind w:firstLine="0"/>
     </w:pPr>
@@ -18903,14 +19036,14 @@
     <w:name w:val="ListParagraph"/>
     <w:basedOn w:val="ListParagraph"/>
     <w:qFormat/>
-    <w:rsid w:val="00A66FAC"/>
+    <w:rsid w:val="002546AD"/>
   </w:style>
   <w:style w:type="paragraph" w:customStyle="1" w:styleId="Subtitle0">
     <w:name w:val="Sub_title"/>
     <w:basedOn w:val="Subtitle"/>
     <w:link w:val="SubtitleChar0"/>
     <w:qFormat/>
-    <w:rsid w:val="00A66FAC"/>
+    <w:rsid w:val="002546AD"/>
     <w:pPr>
       <w:jc w:val="left"/>
     </w:pPr>
@@ -18919,7 +19052,7 @@
     <w:name w:val="Sub_title Char"/>
     <w:basedOn w:val="SubtitleChar"/>
     <w:link w:val="Subtitle0"/>
-    <w:rsid w:val="00A66FAC"/>
+    <w:rsid w:val="002546AD"/>
     <w:rPr>
       <w:rFonts w:ascii="Linux Biolinum" w:eastAsiaTheme="majorEastAsia" w:hAnsi="Linux Biolinum" w:cs="Linux Biolinum"/>
       <w:iCs/>
@@ -18931,7 +19064,7 @@
     <w:name w:val="Short Title"/>
     <w:basedOn w:val="Titledocument"/>
     <w:qFormat/>
-    <w:rsid w:val="00A66FAC"/>
+    <w:rsid w:val="002546AD"/>
     <w:rPr>
       <w:sz w:val="18"/>
     </w:rPr>
@@ -18940,14 +19073,14 @@
     <w:name w:val="Normal1"/>
     <w:basedOn w:val="Normal"/>
     <w:qFormat/>
-    <w:rsid w:val="00A66FAC"/>
+    <w:rsid w:val="002546AD"/>
   </w:style>
   <w:style w:type="character" w:customStyle="1" w:styleId="In-textcode">
     <w:name w:val="In-text code"/>
     <w:basedOn w:val="DefaultParagraphFont"/>
     <w:uiPriority w:val="1"/>
     <w:qFormat/>
-    <w:rsid w:val="00A66FAC"/>
+    <w:rsid w:val="002546AD"/>
     <w:rPr>
       <w:rFonts w:ascii="Courier New" w:hAnsi="Courier New"/>
     </w:rPr>
